--- a/DocumentatiePMP.docx
+++ b/DocumentatiePMP.docx
@@ -822,7 +822,39 @@
           <w:color w:val="FF0000"/>
           <w:lang w:val="en-US"/>
         </w:rPr>
-        <w:t>tail = (point*)malloc(sizeof(point));</w:t>
+        <w:t>tail = (point</w:t>
+      </w:r>
+      <w:proofErr w:type="gramStart"/>
+      <w:r>
+        <w:rPr>
+          <w:color w:val="FF0000"/>
+          <w:lang w:val="en-US"/>
+        </w:rPr>
+        <w:t>*)malloc</w:t>
+      </w:r>
+      <w:proofErr w:type="gramEnd"/>
+      <w:r>
+        <w:rPr>
+          <w:color w:val="FF0000"/>
+          <w:lang w:val="en-US"/>
+        </w:rPr>
+        <w:t>(</w:t>
+      </w:r>
+      <w:proofErr w:type="spellStart"/>
+      <w:r>
+        <w:rPr>
+          <w:color w:val="FF0000"/>
+          <w:lang w:val="en-US"/>
+        </w:rPr>
+        <w:t>sizeof</w:t>
+      </w:r>
+      <w:proofErr w:type="spellEnd"/>
+      <w:r>
+        <w:rPr>
+          <w:color w:val="FF0000"/>
+          <w:lang w:val="en-US"/>
+        </w:rPr>
+        <w:t>(point));</w:t>
       </w:r>
       <w:r>
         <w:rPr>
@@ -831,29 +863,235 @@
         </w:rPr>
         <w:t xml:space="preserve">  </w:t>
       </w:r>
-      <w:r>
-        <w:rPr>
-          <w:lang w:val="en-US"/>
-        </w:rPr>
-        <w:t>Aloc dinamic memorie pentru sizeof(point) octeti, adresa returnata de malloc va fi un pointer catre o variabila de tip point.</w:t>
-      </w:r>
-    </w:p>
-    <w:p>
-      <w:pPr>
-        <w:tabs>
-          <w:tab w:val="left" w:pos="3420"/>
-        </w:tabs>
-        <w:rPr>
-          <w:color w:val="FF0000"/>
-          <w:lang w:val="en-US"/>
-        </w:rPr>
-      </w:pPr>
-      <w:r>
-        <w:rPr>
-          <w:lang w:val="en-US"/>
-        </w:rPr>
-        <w:t>Se initializeaza coordonatele cozii sarpelui :</w:t>
-      </w:r>
+      <w:proofErr w:type="spellStart"/>
+      <w:r>
+        <w:rPr>
+          <w:lang w:val="en-US"/>
+        </w:rPr>
+        <w:t>Aloc</w:t>
+      </w:r>
+      <w:proofErr w:type="spellEnd"/>
+      <w:r>
+        <w:rPr>
+          <w:lang w:val="en-US"/>
+        </w:rPr>
+        <w:t xml:space="preserve"> </w:t>
+      </w:r>
+      <w:proofErr w:type="spellStart"/>
+      <w:r>
+        <w:rPr>
+          <w:lang w:val="en-US"/>
+        </w:rPr>
+        <w:t>dinamic</w:t>
+      </w:r>
+      <w:proofErr w:type="spellEnd"/>
+      <w:r>
+        <w:rPr>
+          <w:lang w:val="en-US"/>
+        </w:rPr>
+        <w:t xml:space="preserve"> </w:t>
+      </w:r>
+      <w:proofErr w:type="spellStart"/>
+      <w:r>
+        <w:rPr>
+          <w:lang w:val="en-US"/>
+        </w:rPr>
+        <w:t>memorie</w:t>
+      </w:r>
+      <w:proofErr w:type="spellEnd"/>
+      <w:r>
+        <w:rPr>
+          <w:lang w:val="en-US"/>
+        </w:rPr>
+        <w:t xml:space="preserve"> </w:t>
+      </w:r>
+      <w:proofErr w:type="spellStart"/>
+      <w:r>
+        <w:rPr>
+          <w:lang w:val="en-US"/>
+        </w:rPr>
+        <w:t>pentru</w:t>
+      </w:r>
+      <w:proofErr w:type="spellEnd"/>
+      <w:r>
+        <w:rPr>
+          <w:lang w:val="en-US"/>
+        </w:rPr>
+        <w:t xml:space="preserve"> </w:t>
+      </w:r>
+      <w:proofErr w:type="spellStart"/>
+      <w:r>
+        <w:rPr>
+          <w:lang w:val="en-US"/>
+        </w:rPr>
+        <w:t>sizeof</w:t>
+      </w:r>
+      <w:proofErr w:type="spellEnd"/>
+      <w:r>
+        <w:rPr>
+          <w:lang w:val="en-US"/>
+        </w:rPr>
+        <w:t xml:space="preserve">(point) </w:t>
+      </w:r>
+      <w:proofErr w:type="spellStart"/>
+      <w:r>
+        <w:rPr>
+          <w:lang w:val="en-US"/>
+        </w:rPr>
+        <w:t>octeti</w:t>
+      </w:r>
+      <w:proofErr w:type="spellEnd"/>
+      <w:r>
+        <w:rPr>
+          <w:lang w:val="en-US"/>
+        </w:rPr>
+        <w:t xml:space="preserve">, </w:t>
+      </w:r>
+      <w:proofErr w:type="spellStart"/>
+      <w:r>
+        <w:rPr>
+          <w:lang w:val="en-US"/>
+        </w:rPr>
+        <w:t>adresa</w:t>
+      </w:r>
+      <w:proofErr w:type="spellEnd"/>
+      <w:r>
+        <w:rPr>
+          <w:lang w:val="en-US"/>
+        </w:rPr>
+        <w:t xml:space="preserve"> </w:t>
+      </w:r>
+      <w:proofErr w:type="spellStart"/>
+      <w:r>
+        <w:rPr>
+          <w:lang w:val="en-US"/>
+        </w:rPr>
+        <w:t>returnata</w:t>
+      </w:r>
+      <w:proofErr w:type="spellEnd"/>
+      <w:r>
+        <w:rPr>
+          <w:lang w:val="en-US"/>
+        </w:rPr>
+        <w:t xml:space="preserve"> de malloc </w:t>
+      </w:r>
+      <w:proofErr w:type="spellStart"/>
+      <w:r>
+        <w:rPr>
+          <w:lang w:val="en-US"/>
+        </w:rPr>
+        <w:t>va</w:t>
+      </w:r>
+      <w:proofErr w:type="spellEnd"/>
+      <w:r>
+        <w:rPr>
+          <w:lang w:val="en-US"/>
+        </w:rPr>
+        <w:t xml:space="preserve"> fi un pointer </w:t>
+      </w:r>
+      <w:proofErr w:type="spellStart"/>
+      <w:r>
+        <w:rPr>
+          <w:lang w:val="en-US"/>
+        </w:rPr>
+        <w:t>catre</w:t>
+      </w:r>
+      <w:proofErr w:type="spellEnd"/>
+      <w:r>
+        <w:rPr>
+          <w:lang w:val="en-US"/>
+        </w:rPr>
+        <w:t xml:space="preserve"> o </w:t>
+      </w:r>
+      <w:proofErr w:type="spellStart"/>
+      <w:r>
+        <w:rPr>
+          <w:lang w:val="en-US"/>
+        </w:rPr>
+        <w:t>variabila</w:t>
+      </w:r>
+      <w:proofErr w:type="spellEnd"/>
+      <w:r>
+        <w:rPr>
+          <w:lang w:val="en-US"/>
+        </w:rPr>
+        <w:t xml:space="preserve"> de tip point.</w:t>
+      </w:r>
+    </w:p>
+    <w:p>
+      <w:pPr>
+        <w:tabs>
+          <w:tab w:val="left" w:pos="3420"/>
+        </w:tabs>
+        <w:rPr>
+          <w:color w:val="FF0000"/>
+          <w:lang w:val="en-US"/>
+        </w:rPr>
+      </w:pPr>
+      <w:r>
+        <w:rPr>
+          <w:lang w:val="en-US"/>
+        </w:rPr>
+        <w:t xml:space="preserve">Se </w:t>
+      </w:r>
+      <w:proofErr w:type="spellStart"/>
+      <w:r>
+        <w:rPr>
+          <w:lang w:val="en-US"/>
+        </w:rPr>
+        <w:t>initializeaza</w:t>
+      </w:r>
+      <w:proofErr w:type="spellEnd"/>
+      <w:r>
+        <w:rPr>
+          <w:lang w:val="en-US"/>
+        </w:rPr>
+        <w:t xml:space="preserve"> </w:t>
+      </w:r>
+      <w:proofErr w:type="spellStart"/>
+      <w:r>
+        <w:rPr>
+          <w:lang w:val="en-US"/>
+        </w:rPr>
+        <w:t>coordonatele</w:t>
+      </w:r>
+      <w:proofErr w:type="spellEnd"/>
+      <w:r>
+        <w:rPr>
+          <w:lang w:val="en-US"/>
+        </w:rPr>
+        <w:t xml:space="preserve"> </w:t>
+      </w:r>
+      <w:proofErr w:type="spellStart"/>
+      <w:r>
+        <w:rPr>
+          <w:lang w:val="en-US"/>
+        </w:rPr>
+        <w:t>cozii</w:t>
+      </w:r>
+      <w:proofErr w:type="spellEnd"/>
+      <w:r>
+        <w:rPr>
+          <w:lang w:val="en-US"/>
+        </w:rPr>
+        <w:t xml:space="preserve"> </w:t>
+      </w:r>
+      <w:proofErr w:type="spellStart"/>
+      <w:proofErr w:type="gramStart"/>
+      <w:r>
+        <w:rPr>
+          <w:lang w:val="en-US"/>
+        </w:rPr>
+        <w:t>sarpelui</w:t>
+      </w:r>
+      <w:proofErr w:type="spellEnd"/>
+      <w:r>
+        <w:rPr>
+          <w:lang w:val="en-US"/>
+        </w:rPr>
+        <w:t xml:space="preserve"> :</w:t>
+      </w:r>
+      <w:proofErr w:type="gramEnd"/>
       <w:r>
         <w:t xml:space="preserve"> </w:t>
       </w:r>
@@ -875,69 +1113,407 @@
           <w:color w:val="FF0000"/>
           <w:lang w:val="en-US"/>
         </w:rPr>
-        <w:t>tail-&gt;dir = left;</w:t>
-      </w:r>
-    </w:p>
-    <w:p>
-      <w:pPr>
-        <w:tabs>
-          <w:tab w:val="left" w:pos="3420"/>
-        </w:tabs>
-        <w:rPr>
-          <w:color w:val="FF0000"/>
-          <w:lang w:val="en-US"/>
-        </w:rPr>
-      </w:pPr>
-      <w:r>
-        <w:rPr>
-          <w:color w:val="FF0000"/>
-          <w:lang w:val="en-US"/>
-        </w:rPr>
-        <w:t xml:space="preserve"> </w:t>
-      </w:r>
-      <w:r>
-        <w:rPr>
-          <w:lang w:val="en-US"/>
-        </w:rPr>
-        <w:t>Setez pe true punctul pe care se afla coada in matrice</w:t>
-      </w:r>
-      <w:r>
-        <w:rPr>
-          <w:color w:val="FF0000"/>
-          <w:lang w:val="en-US"/>
-        </w:rPr>
-        <w:t xml:space="preserve"> </w:t>
-      </w:r>
-      <w:r>
-        <w:rPr>
-          <w:color w:val="FF0000"/>
-          <w:lang w:val="en-US"/>
-        </w:rPr>
-        <w:t>mat[tail-&gt;row][tail-&gt;column] = true;</w:t>
-      </w:r>
-      <w:r>
-        <w:rPr>
-          <w:color w:val="FF0000"/>
-          <w:lang w:val="en-US"/>
-        </w:rPr>
-        <w:t xml:space="preserve"> </w:t>
-      </w:r>
-    </w:p>
-    <w:p>
-      <w:pPr>
-        <w:tabs>
-          <w:tab w:val="left" w:pos="3420"/>
-        </w:tabs>
-        <w:rPr>
-          <w:lang w:val="en-US"/>
-        </w:rPr>
-      </w:pPr>
+        <w:t>tail-&gt;</w:t>
+      </w:r>
+      <w:proofErr w:type="spellStart"/>
+      <w:r>
+        <w:rPr>
+          <w:color w:val="FF0000"/>
+          <w:lang w:val="en-US"/>
+        </w:rPr>
+        <w:t>dir</w:t>
+      </w:r>
+      <w:proofErr w:type="spellEnd"/>
+      <w:r>
+        <w:rPr>
+          <w:color w:val="FF0000"/>
+          <w:lang w:val="en-US"/>
+        </w:rPr>
+        <w:t xml:space="preserve"> = left;</w:t>
+      </w:r>
+    </w:p>
+    <w:p>
+      <w:pPr>
+        <w:tabs>
+          <w:tab w:val="left" w:pos="3420"/>
+        </w:tabs>
+        <w:rPr>
+          <w:color w:val="FF0000"/>
+          <w:lang w:val="en-US"/>
+        </w:rPr>
+      </w:pPr>
+      <w:r>
+        <w:rPr>
+          <w:color w:val="FF0000"/>
+          <w:lang w:val="en-US"/>
+        </w:rPr>
+        <w:t xml:space="preserve"> </w:t>
+      </w:r>
+      <w:proofErr w:type="spellStart"/>
+      <w:r>
+        <w:rPr>
+          <w:lang w:val="en-US"/>
+        </w:rPr>
+        <w:t>Setez</w:t>
+      </w:r>
+      <w:proofErr w:type="spellEnd"/>
+      <w:r>
+        <w:rPr>
+          <w:lang w:val="en-US"/>
+        </w:rPr>
+        <w:t xml:space="preserve"> pe true </w:t>
+      </w:r>
+      <w:proofErr w:type="spellStart"/>
+      <w:r>
+        <w:rPr>
+          <w:lang w:val="en-US"/>
+        </w:rPr>
+        <w:t>punctul</w:t>
+      </w:r>
+      <w:proofErr w:type="spellEnd"/>
+      <w:r>
+        <w:rPr>
+          <w:lang w:val="en-US"/>
+        </w:rPr>
+        <w:t xml:space="preserve"> pe care se </w:t>
+      </w:r>
+      <w:proofErr w:type="spellStart"/>
+      <w:r>
+        <w:rPr>
+          <w:lang w:val="en-US"/>
+        </w:rPr>
+        <w:t>afla</w:t>
+      </w:r>
+      <w:proofErr w:type="spellEnd"/>
+      <w:r>
+        <w:rPr>
+          <w:lang w:val="en-US"/>
+        </w:rPr>
+        <w:t xml:space="preserve"> </w:t>
+      </w:r>
+      <w:proofErr w:type="spellStart"/>
+      <w:r>
+        <w:rPr>
+          <w:lang w:val="en-US"/>
+        </w:rPr>
+        <w:t>coada</w:t>
+      </w:r>
+      <w:proofErr w:type="spellEnd"/>
+      <w:r>
+        <w:rPr>
+          <w:lang w:val="en-US"/>
+        </w:rPr>
+        <w:t xml:space="preserve"> in </w:t>
+      </w:r>
+      <w:proofErr w:type="spellStart"/>
+      <w:r>
+        <w:rPr>
+          <w:lang w:val="en-US"/>
+        </w:rPr>
+        <w:t>matrice</w:t>
+      </w:r>
+      <w:proofErr w:type="spellEnd"/>
+      <w:r>
+        <w:rPr>
+          <w:color w:val="FF0000"/>
+          <w:lang w:val="en-US"/>
+        </w:rPr>
+        <w:t xml:space="preserve"> </w:t>
+      </w:r>
+      <w:r>
+        <w:rPr>
+          <w:color w:val="FF0000"/>
+          <w:lang w:val="en-US"/>
+        </w:rPr>
+        <w:t>mat[tail-&gt;</w:t>
+      </w:r>
+      <w:proofErr w:type="gramStart"/>
+      <w:r>
+        <w:rPr>
+          <w:color w:val="FF0000"/>
+          <w:lang w:val="en-US"/>
+        </w:rPr>
+        <w:t>row][</w:t>
+      </w:r>
+      <w:proofErr w:type="gramEnd"/>
+      <w:r>
+        <w:rPr>
+          <w:color w:val="FF0000"/>
+          <w:lang w:val="en-US"/>
+        </w:rPr>
+        <w:t>tail-&gt;column] = true;</w:t>
+      </w:r>
+      <w:r>
+        <w:rPr>
+          <w:color w:val="FF0000"/>
+          <w:lang w:val="en-US"/>
+        </w:rPr>
+        <w:t xml:space="preserve"> </w:t>
+      </w:r>
+    </w:p>
+    <w:p>
+      <w:pPr>
+        <w:tabs>
+          <w:tab w:val="left" w:pos="3420"/>
+        </w:tabs>
+        <w:rPr>
+          <w:lang w:val="en-US"/>
+        </w:rPr>
+      </w:pPr>
+      <w:proofErr w:type="spellStart"/>
       <w:r>
         <w:rPr>
           <w:lang w:val="en-US"/>
         </w:rPr>
         <w:lastRenderedPageBreak/>
-        <w:t>Pentru fiecare punct din care este format sarpele aloc memorie,daca dimensiunea acestuia e mai mare decat 1, se initializeaza head-ul ca primul pixel care nu e null din sarpe, altfel(daca sarpele are dimensiunea 1) head = tail.</w:t>
+        <w:t>Pentru</w:t>
+      </w:r>
+      <w:proofErr w:type="spellEnd"/>
+      <w:r>
+        <w:rPr>
+          <w:lang w:val="en-US"/>
+        </w:rPr>
+        <w:t xml:space="preserve"> </w:t>
+      </w:r>
+      <w:proofErr w:type="spellStart"/>
+      <w:r>
+        <w:rPr>
+          <w:lang w:val="en-US"/>
+        </w:rPr>
+        <w:t>fiecare</w:t>
+      </w:r>
+      <w:proofErr w:type="spellEnd"/>
+      <w:r>
+        <w:rPr>
+          <w:lang w:val="en-US"/>
+        </w:rPr>
+        <w:t xml:space="preserve"> </w:t>
+      </w:r>
+      <w:proofErr w:type="spellStart"/>
+      <w:r>
+        <w:rPr>
+          <w:lang w:val="en-US"/>
+        </w:rPr>
+        <w:t>punct</w:t>
+      </w:r>
+      <w:proofErr w:type="spellEnd"/>
+      <w:r>
+        <w:rPr>
+          <w:lang w:val="en-US"/>
+        </w:rPr>
+        <w:t xml:space="preserve"> din care </w:t>
+      </w:r>
+      <w:proofErr w:type="spellStart"/>
+      <w:r>
+        <w:rPr>
+          <w:lang w:val="en-US"/>
+        </w:rPr>
+        <w:t>este</w:t>
+      </w:r>
+      <w:proofErr w:type="spellEnd"/>
+      <w:r>
+        <w:rPr>
+          <w:lang w:val="en-US"/>
+        </w:rPr>
+        <w:t xml:space="preserve"> format </w:t>
+      </w:r>
+      <w:proofErr w:type="spellStart"/>
+      <w:r>
+        <w:rPr>
+          <w:lang w:val="en-US"/>
+        </w:rPr>
+        <w:t>sarpele</w:t>
+      </w:r>
+      <w:proofErr w:type="spellEnd"/>
+      <w:r>
+        <w:rPr>
+          <w:lang w:val="en-US"/>
+        </w:rPr>
+        <w:t xml:space="preserve"> </w:t>
+      </w:r>
+      <w:proofErr w:type="spellStart"/>
+      <w:r>
+        <w:rPr>
+          <w:lang w:val="en-US"/>
+        </w:rPr>
+        <w:t>aloc</w:t>
+      </w:r>
+      <w:proofErr w:type="spellEnd"/>
+      <w:r>
+        <w:rPr>
+          <w:lang w:val="en-US"/>
+        </w:rPr>
+        <w:t xml:space="preserve"> </w:t>
+      </w:r>
+      <w:proofErr w:type="spellStart"/>
+      <w:proofErr w:type="gramStart"/>
+      <w:r>
+        <w:rPr>
+          <w:lang w:val="en-US"/>
+        </w:rPr>
+        <w:t>memorie,daca</w:t>
+      </w:r>
+      <w:proofErr w:type="spellEnd"/>
+      <w:proofErr w:type="gramEnd"/>
+      <w:r>
+        <w:rPr>
+          <w:lang w:val="en-US"/>
+        </w:rPr>
+        <w:t xml:space="preserve"> </w:t>
+      </w:r>
+      <w:proofErr w:type="spellStart"/>
+      <w:r>
+        <w:rPr>
+          <w:lang w:val="en-US"/>
+        </w:rPr>
+        <w:t>dimensiunea</w:t>
+      </w:r>
+      <w:proofErr w:type="spellEnd"/>
+      <w:r>
+        <w:rPr>
+          <w:lang w:val="en-US"/>
+        </w:rPr>
+        <w:t xml:space="preserve"> </w:t>
+      </w:r>
+      <w:proofErr w:type="spellStart"/>
+      <w:r>
+        <w:rPr>
+          <w:lang w:val="en-US"/>
+        </w:rPr>
+        <w:t>acestuia</w:t>
+      </w:r>
+      <w:proofErr w:type="spellEnd"/>
+      <w:r>
+        <w:rPr>
+          <w:lang w:val="en-US"/>
+        </w:rPr>
+        <w:t xml:space="preserve"> e </w:t>
+      </w:r>
+      <w:proofErr w:type="spellStart"/>
+      <w:r>
+        <w:rPr>
+          <w:lang w:val="en-US"/>
+        </w:rPr>
+        <w:t>mai</w:t>
+      </w:r>
+      <w:proofErr w:type="spellEnd"/>
+      <w:r>
+        <w:rPr>
+          <w:lang w:val="en-US"/>
+        </w:rPr>
+        <w:t xml:space="preserve"> mare </w:t>
+      </w:r>
+      <w:proofErr w:type="spellStart"/>
+      <w:r>
+        <w:rPr>
+          <w:lang w:val="en-US"/>
+        </w:rPr>
+        <w:t>decat</w:t>
+      </w:r>
+      <w:proofErr w:type="spellEnd"/>
+      <w:r>
+        <w:rPr>
+          <w:lang w:val="en-US"/>
+        </w:rPr>
+        <w:t xml:space="preserve"> 1, se </w:t>
+      </w:r>
+      <w:proofErr w:type="spellStart"/>
+      <w:r>
+        <w:rPr>
+          <w:lang w:val="en-US"/>
+        </w:rPr>
+        <w:t>initializeaza</w:t>
+      </w:r>
+      <w:proofErr w:type="spellEnd"/>
+      <w:r>
+        <w:rPr>
+          <w:lang w:val="en-US"/>
+        </w:rPr>
+        <w:t xml:space="preserve"> head-ul ca </w:t>
+      </w:r>
+      <w:proofErr w:type="spellStart"/>
+      <w:r>
+        <w:rPr>
+          <w:lang w:val="en-US"/>
+        </w:rPr>
+        <w:t>primul</w:t>
+      </w:r>
+      <w:proofErr w:type="spellEnd"/>
+      <w:r>
+        <w:rPr>
+          <w:lang w:val="en-US"/>
+        </w:rPr>
+        <w:t xml:space="preserve"> pixel care nu e null din </w:t>
+      </w:r>
+      <w:proofErr w:type="spellStart"/>
+      <w:r>
+        <w:rPr>
+          <w:lang w:val="en-US"/>
+        </w:rPr>
+        <w:t>sarpe</w:t>
+      </w:r>
+      <w:proofErr w:type="spellEnd"/>
+      <w:r>
+        <w:rPr>
+          <w:lang w:val="en-US"/>
+        </w:rPr>
+        <w:t xml:space="preserve">, </w:t>
+      </w:r>
+      <w:proofErr w:type="spellStart"/>
+      <w:r>
+        <w:rPr>
+          <w:lang w:val="en-US"/>
+        </w:rPr>
+        <w:t>altfel</w:t>
+      </w:r>
+      <w:proofErr w:type="spellEnd"/>
+      <w:r>
+        <w:rPr>
+          <w:lang w:val="en-US"/>
+        </w:rPr>
+        <w:t>(</w:t>
+      </w:r>
+      <w:proofErr w:type="spellStart"/>
+      <w:r>
+        <w:rPr>
+          <w:lang w:val="en-US"/>
+        </w:rPr>
+        <w:t>daca</w:t>
+      </w:r>
+      <w:proofErr w:type="spellEnd"/>
+      <w:r>
+        <w:rPr>
+          <w:lang w:val="en-US"/>
+        </w:rPr>
+        <w:t xml:space="preserve"> </w:t>
+      </w:r>
+      <w:proofErr w:type="spellStart"/>
+      <w:r>
+        <w:rPr>
+          <w:lang w:val="en-US"/>
+        </w:rPr>
+        <w:t>sarpele</w:t>
+      </w:r>
+      <w:proofErr w:type="spellEnd"/>
+      <w:r>
+        <w:rPr>
+          <w:lang w:val="en-US"/>
+        </w:rPr>
+        <w:t xml:space="preserve"> are </w:t>
+      </w:r>
+      <w:proofErr w:type="spellStart"/>
+      <w:r>
+        <w:rPr>
+          <w:lang w:val="en-US"/>
+        </w:rPr>
+        <w:t>dimensiunea</w:t>
+      </w:r>
+      <w:proofErr w:type="spellEnd"/>
+      <w:r>
+        <w:rPr>
+          <w:lang w:val="en-US"/>
+        </w:rPr>
+        <w:t xml:space="preserve"> 1) head = tail.</w:t>
       </w:r>
     </w:p>
     <w:p>
@@ -1003,18 +1579,44 @@
           <w:tab w:val="left" w:pos="3420"/>
         </w:tabs>
       </w:pPr>
-      <w:r>
-        <w:rPr>
-          <w:lang w:val="en-US"/>
-        </w:rPr>
-        <w:t xml:space="preserve">Functia </w:t>
-      </w:r>
-      <w:r>
-        <w:rPr>
-          <w:color w:val="FF0000"/>
-          <w:lang w:val="en-US"/>
-        </w:rPr>
-        <w:t>punct()</w:t>
+      <w:proofErr w:type="spellStart"/>
+      <w:r>
+        <w:rPr>
+          <w:lang w:val="en-US"/>
+        </w:rPr>
+        <w:t>Functia</w:t>
+      </w:r>
+      <w:proofErr w:type="spellEnd"/>
+      <w:r>
+        <w:rPr>
+          <w:lang w:val="en-US"/>
+        </w:rPr>
+        <w:t xml:space="preserve"> </w:t>
+      </w:r>
+      <w:proofErr w:type="spellStart"/>
+      <w:proofErr w:type="gramStart"/>
+      <w:r>
+        <w:rPr>
+          <w:color w:val="FF0000"/>
+          <w:lang w:val="en-US"/>
+        </w:rPr>
+        <w:t>punct</w:t>
+      </w:r>
+      <w:proofErr w:type="spellEnd"/>
+      <w:r>
+        <w:rPr>
+          <w:color w:val="FF0000"/>
+          <w:lang w:val="en-US"/>
+        </w:rPr>
+        <w:t>(</w:t>
+      </w:r>
+      <w:proofErr w:type="gramEnd"/>
+      <w:r>
+        <w:rPr>
+          <w:color w:val="FF0000"/>
+          <w:lang w:val="en-US"/>
+        </w:rPr>
+        <w:t>)</w:t>
       </w:r>
       <w:r>
         <w:rPr>
@@ -1130,41 +1732,262 @@
           <w:lang w:val="en-US"/>
         </w:rPr>
       </w:pPr>
-      <w:r>
-        <w:rPr>
-          <w:lang w:val="en-US"/>
-        </w:rPr>
-        <w:t xml:space="preserve">Functia </w:t>
-      </w:r>
-      <w:r>
-        <w:rPr>
-          <w:color w:val="FF0000"/>
-          <w:lang w:val="en-US"/>
-        </w:rPr>
-        <w:t xml:space="preserve">drawMatrix() </w:t>
-      </w:r>
-      <w:r>
-        <w:rPr>
-          <w:lang w:val="en-US"/>
-        </w:rPr>
-        <w:t xml:space="preserve">: cu ajutorul acesteia se afiseaza pe LCD jocul. </w:t>
-      </w:r>
-    </w:p>
-    <w:p>
-      <w:pPr>
-        <w:tabs>
-          <w:tab w:val="left" w:pos="3420"/>
-        </w:tabs>
-      </w:pPr>
-      <w:r>
-        <w:rPr>
-          <w:lang w:val="en-US"/>
-        </w:rPr>
-        <w:t xml:space="preserve">Afisarea fiecarui caracter este specificata de o matrice de 8 bytes, pentru fiecare linie si </w:t>
-      </w:r>
-      <w:r>
-        <w:t>cei mai puțini semnificativi 5 biți din fiecare rând vor specifica care pixeli vor fi aprinși și care nu .</w:t>
-      </w:r>
+      <w:proofErr w:type="spellStart"/>
+      <w:r>
+        <w:rPr>
+          <w:lang w:val="en-US"/>
+        </w:rPr>
+        <w:t>Functia</w:t>
+      </w:r>
+      <w:proofErr w:type="spellEnd"/>
+      <w:r>
+        <w:rPr>
+          <w:lang w:val="en-US"/>
+        </w:rPr>
+        <w:t xml:space="preserve"> </w:t>
+      </w:r>
+      <w:proofErr w:type="spellStart"/>
+      <w:proofErr w:type="gramStart"/>
+      <w:r>
+        <w:rPr>
+          <w:color w:val="FF0000"/>
+          <w:lang w:val="en-US"/>
+        </w:rPr>
+        <w:t>drawMatrix</w:t>
+      </w:r>
+      <w:proofErr w:type="spellEnd"/>
+      <w:r>
+        <w:rPr>
+          <w:color w:val="FF0000"/>
+          <w:lang w:val="en-US"/>
+        </w:rPr>
+        <w:t>(</w:t>
+      </w:r>
+      <w:proofErr w:type="gramEnd"/>
+      <w:r>
+        <w:rPr>
+          <w:color w:val="FF0000"/>
+          <w:lang w:val="en-US"/>
+        </w:rPr>
+        <w:t xml:space="preserve">) </w:t>
+      </w:r>
+      <w:r>
+        <w:rPr>
+          <w:lang w:val="en-US"/>
+        </w:rPr>
+        <w:t xml:space="preserve">: cu </w:t>
+      </w:r>
+      <w:proofErr w:type="spellStart"/>
+      <w:r>
+        <w:rPr>
+          <w:lang w:val="en-US"/>
+        </w:rPr>
+        <w:t>ajutorul</w:t>
+      </w:r>
+      <w:proofErr w:type="spellEnd"/>
+      <w:r>
+        <w:rPr>
+          <w:lang w:val="en-US"/>
+        </w:rPr>
+        <w:t xml:space="preserve"> </w:t>
+      </w:r>
+      <w:proofErr w:type="spellStart"/>
+      <w:r>
+        <w:rPr>
+          <w:lang w:val="en-US"/>
+        </w:rPr>
+        <w:t>acesteia</w:t>
+      </w:r>
+      <w:proofErr w:type="spellEnd"/>
+      <w:r>
+        <w:rPr>
+          <w:lang w:val="en-US"/>
+        </w:rPr>
+        <w:t xml:space="preserve"> se </w:t>
+      </w:r>
+      <w:proofErr w:type="spellStart"/>
+      <w:r>
+        <w:rPr>
+          <w:lang w:val="en-US"/>
+        </w:rPr>
+        <w:t>afiseaza</w:t>
+      </w:r>
+      <w:proofErr w:type="spellEnd"/>
+      <w:r>
+        <w:rPr>
+          <w:lang w:val="en-US"/>
+        </w:rPr>
+        <w:t xml:space="preserve"> pe LCD </w:t>
+      </w:r>
+      <w:proofErr w:type="spellStart"/>
+      <w:r>
+        <w:rPr>
+          <w:lang w:val="en-US"/>
+        </w:rPr>
+        <w:t>jocul</w:t>
+      </w:r>
+      <w:proofErr w:type="spellEnd"/>
+      <w:r>
+        <w:rPr>
+          <w:lang w:val="en-US"/>
+        </w:rPr>
+        <w:t xml:space="preserve">. </w:t>
+      </w:r>
+    </w:p>
+    <w:p>
+      <w:pPr>
+        <w:tabs>
+          <w:tab w:val="left" w:pos="3420"/>
+        </w:tabs>
+      </w:pPr>
+      <w:proofErr w:type="spellStart"/>
+      <w:r>
+        <w:rPr>
+          <w:lang w:val="en-US"/>
+        </w:rPr>
+        <w:t>Afisarea</w:t>
+      </w:r>
+      <w:proofErr w:type="spellEnd"/>
+      <w:r>
+        <w:rPr>
+          <w:lang w:val="en-US"/>
+        </w:rPr>
+        <w:t xml:space="preserve"> </w:t>
+      </w:r>
+      <w:proofErr w:type="spellStart"/>
+      <w:r>
+        <w:rPr>
+          <w:lang w:val="en-US"/>
+        </w:rPr>
+        <w:t>fiecarui</w:t>
+      </w:r>
+      <w:proofErr w:type="spellEnd"/>
+      <w:r>
+        <w:rPr>
+          <w:lang w:val="en-US"/>
+        </w:rPr>
+        <w:t xml:space="preserve"> </w:t>
+      </w:r>
+      <w:proofErr w:type="spellStart"/>
+      <w:r>
+        <w:rPr>
+          <w:lang w:val="en-US"/>
+        </w:rPr>
+        <w:t>caracter</w:t>
+      </w:r>
+      <w:proofErr w:type="spellEnd"/>
+      <w:r>
+        <w:rPr>
+          <w:lang w:val="en-US"/>
+        </w:rPr>
+        <w:t xml:space="preserve"> </w:t>
+      </w:r>
+      <w:proofErr w:type="spellStart"/>
+      <w:r>
+        <w:rPr>
+          <w:lang w:val="en-US"/>
+        </w:rPr>
+        <w:t>este</w:t>
+      </w:r>
+      <w:proofErr w:type="spellEnd"/>
+      <w:r>
+        <w:rPr>
+          <w:lang w:val="en-US"/>
+        </w:rPr>
+        <w:t xml:space="preserve"> </w:t>
+      </w:r>
+      <w:proofErr w:type="spellStart"/>
+      <w:r>
+        <w:rPr>
+          <w:lang w:val="en-US"/>
+        </w:rPr>
+        <w:t>specificata</w:t>
+      </w:r>
+      <w:proofErr w:type="spellEnd"/>
+      <w:r>
+        <w:rPr>
+          <w:lang w:val="en-US"/>
+        </w:rPr>
+        <w:t xml:space="preserve"> de o </w:t>
+      </w:r>
+      <w:proofErr w:type="spellStart"/>
+      <w:r>
+        <w:rPr>
+          <w:lang w:val="en-US"/>
+        </w:rPr>
+        <w:t>matrice</w:t>
+      </w:r>
+      <w:proofErr w:type="spellEnd"/>
+      <w:r>
+        <w:rPr>
+          <w:lang w:val="en-US"/>
+        </w:rPr>
+        <w:t xml:space="preserve"> de 8 bytes, </w:t>
+      </w:r>
+      <w:proofErr w:type="spellStart"/>
+      <w:r>
+        <w:rPr>
+          <w:lang w:val="en-US"/>
+        </w:rPr>
+        <w:t>pentru</w:t>
+      </w:r>
+      <w:proofErr w:type="spellEnd"/>
+      <w:r>
+        <w:rPr>
+          <w:lang w:val="en-US"/>
+        </w:rPr>
+        <w:t xml:space="preserve"> </w:t>
+      </w:r>
+      <w:proofErr w:type="spellStart"/>
+      <w:r>
+        <w:rPr>
+          <w:lang w:val="en-US"/>
+        </w:rPr>
+        <w:t>fiecare</w:t>
+      </w:r>
+      <w:proofErr w:type="spellEnd"/>
+      <w:r>
+        <w:rPr>
+          <w:lang w:val="en-US"/>
+        </w:rPr>
+        <w:t xml:space="preserve"> </w:t>
+      </w:r>
+      <w:proofErr w:type="spellStart"/>
+      <w:r>
+        <w:rPr>
+          <w:lang w:val="en-US"/>
+        </w:rPr>
+        <w:t>linie</w:t>
+      </w:r>
+      <w:proofErr w:type="spellEnd"/>
+      <w:r>
+        <w:rPr>
+          <w:lang w:val="en-US"/>
+        </w:rPr>
+        <w:t xml:space="preserve"> </w:t>
+      </w:r>
+      <w:proofErr w:type="spellStart"/>
+      <w:r>
+        <w:rPr>
+          <w:lang w:val="en-US"/>
+        </w:rPr>
+        <w:t>si</w:t>
+      </w:r>
+      <w:proofErr w:type="spellEnd"/>
+      <w:r>
+        <w:rPr>
+          <w:lang w:val="en-US"/>
+        </w:rPr>
+        <w:t xml:space="preserve"> </w:t>
+      </w:r>
+      <w:r>
+        <w:t xml:space="preserve">cei mai puțini semnificativi 5 biți din fiecare rând vor specifica care pixeli vor fi aprinși și care </w:t>
+      </w:r>
+      <w:proofErr w:type="gramStart"/>
+      <w:r>
+        <w:t>nu .</w:t>
+      </w:r>
+      <w:proofErr w:type="gramEnd"/>
     </w:p>
     <w:p>
       <w:pPr>
@@ -1331,24 +2154,296 @@
           <w:lang w:val="en-US"/>
         </w:rPr>
       </w:pPr>
-      <w:r>
-        <w:rPr>
-          <w:lang w:val="en-US"/>
-        </w:rPr>
-        <w:t xml:space="preserve">Functia </w:t>
-      </w:r>
-      <w:r>
-        <w:rPr>
-          <w:color w:val="FF0000"/>
-          <w:lang w:val="en-US"/>
-        </w:rPr>
-        <w:t xml:space="preserve">growSnake() </w:t>
-      </w:r>
-      <w:r>
-        <w:rPr>
-          <w:lang w:val="en-US"/>
-        </w:rPr>
-        <w:t>creste dimensiunea sarpelui,aloca memorie pentru fiecare nou punct din care e format acesta ,initializeaza tail-ul cu coordonatele noului punct : rand,coloana,directie si face totodata noul punct tail .</w:t>
+      <w:proofErr w:type="spellStart"/>
+      <w:r>
+        <w:rPr>
+          <w:lang w:val="en-US"/>
+        </w:rPr>
+        <w:t>Functia</w:t>
+      </w:r>
+      <w:proofErr w:type="spellEnd"/>
+      <w:r>
+        <w:rPr>
+          <w:lang w:val="en-US"/>
+        </w:rPr>
+        <w:t xml:space="preserve"> </w:t>
+      </w:r>
+      <w:proofErr w:type="spellStart"/>
+      <w:proofErr w:type="gramStart"/>
+      <w:r>
+        <w:rPr>
+          <w:color w:val="FF0000"/>
+          <w:lang w:val="en-US"/>
+        </w:rPr>
+        <w:t>growSnake</w:t>
+      </w:r>
+      <w:proofErr w:type="spellEnd"/>
+      <w:r>
+        <w:rPr>
+          <w:color w:val="FF0000"/>
+          <w:lang w:val="en-US"/>
+        </w:rPr>
+        <w:t>(</w:t>
+      </w:r>
+      <w:proofErr w:type="gramEnd"/>
+      <w:r>
+        <w:rPr>
+          <w:color w:val="FF0000"/>
+          <w:lang w:val="en-US"/>
+        </w:rPr>
+        <w:t xml:space="preserve">) </w:t>
+      </w:r>
+      <w:proofErr w:type="spellStart"/>
+      <w:r>
+        <w:rPr>
+          <w:lang w:val="en-US"/>
+        </w:rPr>
+        <w:t>creste</w:t>
+      </w:r>
+      <w:proofErr w:type="spellEnd"/>
+      <w:r>
+        <w:rPr>
+          <w:lang w:val="en-US"/>
+        </w:rPr>
+        <w:t xml:space="preserve"> </w:t>
+      </w:r>
+      <w:proofErr w:type="spellStart"/>
+      <w:r>
+        <w:rPr>
+          <w:lang w:val="en-US"/>
+        </w:rPr>
+        <w:t>dimensiunea</w:t>
+      </w:r>
+      <w:proofErr w:type="spellEnd"/>
+      <w:r>
+        <w:rPr>
+          <w:lang w:val="en-US"/>
+        </w:rPr>
+        <w:t xml:space="preserve"> </w:t>
+      </w:r>
+      <w:proofErr w:type="spellStart"/>
+      <w:r>
+        <w:rPr>
+          <w:lang w:val="en-US"/>
+        </w:rPr>
+        <w:t>sarpelui,aloca</w:t>
+      </w:r>
+      <w:proofErr w:type="spellEnd"/>
+      <w:r>
+        <w:rPr>
+          <w:lang w:val="en-US"/>
+        </w:rPr>
+        <w:t xml:space="preserve"> </w:t>
+      </w:r>
+      <w:proofErr w:type="spellStart"/>
+      <w:r>
+        <w:rPr>
+          <w:lang w:val="en-US"/>
+        </w:rPr>
+        <w:t>memorie</w:t>
+      </w:r>
+      <w:proofErr w:type="spellEnd"/>
+      <w:r>
+        <w:rPr>
+          <w:lang w:val="en-US"/>
+        </w:rPr>
+        <w:t xml:space="preserve"> </w:t>
+      </w:r>
+      <w:proofErr w:type="spellStart"/>
+      <w:r>
+        <w:rPr>
+          <w:lang w:val="en-US"/>
+        </w:rPr>
+        <w:t>pentru</w:t>
+      </w:r>
+      <w:proofErr w:type="spellEnd"/>
+      <w:r>
+        <w:rPr>
+          <w:lang w:val="en-US"/>
+        </w:rPr>
+        <w:t xml:space="preserve"> </w:t>
+      </w:r>
+      <w:proofErr w:type="spellStart"/>
+      <w:r>
+        <w:rPr>
+          <w:lang w:val="en-US"/>
+        </w:rPr>
+        <w:t>fiecare</w:t>
+      </w:r>
+      <w:proofErr w:type="spellEnd"/>
+      <w:r>
+        <w:rPr>
+          <w:lang w:val="en-US"/>
+        </w:rPr>
+        <w:t xml:space="preserve"> </w:t>
+      </w:r>
+      <w:proofErr w:type="spellStart"/>
+      <w:r>
+        <w:rPr>
+          <w:lang w:val="en-US"/>
+        </w:rPr>
+        <w:t>nou</w:t>
+      </w:r>
+      <w:proofErr w:type="spellEnd"/>
+      <w:r>
+        <w:rPr>
+          <w:lang w:val="en-US"/>
+        </w:rPr>
+        <w:t xml:space="preserve"> </w:t>
+      </w:r>
+      <w:proofErr w:type="spellStart"/>
+      <w:r>
+        <w:rPr>
+          <w:lang w:val="en-US"/>
+        </w:rPr>
+        <w:t>punct</w:t>
+      </w:r>
+      <w:proofErr w:type="spellEnd"/>
+      <w:r>
+        <w:rPr>
+          <w:lang w:val="en-US"/>
+        </w:rPr>
+        <w:t xml:space="preserve"> din care e format </w:t>
+      </w:r>
+      <w:proofErr w:type="spellStart"/>
+      <w:r>
+        <w:rPr>
+          <w:lang w:val="en-US"/>
+        </w:rPr>
+        <w:t>acesta</w:t>
+      </w:r>
+      <w:proofErr w:type="spellEnd"/>
+      <w:r>
+        <w:rPr>
+          <w:lang w:val="en-US"/>
+        </w:rPr>
+        <w:t xml:space="preserve"> ,</w:t>
+      </w:r>
+      <w:proofErr w:type="spellStart"/>
+      <w:r>
+        <w:rPr>
+          <w:lang w:val="en-US"/>
+        </w:rPr>
+        <w:t>initializeaza</w:t>
+      </w:r>
+      <w:proofErr w:type="spellEnd"/>
+      <w:r>
+        <w:rPr>
+          <w:lang w:val="en-US"/>
+        </w:rPr>
+        <w:t xml:space="preserve"> tail-ul cu </w:t>
+      </w:r>
+      <w:proofErr w:type="spellStart"/>
+      <w:r>
+        <w:rPr>
+          <w:lang w:val="en-US"/>
+        </w:rPr>
+        <w:t>coordonatele</w:t>
+      </w:r>
+      <w:proofErr w:type="spellEnd"/>
+      <w:r>
+        <w:rPr>
+          <w:lang w:val="en-US"/>
+        </w:rPr>
+        <w:t xml:space="preserve"> </w:t>
+      </w:r>
+      <w:proofErr w:type="spellStart"/>
+      <w:r>
+        <w:rPr>
+          <w:lang w:val="en-US"/>
+        </w:rPr>
+        <w:t>noului</w:t>
+      </w:r>
+      <w:proofErr w:type="spellEnd"/>
+      <w:r>
+        <w:rPr>
+          <w:lang w:val="en-US"/>
+        </w:rPr>
+        <w:t xml:space="preserve"> </w:t>
+      </w:r>
+      <w:proofErr w:type="spellStart"/>
+      <w:r>
+        <w:rPr>
+          <w:lang w:val="en-US"/>
+        </w:rPr>
+        <w:t>punct</w:t>
+      </w:r>
+      <w:proofErr w:type="spellEnd"/>
+      <w:r>
+        <w:rPr>
+          <w:lang w:val="en-US"/>
+        </w:rPr>
+        <w:t xml:space="preserve"> : </w:t>
+      </w:r>
+      <w:proofErr w:type="spellStart"/>
+      <w:r>
+        <w:rPr>
+          <w:lang w:val="en-US"/>
+        </w:rPr>
+        <w:t>rand,coloana,directie</w:t>
+      </w:r>
+      <w:proofErr w:type="spellEnd"/>
+      <w:r>
+        <w:rPr>
+          <w:lang w:val="en-US"/>
+        </w:rPr>
+        <w:t xml:space="preserve"> </w:t>
+      </w:r>
+      <w:proofErr w:type="spellStart"/>
+      <w:r>
+        <w:rPr>
+          <w:lang w:val="en-US"/>
+        </w:rPr>
+        <w:t>si</w:t>
+      </w:r>
+      <w:proofErr w:type="spellEnd"/>
+      <w:r>
+        <w:rPr>
+          <w:lang w:val="en-US"/>
+        </w:rPr>
+        <w:t xml:space="preserve"> face </w:t>
+      </w:r>
+      <w:proofErr w:type="spellStart"/>
+      <w:r>
+        <w:rPr>
+          <w:lang w:val="en-US"/>
+        </w:rPr>
+        <w:t>totodata</w:t>
+      </w:r>
+      <w:proofErr w:type="spellEnd"/>
+      <w:r>
+        <w:rPr>
+          <w:lang w:val="en-US"/>
+        </w:rPr>
+        <w:t xml:space="preserve"> </w:t>
+      </w:r>
+      <w:proofErr w:type="spellStart"/>
+      <w:r>
+        <w:rPr>
+          <w:lang w:val="en-US"/>
+        </w:rPr>
+        <w:t>noul</w:t>
+      </w:r>
+      <w:proofErr w:type="spellEnd"/>
+      <w:r>
+        <w:rPr>
+          <w:lang w:val="en-US"/>
+        </w:rPr>
+        <w:t xml:space="preserve"> </w:t>
+      </w:r>
+      <w:proofErr w:type="spellStart"/>
+      <w:r>
+        <w:rPr>
+          <w:lang w:val="en-US"/>
+        </w:rPr>
+        <w:t>punct</w:t>
+      </w:r>
+      <w:proofErr w:type="spellEnd"/>
+      <w:r>
+        <w:rPr>
+          <w:lang w:val="en-US"/>
+        </w:rPr>
+        <w:t xml:space="preserve"> tail .</w:t>
       </w:r>
     </w:p>
     <w:p>
@@ -1417,36 +2512,463 @@
           <w:lang w:val="en-US"/>
         </w:rPr>
       </w:pPr>
+      <w:proofErr w:type="spellStart"/>
+      <w:proofErr w:type="gramStart"/>
       <w:r>
         <w:rPr>
           <w:lang w:val="en-US"/>
         </w:rPr>
         <w:t>Functia</w:t>
       </w:r>
-      <w:r>
-        <w:rPr>
-          <w:lang w:val="en-US"/>
-        </w:rPr>
-        <w:t xml:space="preserve"> </w:t>
-      </w:r>
-      <w:r>
-        <w:rPr>
-          <w:lang w:val="en-US"/>
-        </w:rPr>
-        <w:t xml:space="preserve"> </w:t>
-      </w:r>
-      <w:r>
-        <w:rPr>
-          <w:color w:val="FF0000"/>
-          <w:lang w:val="en-US"/>
-        </w:rPr>
-        <w:t xml:space="preserve">moveHead() </w:t>
-      </w:r>
-      <w:r>
-        <w:rPr>
-          <w:lang w:val="en-US"/>
-        </w:rPr>
-        <w:t>gestioneaza miscarea sarpelui dupa o directie. Daca directia este UP , atunci randul va scadea , pentru ca sarpele se va deplasa in sus in matricea LCD-ului, daca directia este la dreapta , coloana pe care se afla sarpele va creste ,analog pentru celelalte directii.</w:t>
+      <w:proofErr w:type="spellEnd"/>
+      <w:r>
+        <w:rPr>
+          <w:lang w:val="en-US"/>
+        </w:rPr>
+        <w:t xml:space="preserve"> </w:t>
+      </w:r>
+      <w:r>
+        <w:rPr>
+          <w:lang w:val="en-US"/>
+        </w:rPr>
+        <w:t xml:space="preserve"> </w:t>
+      </w:r>
+      <w:proofErr w:type="spellStart"/>
+      <w:r>
+        <w:rPr>
+          <w:color w:val="FF0000"/>
+          <w:lang w:val="en-US"/>
+        </w:rPr>
+        <w:t>moveHead</w:t>
+      </w:r>
+      <w:proofErr w:type="spellEnd"/>
+      <w:proofErr w:type="gramEnd"/>
+      <w:r>
+        <w:rPr>
+          <w:color w:val="FF0000"/>
+          <w:lang w:val="en-US"/>
+        </w:rPr>
+        <w:t xml:space="preserve">() </w:t>
+      </w:r>
+      <w:proofErr w:type="spellStart"/>
+      <w:r>
+        <w:rPr>
+          <w:lang w:val="en-US"/>
+        </w:rPr>
+        <w:t>gestioneaza</w:t>
+      </w:r>
+      <w:proofErr w:type="spellEnd"/>
+      <w:r>
+        <w:rPr>
+          <w:lang w:val="en-US"/>
+        </w:rPr>
+        <w:t xml:space="preserve"> </w:t>
+      </w:r>
+      <w:proofErr w:type="spellStart"/>
+      <w:r>
+        <w:rPr>
+          <w:lang w:val="en-US"/>
+        </w:rPr>
+        <w:t>miscarea</w:t>
+      </w:r>
+      <w:proofErr w:type="spellEnd"/>
+      <w:r>
+        <w:rPr>
+          <w:lang w:val="en-US"/>
+        </w:rPr>
+        <w:t xml:space="preserve"> </w:t>
+      </w:r>
+      <w:proofErr w:type="spellStart"/>
+      <w:r>
+        <w:rPr>
+          <w:lang w:val="en-US"/>
+        </w:rPr>
+        <w:t>sarpelui</w:t>
+      </w:r>
+      <w:proofErr w:type="spellEnd"/>
+      <w:r>
+        <w:rPr>
+          <w:lang w:val="en-US"/>
+        </w:rPr>
+        <w:t xml:space="preserve"> </w:t>
+      </w:r>
+      <w:proofErr w:type="spellStart"/>
+      <w:r>
+        <w:rPr>
+          <w:lang w:val="en-US"/>
+        </w:rPr>
+        <w:t>dupa</w:t>
+      </w:r>
+      <w:proofErr w:type="spellEnd"/>
+      <w:r>
+        <w:rPr>
+          <w:lang w:val="en-US"/>
+        </w:rPr>
+        <w:t xml:space="preserve"> o </w:t>
+      </w:r>
+      <w:proofErr w:type="spellStart"/>
+      <w:r>
+        <w:rPr>
+          <w:lang w:val="en-US"/>
+        </w:rPr>
+        <w:t>directie</w:t>
+      </w:r>
+      <w:proofErr w:type="spellEnd"/>
+      <w:r>
+        <w:rPr>
+          <w:lang w:val="en-US"/>
+        </w:rPr>
+        <w:t xml:space="preserve">. Daca </w:t>
+      </w:r>
+      <w:proofErr w:type="spellStart"/>
+      <w:r>
+        <w:rPr>
+          <w:lang w:val="en-US"/>
+        </w:rPr>
+        <w:t>directia</w:t>
+      </w:r>
+      <w:proofErr w:type="spellEnd"/>
+      <w:r>
+        <w:rPr>
+          <w:lang w:val="en-US"/>
+        </w:rPr>
+        <w:t xml:space="preserve"> </w:t>
+      </w:r>
+      <w:proofErr w:type="spellStart"/>
+      <w:r>
+        <w:rPr>
+          <w:lang w:val="en-US"/>
+        </w:rPr>
+        <w:t>este</w:t>
+      </w:r>
+      <w:proofErr w:type="spellEnd"/>
+      <w:r>
+        <w:rPr>
+          <w:lang w:val="en-US"/>
+        </w:rPr>
+        <w:t xml:space="preserve"> </w:t>
+      </w:r>
+      <w:proofErr w:type="gramStart"/>
+      <w:r>
+        <w:rPr>
+          <w:lang w:val="en-US"/>
+        </w:rPr>
+        <w:t>UP ,</w:t>
+      </w:r>
+      <w:proofErr w:type="gramEnd"/>
+      <w:r>
+        <w:rPr>
+          <w:lang w:val="en-US"/>
+        </w:rPr>
+        <w:t xml:space="preserve"> </w:t>
+      </w:r>
+      <w:proofErr w:type="spellStart"/>
+      <w:r>
+        <w:rPr>
+          <w:lang w:val="en-US"/>
+        </w:rPr>
+        <w:t>atunci</w:t>
+      </w:r>
+      <w:proofErr w:type="spellEnd"/>
+      <w:r>
+        <w:rPr>
+          <w:lang w:val="en-US"/>
+        </w:rPr>
+        <w:t xml:space="preserve"> </w:t>
+      </w:r>
+      <w:proofErr w:type="spellStart"/>
+      <w:r>
+        <w:rPr>
+          <w:lang w:val="en-US"/>
+        </w:rPr>
+        <w:t>randul</w:t>
+      </w:r>
+      <w:proofErr w:type="spellEnd"/>
+      <w:r>
+        <w:rPr>
+          <w:lang w:val="en-US"/>
+        </w:rPr>
+        <w:t xml:space="preserve"> </w:t>
+      </w:r>
+      <w:proofErr w:type="spellStart"/>
+      <w:r>
+        <w:rPr>
+          <w:lang w:val="en-US"/>
+        </w:rPr>
+        <w:t>va</w:t>
+      </w:r>
+      <w:proofErr w:type="spellEnd"/>
+      <w:r>
+        <w:rPr>
+          <w:lang w:val="en-US"/>
+        </w:rPr>
+        <w:t xml:space="preserve"> </w:t>
+      </w:r>
+      <w:proofErr w:type="spellStart"/>
+      <w:r>
+        <w:rPr>
+          <w:lang w:val="en-US"/>
+        </w:rPr>
+        <w:t>scadea</w:t>
+      </w:r>
+      <w:proofErr w:type="spellEnd"/>
+      <w:r>
+        <w:rPr>
+          <w:lang w:val="en-US"/>
+        </w:rPr>
+        <w:t xml:space="preserve"> , </w:t>
+      </w:r>
+      <w:proofErr w:type="spellStart"/>
+      <w:r>
+        <w:rPr>
+          <w:lang w:val="en-US"/>
+        </w:rPr>
+        <w:t>pentru</w:t>
+      </w:r>
+      <w:proofErr w:type="spellEnd"/>
+      <w:r>
+        <w:rPr>
+          <w:lang w:val="en-US"/>
+        </w:rPr>
+        <w:t xml:space="preserve"> ca </w:t>
+      </w:r>
+      <w:proofErr w:type="spellStart"/>
+      <w:r>
+        <w:rPr>
+          <w:lang w:val="en-US"/>
+        </w:rPr>
+        <w:t>sarpele</w:t>
+      </w:r>
+      <w:proofErr w:type="spellEnd"/>
+      <w:r>
+        <w:rPr>
+          <w:lang w:val="en-US"/>
+        </w:rPr>
+        <w:t xml:space="preserve"> se </w:t>
+      </w:r>
+      <w:proofErr w:type="spellStart"/>
+      <w:r>
+        <w:rPr>
+          <w:lang w:val="en-US"/>
+        </w:rPr>
+        <w:t>va</w:t>
+      </w:r>
+      <w:proofErr w:type="spellEnd"/>
+      <w:r>
+        <w:rPr>
+          <w:lang w:val="en-US"/>
+        </w:rPr>
+        <w:t xml:space="preserve"> </w:t>
+      </w:r>
+      <w:proofErr w:type="spellStart"/>
+      <w:r>
+        <w:rPr>
+          <w:lang w:val="en-US"/>
+        </w:rPr>
+        <w:t>deplasa</w:t>
+      </w:r>
+      <w:proofErr w:type="spellEnd"/>
+      <w:r>
+        <w:rPr>
+          <w:lang w:val="en-US"/>
+        </w:rPr>
+        <w:t xml:space="preserve"> in sus in </w:t>
+      </w:r>
+      <w:proofErr w:type="spellStart"/>
+      <w:r>
+        <w:rPr>
+          <w:lang w:val="en-US"/>
+        </w:rPr>
+        <w:t>matricea</w:t>
+      </w:r>
+      <w:proofErr w:type="spellEnd"/>
+      <w:r>
+        <w:rPr>
+          <w:lang w:val="en-US"/>
+        </w:rPr>
+        <w:t xml:space="preserve"> LCD-</w:t>
+      </w:r>
+      <w:proofErr w:type="spellStart"/>
+      <w:r>
+        <w:rPr>
+          <w:lang w:val="en-US"/>
+        </w:rPr>
+        <w:t>ului</w:t>
+      </w:r>
+      <w:proofErr w:type="spellEnd"/>
+      <w:r>
+        <w:rPr>
+          <w:lang w:val="en-US"/>
+        </w:rPr>
+        <w:t xml:space="preserve">, </w:t>
+      </w:r>
+      <w:proofErr w:type="spellStart"/>
+      <w:r>
+        <w:rPr>
+          <w:lang w:val="en-US"/>
+        </w:rPr>
+        <w:t>daca</w:t>
+      </w:r>
+      <w:proofErr w:type="spellEnd"/>
+      <w:r>
+        <w:rPr>
+          <w:lang w:val="en-US"/>
+        </w:rPr>
+        <w:t xml:space="preserve"> </w:t>
+      </w:r>
+      <w:proofErr w:type="spellStart"/>
+      <w:r>
+        <w:rPr>
+          <w:lang w:val="en-US"/>
+        </w:rPr>
+        <w:t>directia</w:t>
+      </w:r>
+      <w:proofErr w:type="spellEnd"/>
+      <w:r>
+        <w:rPr>
+          <w:lang w:val="en-US"/>
+        </w:rPr>
+        <w:t xml:space="preserve"> </w:t>
+      </w:r>
+      <w:proofErr w:type="spellStart"/>
+      <w:r>
+        <w:rPr>
+          <w:lang w:val="en-US"/>
+        </w:rPr>
+        <w:t>este</w:t>
+      </w:r>
+      <w:proofErr w:type="spellEnd"/>
+      <w:r>
+        <w:rPr>
+          <w:lang w:val="en-US"/>
+        </w:rPr>
+        <w:t xml:space="preserve"> la </w:t>
+      </w:r>
+      <w:proofErr w:type="spellStart"/>
+      <w:r>
+        <w:rPr>
+          <w:lang w:val="en-US"/>
+        </w:rPr>
+        <w:t>dreapta</w:t>
+      </w:r>
+      <w:proofErr w:type="spellEnd"/>
+      <w:r>
+        <w:rPr>
+          <w:lang w:val="en-US"/>
+        </w:rPr>
+        <w:t xml:space="preserve"> , </w:t>
+      </w:r>
+      <w:proofErr w:type="spellStart"/>
+      <w:r>
+        <w:rPr>
+          <w:lang w:val="en-US"/>
+        </w:rPr>
+        <w:t>coloana</w:t>
+      </w:r>
+      <w:proofErr w:type="spellEnd"/>
+      <w:r>
+        <w:rPr>
+          <w:lang w:val="en-US"/>
+        </w:rPr>
+        <w:t xml:space="preserve"> pe care se </w:t>
+      </w:r>
+      <w:proofErr w:type="spellStart"/>
+      <w:r>
+        <w:rPr>
+          <w:lang w:val="en-US"/>
+        </w:rPr>
+        <w:t>afla</w:t>
+      </w:r>
+      <w:proofErr w:type="spellEnd"/>
+      <w:r>
+        <w:rPr>
+          <w:lang w:val="en-US"/>
+        </w:rPr>
+        <w:t xml:space="preserve"> </w:t>
+      </w:r>
+      <w:proofErr w:type="spellStart"/>
+      <w:r>
+        <w:rPr>
+          <w:lang w:val="en-US"/>
+        </w:rPr>
+        <w:t>sarpele</w:t>
+      </w:r>
+      <w:proofErr w:type="spellEnd"/>
+      <w:r>
+        <w:rPr>
+          <w:lang w:val="en-US"/>
+        </w:rPr>
+        <w:t xml:space="preserve"> </w:t>
+      </w:r>
+      <w:proofErr w:type="spellStart"/>
+      <w:r>
+        <w:rPr>
+          <w:lang w:val="en-US"/>
+        </w:rPr>
+        <w:t>va</w:t>
+      </w:r>
+      <w:proofErr w:type="spellEnd"/>
+      <w:r>
+        <w:rPr>
+          <w:lang w:val="en-US"/>
+        </w:rPr>
+        <w:t xml:space="preserve"> </w:t>
+      </w:r>
+      <w:proofErr w:type="spellStart"/>
+      <w:r>
+        <w:rPr>
+          <w:lang w:val="en-US"/>
+        </w:rPr>
+        <w:t>creste</w:t>
+      </w:r>
+      <w:proofErr w:type="spellEnd"/>
+      <w:r>
+        <w:rPr>
+          <w:lang w:val="en-US"/>
+        </w:rPr>
+        <w:t xml:space="preserve"> ,analog </w:t>
+      </w:r>
+      <w:proofErr w:type="spellStart"/>
+      <w:r>
+        <w:rPr>
+          <w:lang w:val="en-US"/>
+        </w:rPr>
+        <w:t>pentru</w:t>
+      </w:r>
+      <w:proofErr w:type="spellEnd"/>
+      <w:r>
+        <w:rPr>
+          <w:lang w:val="en-US"/>
+        </w:rPr>
+        <w:t xml:space="preserve"> </w:t>
+      </w:r>
+      <w:proofErr w:type="spellStart"/>
+      <w:r>
+        <w:rPr>
+          <w:lang w:val="en-US"/>
+        </w:rPr>
+        <w:t>celelalte</w:t>
+      </w:r>
+      <w:proofErr w:type="spellEnd"/>
+      <w:r>
+        <w:rPr>
+          <w:lang w:val="en-US"/>
+        </w:rPr>
+        <w:t xml:space="preserve"> </w:t>
+      </w:r>
+      <w:proofErr w:type="spellStart"/>
+      <w:r>
+        <w:rPr>
+          <w:lang w:val="en-US"/>
+        </w:rPr>
+        <w:t>directii</w:t>
+      </w:r>
+      <w:proofErr w:type="spellEnd"/>
+      <w:r>
+        <w:rPr>
+          <w:lang w:val="en-US"/>
+        </w:rPr>
+        <w:t>.</w:t>
       </w:r>
     </w:p>
     <w:p>
@@ -1573,124 +3095,934 @@
           <w:lang w:val="en-US"/>
         </w:rPr>
       </w:pPr>
-      <w:r>
-        <w:rPr>
-          <w:lang w:val="en-US"/>
-        </w:rPr>
-        <w:t>Respectiv daca sarpele ajunge cu head-ul la coloana maxima a LCD-ului , adica &gt;=80, se va initializa coloana head-ului cu 0. Daca  sarpele ajunge cu head-ul la linia &gt;=16, iarasi se va initializa linia head-ului cu 0.</w:t>
-      </w:r>
-    </w:p>
-    <w:p>
-      <w:pPr>
-        <w:tabs>
-          <w:tab w:val="left" w:pos="3420"/>
-        </w:tabs>
-        <w:rPr>
-          <w:lang w:val="en-US"/>
-        </w:rPr>
-      </w:pPr>
-      <w:r>
-        <w:rPr>
-          <w:lang w:val="en-US"/>
-        </w:rPr>
-        <w:t>Daca sarpele ajunge cu head-ul &lt; coloana 0 ,</w:t>
-      </w:r>
-      <w:r>
-        <w:rPr>
-          <w:lang w:val="en-US"/>
-        </w:rPr>
-        <w:t xml:space="preserve"> </w:t>
-      </w:r>
-      <w:r>
-        <w:rPr>
-          <w:lang w:val="en-US"/>
-        </w:rPr>
-        <w:t>se va initializa coloana head-ului cu coloana maxima a LCD-ului , adica 80.</w:t>
-      </w:r>
-      <w:r>
-        <w:rPr>
-          <w:lang w:val="en-US"/>
-        </w:rPr>
-        <w:t xml:space="preserve"> </w:t>
-      </w:r>
-      <w:r>
-        <w:rPr>
-          <w:lang w:val="en-US"/>
-        </w:rPr>
-        <w:t>Daca sarpele ajunge cu head-ul &lt; linia 0 ,</w:t>
-      </w:r>
-      <w:r>
-        <w:rPr>
-          <w:lang w:val="en-US"/>
-        </w:rPr>
-        <w:t xml:space="preserve"> </w:t>
-      </w:r>
-      <w:r>
-        <w:rPr>
-          <w:lang w:val="en-US"/>
-        </w:rPr>
-        <w:t>se va initializa linia head-ului cu linia maxima a LCD-ului , adica 16.</w:t>
-      </w:r>
-    </w:p>
-    <w:p>
-      <w:pPr>
-        <w:tabs>
-          <w:tab w:val="left" w:pos="3420"/>
-        </w:tabs>
-        <w:rPr>
-          <w:lang w:val="en-US"/>
-        </w:rPr>
-      </w:pPr>
-      <w:r>
-        <w:rPr>
-          <w:lang w:val="en-US"/>
-        </w:rPr>
-        <w:t xml:space="preserve">Cat timp continua jocul, adica </w:t>
-      </w:r>
-      <w:r>
-        <w:rPr>
-          <w:color w:val="FF0000"/>
-          <w:lang w:val="en-US"/>
-        </w:rPr>
-        <w:t xml:space="preserve">gameOver==false </w:t>
-      </w:r>
-      <w:r>
-        <w:rPr>
-          <w:lang w:val="en-US"/>
-        </w:rPr>
-        <w:t xml:space="preserve">si </w:t>
-      </w:r>
-      <w:r>
-        <w:rPr>
-          <w:color w:val="FF0000"/>
-          <w:lang w:val="en-US"/>
-        </w:rPr>
-        <w:t>tail!=head</w:t>
-      </w:r>
-      <w:r>
-        <w:rPr>
-          <w:color w:val="FF0000"/>
-          <w:lang w:val="en-US"/>
-        </w:rPr>
-        <w:t xml:space="preserve"> </w:t>
-      </w:r>
-      <w:r>
-        <w:rPr>
-          <w:lang w:val="en-US"/>
-        </w:rPr>
-        <w:t>, daca sarpele ajunge sa isi atinga tail-ul, se seteaza gameOver la true, ceea</w:t>
-      </w:r>
-      <w:r>
-        <w:rPr>
-          <w:lang w:val="en-US"/>
-        </w:rPr>
-        <w:t xml:space="preserve"> </w:t>
-      </w:r>
-      <w:r>
-        <w:rPr>
-          <w:lang w:val="en-US"/>
-        </w:rPr>
-        <w:t>ce inseamna ca s-a pierdut jocul.</w:t>
+      <w:proofErr w:type="spellStart"/>
+      <w:r>
+        <w:rPr>
+          <w:lang w:val="en-US"/>
+        </w:rPr>
+        <w:t>Respectiv</w:t>
+      </w:r>
+      <w:proofErr w:type="spellEnd"/>
+      <w:r>
+        <w:rPr>
+          <w:lang w:val="en-US"/>
+        </w:rPr>
+        <w:t xml:space="preserve"> </w:t>
+      </w:r>
+      <w:proofErr w:type="spellStart"/>
+      <w:r>
+        <w:rPr>
+          <w:lang w:val="en-US"/>
+        </w:rPr>
+        <w:t>daca</w:t>
+      </w:r>
+      <w:proofErr w:type="spellEnd"/>
+      <w:r>
+        <w:rPr>
+          <w:lang w:val="en-US"/>
+        </w:rPr>
+        <w:t xml:space="preserve"> </w:t>
+      </w:r>
+      <w:proofErr w:type="spellStart"/>
+      <w:r>
+        <w:rPr>
+          <w:lang w:val="en-US"/>
+        </w:rPr>
+        <w:t>sarpele</w:t>
+      </w:r>
+      <w:proofErr w:type="spellEnd"/>
+      <w:r>
+        <w:rPr>
+          <w:lang w:val="en-US"/>
+        </w:rPr>
+        <w:t xml:space="preserve"> </w:t>
+      </w:r>
+      <w:proofErr w:type="spellStart"/>
+      <w:r>
+        <w:rPr>
+          <w:lang w:val="en-US"/>
+        </w:rPr>
+        <w:t>ajunge</w:t>
+      </w:r>
+      <w:proofErr w:type="spellEnd"/>
+      <w:r>
+        <w:rPr>
+          <w:lang w:val="en-US"/>
+        </w:rPr>
+        <w:t xml:space="preserve"> cu head-ul la </w:t>
+      </w:r>
+      <w:proofErr w:type="spellStart"/>
+      <w:r>
+        <w:rPr>
+          <w:lang w:val="en-US"/>
+        </w:rPr>
+        <w:t>coloana</w:t>
+      </w:r>
+      <w:proofErr w:type="spellEnd"/>
+      <w:r>
+        <w:rPr>
+          <w:lang w:val="en-US"/>
+        </w:rPr>
+        <w:t xml:space="preserve"> maxima a LCD-</w:t>
+      </w:r>
+      <w:proofErr w:type="spellStart"/>
+      <w:proofErr w:type="gramStart"/>
+      <w:r>
+        <w:rPr>
+          <w:lang w:val="en-US"/>
+        </w:rPr>
+        <w:t>ului</w:t>
+      </w:r>
+      <w:proofErr w:type="spellEnd"/>
+      <w:r>
+        <w:rPr>
+          <w:lang w:val="en-US"/>
+        </w:rPr>
+        <w:t xml:space="preserve"> ,</w:t>
+      </w:r>
+      <w:proofErr w:type="gramEnd"/>
+      <w:r>
+        <w:rPr>
+          <w:lang w:val="en-US"/>
+        </w:rPr>
+        <w:t xml:space="preserve"> </w:t>
+      </w:r>
+      <w:proofErr w:type="spellStart"/>
+      <w:r>
+        <w:rPr>
+          <w:lang w:val="en-US"/>
+        </w:rPr>
+        <w:t>adica</w:t>
+      </w:r>
+      <w:proofErr w:type="spellEnd"/>
+      <w:r>
+        <w:rPr>
+          <w:lang w:val="en-US"/>
+        </w:rPr>
+        <w:t xml:space="preserve"> &gt;=80, se </w:t>
+      </w:r>
+      <w:proofErr w:type="spellStart"/>
+      <w:r>
+        <w:rPr>
+          <w:lang w:val="en-US"/>
+        </w:rPr>
+        <w:t>va</w:t>
+      </w:r>
+      <w:proofErr w:type="spellEnd"/>
+      <w:r>
+        <w:rPr>
+          <w:lang w:val="en-US"/>
+        </w:rPr>
+        <w:t xml:space="preserve"> </w:t>
+      </w:r>
+      <w:proofErr w:type="spellStart"/>
+      <w:r>
+        <w:rPr>
+          <w:lang w:val="en-US"/>
+        </w:rPr>
+        <w:t>initializa</w:t>
+      </w:r>
+      <w:proofErr w:type="spellEnd"/>
+      <w:r>
+        <w:rPr>
+          <w:lang w:val="en-US"/>
+        </w:rPr>
+        <w:t xml:space="preserve"> </w:t>
+      </w:r>
+      <w:proofErr w:type="spellStart"/>
+      <w:r>
+        <w:rPr>
+          <w:lang w:val="en-US"/>
+        </w:rPr>
+        <w:t>coloana</w:t>
+      </w:r>
+      <w:proofErr w:type="spellEnd"/>
+      <w:r>
+        <w:rPr>
+          <w:lang w:val="en-US"/>
+        </w:rPr>
+        <w:t xml:space="preserve"> head-</w:t>
+      </w:r>
+      <w:proofErr w:type="spellStart"/>
+      <w:r>
+        <w:rPr>
+          <w:lang w:val="en-US"/>
+        </w:rPr>
+        <w:t>ului</w:t>
+      </w:r>
+      <w:proofErr w:type="spellEnd"/>
+      <w:r>
+        <w:rPr>
+          <w:lang w:val="en-US"/>
+        </w:rPr>
+        <w:t xml:space="preserve"> cu 0. </w:t>
+      </w:r>
+      <w:proofErr w:type="gramStart"/>
+      <w:r>
+        <w:rPr>
+          <w:lang w:val="en-US"/>
+        </w:rPr>
+        <w:t xml:space="preserve">Daca  </w:t>
+      </w:r>
+      <w:proofErr w:type="spellStart"/>
+      <w:r>
+        <w:rPr>
+          <w:lang w:val="en-US"/>
+        </w:rPr>
+        <w:t>sarpele</w:t>
+      </w:r>
+      <w:proofErr w:type="spellEnd"/>
+      <w:proofErr w:type="gramEnd"/>
+      <w:r>
+        <w:rPr>
+          <w:lang w:val="en-US"/>
+        </w:rPr>
+        <w:t xml:space="preserve"> </w:t>
+      </w:r>
+      <w:proofErr w:type="spellStart"/>
+      <w:r>
+        <w:rPr>
+          <w:lang w:val="en-US"/>
+        </w:rPr>
+        <w:t>ajunge</w:t>
+      </w:r>
+      <w:proofErr w:type="spellEnd"/>
+      <w:r>
+        <w:rPr>
+          <w:lang w:val="en-US"/>
+        </w:rPr>
+        <w:t xml:space="preserve"> cu head-ul la </w:t>
+      </w:r>
+      <w:proofErr w:type="spellStart"/>
+      <w:r>
+        <w:rPr>
+          <w:lang w:val="en-US"/>
+        </w:rPr>
+        <w:t>linia</w:t>
+      </w:r>
+      <w:proofErr w:type="spellEnd"/>
+      <w:r>
+        <w:rPr>
+          <w:lang w:val="en-US"/>
+        </w:rPr>
+        <w:t xml:space="preserve"> &gt;=16, </w:t>
+      </w:r>
+      <w:proofErr w:type="spellStart"/>
+      <w:r>
+        <w:rPr>
+          <w:lang w:val="en-US"/>
+        </w:rPr>
+        <w:t>iarasi</w:t>
+      </w:r>
+      <w:proofErr w:type="spellEnd"/>
+      <w:r>
+        <w:rPr>
+          <w:lang w:val="en-US"/>
+        </w:rPr>
+        <w:t xml:space="preserve"> se </w:t>
+      </w:r>
+      <w:proofErr w:type="spellStart"/>
+      <w:r>
+        <w:rPr>
+          <w:lang w:val="en-US"/>
+        </w:rPr>
+        <w:t>va</w:t>
+      </w:r>
+      <w:proofErr w:type="spellEnd"/>
+      <w:r>
+        <w:rPr>
+          <w:lang w:val="en-US"/>
+        </w:rPr>
+        <w:t xml:space="preserve"> </w:t>
+      </w:r>
+      <w:proofErr w:type="spellStart"/>
+      <w:r>
+        <w:rPr>
+          <w:lang w:val="en-US"/>
+        </w:rPr>
+        <w:t>initializa</w:t>
+      </w:r>
+      <w:proofErr w:type="spellEnd"/>
+      <w:r>
+        <w:rPr>
+          <w:lang w:val="en-US"/>
+        </w:rPr>
+        <w:t xml:space="preserve"> </w:t>
+      </w:r>
+      <w:proofErr w:type="spellStart"/>
+      <w:r>
+        <w:rPr>
+          <w:lang w:val="en-US"/>
+        </w:rPr>
+        <w:t>linia</w:t>
+      </w:r>
+      <w:proofErr w:type="spellEnd"/>
+      <w:r>
+        <w:rPr>
+          <w:lang w:val="en-US"/>
+        </w:rPr>
+        <w:t xml:space="preserve"> head-</w:t>
+      </w:r>
+      <w:proofErr w:type="spellStart"/>
+      <w:r>
+        <w:rPr>
+          <w:lang w:val="en-US"/>
+        </w:rPr>
+        <w:t>ului</w:t>
+      </w:r>
+      <w:proofErr w:type="spellEnd"/>
+      <w:r>
+        <w:rPr>
+          <w:lang w:val="en-US"/>
+        </w:rPr>
+        <w:t xml:space="preserve"> cu 0.</w:t>
+      </w:r>
+    </w:p>
+    <w:p>
+      <w:pPr>
+        <w:tabs>
+          <w:tab w:val="left" w:pos="3420"/>
+        </w:tabs>
+        <w:rPr>
+          <w:lang w:val="en-US"/>
+        </w:rPr>
+      </w:pPr>
+      <w:r>
+        <w:rPr>
+          <w:lang w:val="en-US"/>
+        </w:rPr>
+        <w:t xml:space="preserve">Daca </w:t>
+      </w:r>
+      <w:proofErr w:type="spellStart"/>
+      <w:r>
+        <w:rPr>
+          <w:lang w:val="en-US"/>
+        </w:rPr>
+        <w:t>sarpele</w:t>
+      </w:r>
+      <w:proofErr w:type="spellEnd"/>
+      <w:r>
+        <w:rPr>
+          <w:lang w:val="en-US"/>
+        </w:rPr>
+        <w:t xml:space="preserve"> </w:t>
+      </w:r>
+      <w:proofErr w:type="spellStart"/>
+      <w:r>
+        <w:rPr>
+          <w:lang w:val="en-US"/>
+        </w:rPr>
+        <w:t>ajunge</w:t>
+      </w:r>
+      <w:proofErr w:type="spellEnd"/>
+      <w:r>
+        <w:rPr>
+          <w:lang w:val="en-US"/>
+        </w:rPr>
+        <w:t xml:space="preserve"> cu head-ul &lt; </w:t>
+      </w:r>
+      <w:proofErr w:type="spellStart"/>
+      <w:r>
+        <w:rPr>
+          <w:lang w:val="en-US"/>
+        </w:rPr>
+        <w:t>coloana</w:t>
+      </w:r>
+      <w:proofErr w:type="spellEnd"/>
+      <w:r>
+        <w:rPr>
+          <w:lang w:val="en-US"/>
+        </w:rPr>
+        <w:t xml:space="preserve"> </w:t>
+      </w:r>
+      <w:proofErr w:type="gramStart"/>
+      <w:r>
+        <w:rPr>
+          <w:lang w:val="en-US"/>
+        </w:rPr>
+        <w:t>0 ,</w:t>
+      </w:r>
+      <w:proofErr w:type="gramEnd"/>
+      <w:r>
+        <w:rPr>
+          <w:lang w:val="en-US"/>
+        </w:rPr>
+        <w:t xml:space="preserve"> </w:t>
+      </w:r>
+      <w:r>
+        <w:rPr>
+          <w:lang w:val="en-US"/>
+        </w:rPr>
+        <w:t xml:space="preserve">se </w:t>
+      </w:r>
+      <w:proofErr w:type="spellStart"/>
+      <w:r>
+        <w:rPr>
+          <w:lang w:val="en-US"/>
+        </w:rPr>
+        <w:t>va</w:t>
+      </w:r>
+      <w:proofErr w:type="spellEnd"/>
+      <w:r>
+        <w:rPr>
+          <w:lang w:val="en-US"/>
+        </w:rPr>
+        <w:t xml:space="preserve"> </w:t>
+      </w:r>
+      <w:proofErr w:type="spellStart"/>
+      <w:r>
+        <w:rPr>
+          <w:lang w:val="en-US"/>
+        </w:rPr>
+        <w:t>initializa</w:t>
+      </w:r>
+      <w:proofErr w:type="spellEnd"/>
+      <w:r>
+        <w:rPr>
+          <w:lang w:val="en-US"/>
+        </w:rPr>
+        <w:t xml:space="preserve"> </w:t>
+      </w:r>
+      <w:proofErr w:type="spellStart"/>
+      <w:r>
+        <w:rPr>
+          <w:lang w:val="en-US"/>
+        </w:rPr>
+        <w:t>coloana</w:t>
+      </w:r>
+      <w:proofErr w:type="spellEnd"/>
+      <w:r>
+        <w:rPr>
+          <w:lang w:val="en-US"/>
+        </w:rPr>
+        <w:t xml:space="preserve"> head-</w:t>
+      </w:r>
+      <w:proofErr w:type="spellStart"/>
+      <w:r>
+        <w:rPr>
+          <w:lang w:val="en-US"/>
+        </w:rPr>
+        <w:t>ului</w:t>
+      </w:r>
+      <w:proofErr w:type="spellEnd"/>
+      <w:r>
+        <w:rPr>
+          <w:lang w:val="en-US"/>
+        </w:rPr>
+        <w:t xml:space="preserve"> cu </w:t>
+      </w:r>
+      <w:proofErr w:type="spellStart"/>
+      <w:r>
+        <w:rPr>
+          <w:lang w:val="en-US"/>
+        </w:rPr>
+        <w:t>coloana</w:t>
+      </w:r>
+      <w:proofErr w:type="spellEnd"/>
+      <w:r>
+        <w:rPr>
+          <w:lang w:val="en-US"/>
+        </w:rPr>
+        <w:t xml:space="preserve"> maxima a LCD-</w:t>
+      </w:r>
+      <w:proofErr w:type="spellStart"/>
+      <w:r>
+        <w:rPr>
+          <w:lang w:val="en-US"/>
+        </w:rPr>
+        <w:t>ului</w:t>
+      </w:r>
+      <w:proofErr w:type="spellEnd"/>
+      <w:r>
+        <w:rPr>
+          <w:lang w:val="en-US"/>
+        </w:rPr>
+        <w:t xml:space="preserve"> , </w:t>
+      </w:r>
+      <w:proofErr w:type="spellStart"/>
+      <w:r>
+        <w:rPr>
+          <w:lang w:val="en-US"/>
+        </w:rPr>
+        <w:t>adica</w:t>
+      </w:r>
+      <w:proofErr w:type="spellEnd"/>
+      <w:r>
+        <w:rPr>
+          <w:lang w:val="en-US"/>
+        </w:rPr>
+        <w:t xml:space="preserve"> 80.</w:t>
+      </w:r>
+      <w:r>
+        <w:rPr>
+          <w:lang w:val="en-US"/>
+        </w:rPr>
+        <w:t xml:space="preserve"> </w:t>
+      </w:r>
+      <w:r>
+        <w:rPr>
+          <w:lang w:val="en-US"/>
+        </w:rPr>
+        <w:t xml:space="preserve">Daca </w:t>
+      </w:r>
+      <w:proofErr w:type="spellStart"/>
+      <w:r>
+        <w:rPr>
+          <w:lang w:val="en-US"/>
+        </w:rPr>
+        <w:t>sarpele</w:t>
+      </w:r>
+      <w:proofErr w:type="spellEnd"/>
+      <w:r>
+        <w:rPr>
+          <w:lang w:val="en-US"/>
+        </w:rPr>
+        <w:t xml:space="preserve"> </w:t>
+      </w:r>
+      <w:proofErr w:type="spellStart"/>
+      <w:r>
+        <w:rPr>
+          <w:lang w:val="en-US"/>
+        </w:rPr>
+        <w:t>ajunge</w:t>
+      </w:r>
+      <w:proofErr w:type="spellEnd"/>
+      <w:r>
+        <w:rPr>
+          <w:lang w:val="en-US"/>
+        </w:rPr>
+        <w:t xml:space="preserve"> cu head-ul &lt; </w:t>
+      </w:r>
+      <w:proofErr w:type="spellStart"/>
+      <w:r>
+        <w:rPr>
+          <w:lang w:val="en-US"/>
+        </w:rPr>
+        <w:t>linia</w:t>
+      </w:r>
+      <w:proofErr w:type="spellEnd"/>
+      <w:r>
+        <w:rPr>
+          <w:lang w:val="en-US"/>
+        </w:rPr>
+        <w:t xml:space="preserve"> </w:t>
+      </w:r>
+      <w:proofErr w:type="gramStart"/>
+      <w:r>
+        <w:rPr>
+          <w:lang w:val="en-US"/>
+        </w:rPr>
+        <w:t>0 ,</w:t>
+      </w:r>
+      <w:proofErr w:type="gramEnd"/>
+      <w:r>
+        <w:rPr>
+          <w:lang w:val="en-US"/>
+        </w:rPr>
+        <w:t xml:space="preserve"> </w:t>
+      </w:r>
+      <w:r>
+        <w:rPr>
+          <w:lang w:val="en-US"/>
+        </w:rPr>
+        <w:t xml:space="preserve">se </w:t>
+      </w:r>
+      <w:proofErr w:type="spellStart"/>
+      <w:r>
+        <w:rPr>
+          <w:lang w:val="en-US"/>
+        </w:rPr>
+        <w:t>va</w:t>
+      </w:r>
+      <w:proofErr w:type="spellEnd"/>
+      <w:r>
+        <w:rPr>
+          <w:lang w:val="en-US"/>
+        </w:rPr>
+        <w:t xml:space="preserve"> </w:t>
+      </w:r>
+      <w:proofErr w:type="spellStart"/>
+      <w:r>
+        <w:rPr>
+          <w:lang w:val="en-US"/>
+        </w:rPr>
+        <w:t>initializa</w:t>
+      </w:r>
+      <w:proofErr w:type="spellEnd"/>
+      <w:r>
+        <w:rPr>
+          <w:lang w:val="en-US"/>
+        </w:rPr>
+        <w:t xml:space="preserve"> </w:t>
+      </w:r>
+      <w:proofErr w:type="spellStart"/>
+      <w:r>
+        <w:rPr>
+          <w:lang w:val="en-US"/>
+        </w:rPr>
+        <w:t>linia</w:t>
+      </w:r>
+      <w:proofErr w:type="spellEnd"/>
+      <w:r>
+        <w:rPr>
+          <w:lang w:val="en-US"/>
+        </w:rPr>
+        <w:t xml:space="preserve"> head-</w:t>
+      </w:r>
+      <w:proofErr w:type="spellStart"/>
+      <w:r>
+        <w:rPr>
+          <w:lang w:val="en-US"/>
+        </w:rPr>
+        <w:t>ului</w:t>
+      </w:r>
+      <w:proofErr w:type="spellEnd"/>
+      <w:r>
+        <w:rPr>
+          <w:lang w:val="en-US"/>
+        </w:rPr>
+        <w:t xml:space="preserve"> cu </w:t>
+      </w:r>
+      <w:proofErr w:type="spellStart"/>
+      <w:r>
+        <w:rPr>
+          <w:lang w:val="en-US"/>
+        </w:rPr>
+        <w:t>linia</w:t>
+      </w:r>
+      <w:proofErr w:type="spellEnd"/>
+      <w:r>
+        <w:rPr>
+          <w:lang w:val="en-US"/>
+        </w:rPr>
+        <w:t xml:space="preserve"> maxima a LCD-</w:t>
+      </w:r>
+      <w:proofErr w:type="spellStart"/>
+      <w:r>
+        <w:rPr>
+          <w:lang w:val="en-US"/>
+        </w:rPr>
+        <w:t>ului</w:t>
+      </w:r>
+      <w:proofErr w:type="spellEnd"/>
+      <w:r>
+        <w:rPr>
+          <w:lang w:val="en-US"/>
+        </w:rPr>
+        <w:t xml:space="preserve"> , </w:t>
+      </w:r>
+      <w:proofErr w:type="spellStart"/>
+      <w:r>
+        <w:rPr>
+          <w:lang w:val="en-US"/>
+        </w:rPr>
+        <w:t>adica</w:t>
+      </w:r>
+      <w:proofErr w:type="spellEnd"/>
+      <w:r>
+        <w:rPr>
+          <w:lang w:val="en-US"/>
+        </w:rPr>
+        <w:t xml:space="preserve"> 16.</w:t>
+      </w:r>
+    </w:p>
+    <w:p>
+      <w:pPr>
+        <w:tabs>
+          <w:tab w:val="left" w:pos="3420"/>
+        </w:tabs>
+        <w:rPr>
+          <w:lang w:val="en-US"/>
+        </w:rPr>
+      </w:pPr>
+      <w:r>
+        <w:rPr>
+          <w:lang w:val="en-US"/>
+        </w:rPr>
+        <w:t xml:space="preserve">Cat </w:t>
+      </w:r>
+      <w:proofErr w:type="spellStart"/>
+      <w:r>
+        <w:rPr>
+          <w:lang w:val="en-US"/>
+        </w:rPr>
+        <w:t>timp</w:t>
+      </w:r>
+      <w:proofErr w:type="spellEnd"/>
+      <w:r>
+        <w:rPr>
+          <w:lang w:val="en-US"/>
+        </w:rPr>
+        <w:t xml:space="preserve"> continua </w:t>
+      </w:r>
+      <w:proofErr w:type="spellStart"/>
+      <w:r>
+        <w:rPr>
+          <w:lang w:val="en-US"/>
+        </w:rPr>
+        <w:t>jocul</w:t>
+      </w:r>
+      <w:proofErr w:type="spellEnd"/>
+      <w:r>
+        <w:rPr>
+          <w:lang w:val="en-US"/>
+        </w:rPr>
+        <w:t xml:space="preserve">, </w:t>
+      </w:r>
+      <w:proofErr w:type="spellStart"/>
+      <w:r>
+        <w:rPr>
+          <w:lang w:val="en-US"/>
+        </w:rPr>
+        <w:t>adica</w:t>
+      </w:r>
+      <w:proofErr w:type="spellEnd"/>
+      <w:r>
+        <w:rPr>
+          <w:lang w:val="en-US"/>
+        </w:rPr>
+        <w:t xml:space="preserve"> </w:t>
+      </w:r>
+      <w:proofErr w:type="spellStart"/>
+      <w:r>
+        <w:rPr>
+          <w:color w:val="FF0000"/>
+          <w:lang w:val="en-US"/>
+        </w:rPr>
+        <w:t>gameOver</w:t>
+      </w:r>
+      <w:proofErr w:type="spellEnd"/>
+      <w:r>
+        <w:rPr>
+          <w:color w:val="FF0000"/>
+          <w:lang w:val="en-US"/>
+        </w:rPr>
+        <w:t xml:space="preserve">==false </w:t>
+      </w:r>
+      <w:proofErr w:type="spellStart"/>
+      <w:r>
+        <w:rPr>
+          <w:lang w:val="en-US"/>
+        </w:rPr>
+        <w:t>si</w:t>
+      </w:r>
+      <w:proofErr w:type="spellEnd"/>
+      <w:r>
+        <w:rPr>
+          <w:lang w:val="en-US"/>
+        </w:rPr>
+        <w:t xml:space="preserve"> </w:t>
+      </w:r>
+      <w:proofErr w:type="gramStart"/>
+      <w:r>
+        <w:rPr>
+          <w:color w:val="FF0000"/>
+          <w:lang w:val="en-US"/>
+        </w:rPr>
+        <w:t>tail!=</w:t>
+      </w:r>
+      <w:proofErr w:type="gramEnd"/>
+      <w:r>
+        <w:rPr>
+          <w:color w:val="FF0000"/>
+          <w:lang w:val="en-US"/>
+        </w:rPr>
+        <w:t>head</w:t>
+      </w:r>
+      <w:r>
+        <w:rPr>
+          <w:color w:val="FF0000"/>
+          <w:lang w:val="en-US"/>
+        </w:rPr>
+        <w:t xml:space="preserve"> </w:t>
+      </w:r>
+      <w:r>
+        <w:rPr>
+          <w:lang w:val="en-US"/>
+        </w:rPr>
+        <w:t xml:space="preserve">, </w:t>
+      </w:r>
+      <w:proofErr w:type="spellStart"/>
+      <w:r>
+        <w:rPr>
+          <w:lang w:val="en-US"/>
+        </w:rPr>
+        <w:t>daca</w:t>
+      </w:r>
+      <w:proofErr w:type="spellEnd"/>
+      <w:r>
+        <w:rPr>
+          <w:lang w:val="en-US"/>
+        </w:rPr>
+        <w:t xml:space="preserve"> </w:t>
+      </w:r>
+      <w:proofErr w:type="spellStart"/>
+      <w:r>
+        <w:rPr>
+          <w:lang w:val="en-US"/>
+        </w:rPr>
+        <w:t>sarpele</w:t>
+      </w:r>
+      <w:proofErr w:type="spellEnd"/>
+      <w:r>
+        <w:rPr>
+          <w:lang w:val="en-US"/>
+        </w:rPr>
+        <w:t xml:space="preserve"> </w:t>
+      </w:r>
+      <w:proofErr w:type="spellStart"/>
+      <w:r>
+        <w:rPr>
+          <w:lang w:val="en-US"/>
+        </w:rPr>
+        <w:t>ajunge</w:t>
+      </w:r>
+      <w:proofErr w:type="spellEnd"/>
+      <w:r>
+        <w:rPr>
+          <w:lang w:val="en-US"/>
+        </w:rPr>
+        <w:t xml:space="preserve"> </w:t>
+      </w:r>
+      <w:proofErr w:type="spellStart"/>
+      <w:r>
+        <w:rPr>
+          <w:lang w:val="en-US"/>
+        </w:rPr>
+        <w:t>sa</w:t>
+      </w:r>
+      <w:proofErr w:type="spellEnd"/>
+      <w:r>
+        <w:rPr>
+          <w:lang w:val="en-US"/>
+        </w:rPr>
+        <w:t xml:space="preserve"> </w:t>
+      </w:r>
+      <w:proofErr w:type="spellStart"/>
+      <w:r>
+        <w:rPr>
+          <w:lang w:val="en-US"/>
+        </w:rPr>
+        <w:t>isi</w:t>
+      </w:r>
+      <w:proofErr w:type="spellEnd"/>
+      <w:r>
+        <w:rPr>
+          <w:lang w:val="en-US"/>
+        </w:rPr>
+        <w:t xml:space="preserve"> </w:t>
+      </w:r>
+      <w:proofErr w:type="spellStart"/>
+      <w:r>
+        <w:rPr>
+          <w:lang w:val="en-US"/>
+        </w:rPr>
+        <w:t>atinga</w:t>
+      </w:r>
+      <w:proofErr w:type="spellEnd"/>
+      <w:r>
+        <w:rPr>
+          <w:lang w:val="en-US"/>
+        </w:rPr>
+        <w:t xml:space="preserve"> tail-ul, se </w:t>
+      </w:r>
+      <w:proofErr w:type="spellStart"/>
+      <w:r>
+        <w:rPr>
+          <w:lang w:val="en-US"/>
+        </w:rPr>
+        <w:t>seteaza</w:t>
+      </w:r>
+      <w:proofErr w:type="spellEnd"/>
+      <w:r>
+        <w:rPr>
+          <w:lang w:val="en-US"/>
+        </w:rPr>
+        <w:t xml:space="preserve"> </w:t>
+      </w:r>
+      <w:proofErr w:type="spellStart"/>
+      <w:r>
+        <w:rPr>
+          <w:lang w:val="en-US"/>
+        </w:rPr>
+        <w:t>gameOver</w:t>
+      </w:r>
+      <w:proofErr w:type="spellEnd"/>
+      <w:r>
+        <w:rPr>
+          <w:lang w:val="en-US"/>
+        </w:rPr>
+        <w:t xml:space="preserve"> la true, </w:t>
+      </w:r>
+      <w:proofErr w:type="spellStart"/>
+      <w:r>
+        <w:rPr>
+          <w:lang w:val="en-US"/>
+        </w:rPr>
+        <w:t>ceea</w:t>
+      </w:r>
+      <w:proofErr w:type="spellEnd"/>
+      <w:r>
+        <w:rPr>
+          <w:lang w:val="en-US"/>
+        </w:rPr>
+        <w:t xml:space="preserve"> </w:t>
+      </w:r>
+      <w:proofErr w:type="spellStart"/>
+      <w:r>
+        <w:rPr>
+          <w:lang w:val="en-US"/>
+        </w:rPr>
+        <w:t>ce</w:t>
+      </w:r>
+      <w:proofErr w:type="spellEnd"/>
+      <w:r>
+        <w:rPr>
+          <w:lang w:val="en-US"/>
+        </w:rPr>
+        <w:t xml:space="preserve"> </w:t>
+      </w:r>
+      <w:proofErr w:type="spellStart"/>
+      <w:r>
+        <w:rPr>
+          <w:lang w:val="en-US"/>
+        </w:rPr>
+        <w:t>inseamna</w:t>
+      </w:r>
+      <w:proofErr w:type="spellEnd"/>
+      <w:r>
+        <w:rPr>
+          <w:lang w:val="en-US"/>
+        </w:rPr>
+        <w:t xml:space="preserve"> ca s-a </w:t>
+      </w:r>
+      <w:proofErr w:type="spellStart"/>
+      <w:r>
+        <w:rPr>
+          <w:lang w:val="en-US"/>
+        </w:rPr>
+        <w:t>pierdut</w:t>
+      </w:r>
+      <w:proofErr w:type="spellEnd"/>
+      <w:r>
+        <w:rPr>
+          <w:lang w:val="en-US"/>
+        </w:rPr>
+        <w:t xml:space="preserve"> </w:t>
+      </w:r>
+      <w:proofErr w:type="spellStart"/>
+      <w:r>
+        <w:rPr>
+          <w:lang w:val="en-US"/>
+        </w:rPr>
+        <w:t>jocul</w:t>
+      </w:r>
+      <w:proofErr w:type="spellEnd"/>
+      <w:r>
+        <w:rPr>
+          <w:lang w:val="en-US"/>
+        </w:rPr>
+        <w:t>.</w:t>
       </w:r>
       <w:r>
         <w:rPr>
@@ -1713,7 +4045,331 @@
           <w:lang w:val="en-US"/>
         </w:rPr>
         <w:lastRenderedPageBreak/>
-        <w:t>Am pus regula ca in momentul in care jucatorul atinge scorul de 3 puncte, acesta sa castige jocul. Pe LCD se va afisa un mesaj si un caracter special,dat de functia like(). Respectiv se va afisa scorul obtinut de utilizator.</w:t>
+        <w:t xml:space="preserve">Am pus </w:t>
+      </w:r>
+      <w:proofErr w:type="spellStart"/>
+      <w:r>
+        <w:rPr>
+          <w:lang w:val="en-US"/>
+        </w:rPr>
+        <w:t>regula</w:t>
+      </w:r>
+      <w:proofErr w:type="spellEnd"/>
+      <w:r>
+        <w:rPr>
+          <w:lang w:val="en-US"/>
+        </w:rPr>
+        <w:t xml:space="preserve"> ca in </w:t>
+      </w:r>
+      <w:proofErr w:type="spellStart"/>
+      <w:r>
+        <w:rPr>
+          <w:lang w:val="en-US"/>
+        </w:rPr>
+        <w:t>momentul</w:t>
+      </w:r>
+      <w:proofErr w:type="spellEnd"/>
+      <w:r>
+        <w:rPr>
+          <w:lang w:val="en-US"/>
+        </w:rPr>
+        <w:t xml:space="preserve"> in care </w:t>
+      </w:r>
+      <w:proofErr w:type="spellStart"/>
+      <w:r>
+        <w:rPr>
+          <w:lang w:val="en-US"/>
+        </w:rPr>
+        <w:t>jucatorul</w:t>
+      </w:r>
+      <w:proofErr w:type="spellEnd"/>
+      <w:r>
+        <w:rPr>
+          <w:lang w:val="en-US"/>
+        </w:rPr>
+        <w:t xml:space="preserve"> </w:t>
+      </w:r>
+      <w:proofErr w:type="spellStart"/>
+      <w:r>
+        <w:rPr>
+          <w:lang w:val="en-US"/>
+        </w:rPr>
+        <w:t>atinge</w:t>
+      </w:r>
+      <w:proofErr w:type="spellEnd"/>
+      <w:r>
+        <w:rPr>
+          <w:lang w:val="en-US"/>
+        </w:rPr>
+        <w:t xml:space="preserve"> </w:t>
+      </w:r>
+      <w:proofErr w:type="spellStart"/>
+      <w:r>
+        <w:rPr>
+          <w:lang w:val="en-US"/>
+        </w:rPr>
+        <w:t>scorul</w:t>
+      </w:r>
+      <w:proofErr w:type="spellEnd"/>
+      <w:r>
+        <w:rPr>
+          <w:lang w:val="en-US"/>
+        </w:rPr>
+        <w:t xml:space="preserve"> de 3 </w:t>
+      </w:r>
+      <w:proofErr w:type="spellStart"/>
+      <w:r>
+        <w:rPr>
+          <w:lang w:val="en-US"/>
+        </w:rPr>
+        <w:t>puncte</w:t>
+      </w:r>
+      <w:proofErr w:type="spellEnd"/>
+      <w:r>
+        <w:rPr>
+          <w:lang w:val="en-US"/>
+        </w:rPr>
+        <w:t xml:space="preserve">, </w:t>
+      </w:r>
+      <w:proofErr w:type="spellStart"/>
+      <w:r>
+        <w:rPr>
+          <w:lang w:val="en-US"/>
+        </w:rPr>
+        <w:t>acesta</w:t>
+      </w:r>
+      <w:proofErr w:type="spellEnd"/>
+      <w:r>
+        <w:rPr>
+          <w:lang w:val="en-US"/>
+        </w:rPr>
+        <w:t xml:space="preserve"> </w:t>
+      </w:r>
+      <w:proofErr w:type="spellStart"/>
+      <w:r>
+        <w:rPr>
+          <w:lang w:val="en-US"/>
+        </w:rPr>
+        <w:t>sa</w:t>
+      </w:r>
+      <w:proofErr w:type="spellEnd"/>
+      <w:r>
+        <w:rPr>
+          <w:lang w:val="en-US"/>
+        </w:rPr>
+        <w:t xml:space="preserve"> </w:t>
+      </w:r>
+      <w:proofErr w:type="spellStart"/>
+      <w:r>
+        <w:rPr>
+          <w:lang w:val="en-US"/>
+        </w:rPr>
+        <w:t>castige</w:t>
+      </w:r>
+      <w:proofErr w:type="spellEnd"/>
+      <w:r>
+        <w:rPr>
+          <w:lang w:val="en-US"/>
+        </w:rPr>
+        <w:t xml:space="preserve"> </w:t>
+      </w:r>
+      <w:proofErr w:type="spellStart"/>
+      <w:r>
+        <w:rPr>
+          <w:lang w:val="en-US"/>
+        </w:rPr>
+        <w:t>jocul</w:t>
+      </w:r>
+      <w:proofErr w:type="spellEnd"/>
+      <w:r>
+        <w:rPr>
+          <w:lang w:val="en-US"/>
+        </w:rPr>
+        <w:t xml:space="preserve">. Pe LCD se </w:t>
+      </w:r>
+      <w:proofErr w:type="spellStart"/>
+      <w:r>
+        <w:rPr>
+          <w:lang w:val="en-US"/>
+        </w:rPr>
+        <w:t>va</w:t>
+      </w:r>
+      <w:proofErr w:type="spellEnd"/>
+      <w:r>
+        <w:rPr>
+          <w:lang w:val="en-US"/>
+        </w:rPr>
+        <w:t xml:space="preserve"> </w:t>
+      </w:r>
+      <w:proofErr w:type="spellStart"/>
+      <w:r>
+        <w:rPr>
+          <w:lang w:val="en-US"/>
+        </w:rPr>
+        <w:t>afisa</w:t>
+      </w:r>
+      <w:proofErr w:type="spellEnd"/>
+      <w:r>
+        <w:rPr>
+          <w:lang w:val="en-US"/>
+        </w:rPr>
+        <w:t xml:space="preserve"> un </w:t>
+      </w:r>
+      <w:proofErr w:type="spellStart"/>
+      <w:r>
+        <w:rPr>
+          <w:lang w:val="en-US"/>
+        </w:rPr>
+        <w:t>mesaj</w:t>
+      </w:r>
+      <w:proofErr w:type="spellEnd"/>
+      <w:r>
+        <w:rPr>
+          <w:lang w:val="en-US"/>
+        </w:rPr>
+        <w:t xml:space="preserve"> </w:t>
+      </w:r>
+      <w:proofErr w:type="spellStart"/>
+      <w:r>
+        <w:rPr>
+          <w:lang w:val="en-US"/>
+        </w:rPr>
+        <w:t>si</w:t>
+      </w:r>
+      <w:proofErr w:type="spellEnd"/>
+      <w:r>
+        <w:rPr>
+          <w:lang w:val="en-US"/>
+        </w:rPr>
+        <w:t xml:space="preserve"> un </w:t>
+      </w:r>
+      <w:proofErr w:type="spellStart"/>
+      <w:r>
+        <w:rPr>
+          <w:lang w:val="en-US"/>
+        </w:rPr>
+        <w:t>caracter</w:t>
+      </w:r>
+      <w:proofErr w:type="spellEnd"/>
+      <w:r>
+        <w:rPr>
+          <w:lang w:val="en-US"/>
+        </w:rPr>
+        <w:t xml:space="preserve"> </w:t>
+      </w:r>
+      <w:proofErr w:type="spellStart"/>
+      <w:proofErr w:type="gramStart"/>
+      <w:r>
+        <w:rPr>
+          <w:lang w:val="en-US"/>
+        </w:rPr>
+        <w:t>special,dat</w:t>
+      </w:r>
+      <w:proofErr w:type="spellEnd"/>
+      <w:proofErr w:type="gramEnd"/>
+      <w:r>
+        <w:rPr>
+          <w:lang w:val="en-US"/>
+        </w:rPr>
+        <w:t xml:space="preserve"> de </w:t>
+      </w:r>
+      <w:proofErr w:type="spellStart"/>
+      <w:r>
+        <w:rPr>
+          <w:lang w:val="en-US"/>
+        </w:rPr>
+        <w:t>functia</w:t>
+      </w:r>
+      <w:proofErr w:type="spellEnd"/>
+      <w:r>
+        <w:rPr>
+          <w:lang w:val="en-US"/>
+        </w:rPr>
+        <w:t xml:space="preserve"> like(). </w:t>
+      </w:r>
+      <w:proofErr w:type="spellStart"/>
+      <w:r>
+        <w:rPr>
+          <w:lang w:val="en-US"/>
+        </w:rPr>
+        <w:t>Respectiv</w:t>
+      </w:r>
+      <w:proofErr w:type="spellEnd"/>
+      <w:r>
+        <w:rPr>
+          <w:lang w:val="en-US"/>
+        </w:rPr>
+        <w:t xml:space="preserve"> se </w:t>
+      </w:r>
+      <w:proofErr w:type="spellStart"/>
+      <w:r>
+        <w:rPr>
+          <w:lang w:val="en-US"/>
+        </w:rPr>
+        <w:t>va</w:t>
+      </w:r>
+      <w:proofErr w:type="spellEnd"/>
+      <w:r>
+        <w:rPr>
+          <w:lang w:val="en-US"/>
+        </w:rPr>
+        <w:t xml:space="preserve"> </w:t>
+      </w:r>
+      <w:proofErr w:type="spellStart"/>
+      <w:r>
+        <w:rPr>
+          <w:lang w:val="en-US"/>
+        </w:rPr>
+        <w:t>afisa</w:t>
+      </w:r>
+      <w:proofErr w:type="spellEnd"/>
+      <w:r>
+        <w:rPr>
+          <w:lang w:val="en-US"/>
+        </w:rPr>
+        <w:t xml:space="preserve"> </w:t>
+      </w:r>
+      <w:proofErr w:type="spellStart"/>
+      <w:r>
+        <w:rPr>
+          <w:lang w:val="en-US"/>
+        </w:rPr>
+        <w:t>scorul</w:t>
+      </w:r>
+      <w:proofErr w:type="spellEnd"/>
+      <w:r>
+        <w:rPr>
+          <w:lang w:val="en-US"/>
+        </w:rPr>
+        <w:t xml:space="preserve"> </w:t>
+      </w:r>
+      <w:proofErr w:type="spellStart"/>
+      <w:r>
+        <w:rPr>
+          <w:lang w:val="en-US"/>
+        </w:rPr>
+        <w:t>obtinut</w:t>
+      </w:r>
+      <w:proofErr w:type="spellEnd"/>
+      <w:r>
+        <w:rPr>
+          <w:lang w:val="en-US"/>
+        </w:rPr>
+        <w:t xml:space="preserve"> de </w:t>
+      </w:r>
+      <w:proofErr w:type="spellStart"/>
+      <w:r>
+        <w:rPr>
+          <w:lang w:val="en-US"/>
+        </w:rPr>
+        <w:t>utilizator</w:t>
+      </w:r>
+      <w:proofErr w:type="spellEnd"/>
+      <w:r>
+        <w:rPr>
+          <w:lang w:val="en-US"/>
+        </w:rPr>
+        <w:t>.</w:t>
       </w:r>
     </w:p>
     <w:p>
@@ -1843,7 +4499,245 @@
         <w:rPr>
           <w:lang w:val="en-US"/>
         </w:rPr>
-        <w:t>Daca sarpele colecteaza un nou pixel(head -ul se afla pe linia si coloana pe care se afla pixelul respectiv), scorul creste si se creeaza un nou punct.</w:t>
+        <w:t xml:space="preserve">Daca </w:t>
+      </w:r>
+      <w:proofErr w:type="spellStart"/>
+      <w:r>
+        <w:rPr>
+          <w:lang w:val="en-US"/>
+        </w:rPr>
+        <w:t>sarpele</w:t>
+      </w:r>
+      <w:proofErr w:type="spellEnd"/>
+      <w:r>
+        <w:rPr>
+          <w:lang w:val="en-US"/>
+        </w:rPr>
+        <w:t xml:space="preserve"> </w:t>
+      </w:r>
+      <w:proofErr w:type="spellStart"/>
+      <w:r>
+        <w:rPr>
+          <w:lang w:val="en-US"/>
+        </w:rPr>
+        <w:t>colecteaza</w:t>
+      </w:r>
+      <w:proofErr w:type="spellEnd"/>
+      <w:r>
+        <w:rPr>
+          <w:lang w:val="en-US"/>
+        </w:rPr>
+        <w:t xml:space="preserve"> un </w:t>
+      </w:r>
+      <w:proofErr w:type="spellStart"/>
+      <w:r>
+        <w:rPr>
+          <w:lang w:val="en-US"/>
+        </w:rPr>
+        <w:t>nou</w:t>
+      </w:r>
+      <w:proofErr w:type="spellEnd"/>
+      <w:r>
+        <w:rPr>
+          <w:lang w:val="en-US"/>
+        </w:rPr>
+        <w:t xml:space="preserve"> </w:t>
+      </w:r>
+      <w:proofErr w:type="gramStart"/>
+      <w:r>
+        <w:rPr>
+          <w:lang w:val="en-US"/>
+        </w:rPr>
+        <w:t>pixel(</w:t>
+      </w:r>
+      <w:proofErr w:type="gramEnd"/>
+      <w:r>
+        <w:rPr>
+          <w:lang w:val="en-US"/>
+        </w:rPr>
+        <w:t xml:space="preserve">head -ul se </w:t>
+      </w:r>
+      <w:proofErr w:type="spellStart"/>
+      <w:r>
+        <w:rPr>
+          <w:lang w:val="en-US"/>
+        </w:rPr>
+        <w:t>afla</w:t>
+      </w:r>
+      <w:proofErr w:type="spellEnd"/>
+      <w:r>
+        <w:rPr>
+          <w:lang w:val="en-US"/>
+        </w:rPr>
+        <w:t xml:space="preserve"> pe </w:t>
+      </w:r>
+      <w:proofErr w:type="spellStart"/>
+      <w:r>
+        <w:rPr>
+          <w:lang w:val="en-US"/>
+        </w:rPr>
+        <w:t>linia</w:t>
+      </w:r>
+      <w:proofErr w:type="spellEnd"/>
+      <w:r>
+        <w:rPr>
+          <w:lang w:val="en-US"/>
+        </w:rPr>
+        <w:t xml:space="preserve"> </w:t>
+      </w:r>
+      <w:proofErr w:type="spellStart"/>
+      <w:r>
+        <w:rPr>
+          <w:lang w:val="en-US"/>
+        </w:rPr>
+        <w:t>si</w:t>
+      </w:r>
+      <w:proofErr w:type="spellEnd"/>
+      <w:r>
+        <w:rPr>
+          <w:lang w:val="en-US"/>
+        </w:rPr>
+        <w:t xml:space="preserve"> </w:t>
+      </w:r>
+      <w:proofErr w:type="spellStart"/>
+      <w:r>
+        <w:rPr>
+          <w:lang w:val="en-US"/>
+        </w:rPr>
+        <w:t>coloana</w:t>
+      </w:r>
+      <w:proofErr w:type="spellEnd"/>
+      <w:r>
+        <w:rPr>
+          <w:lang w:val="en-US"/>
+        </w:rPr>
+        <w:t xml:space="preserve"> pe care se </w:t>
+      </w:r>
+      <w:proofErr w:type="spellStart"/>
+      <w:r>
+        <w:rPr>
+          <w:lang w:val="en-US"/>
+        </w:rPr>
+        <w:t>afla</w:t>
+      </w:r>
+      <w:proofErr w:type="spellEnd"/>
+      <w:r>
+        <w:rPr>
+          <w:lang w:val="en-US"/>
+        </w:rPr>
+        <w:t xml:space="preserve"> </w:t>
+      </w:r>
+      <w:proofErr w:type="spellStart"/>
+      <w:r>
+        <w:rPr>
+          <w:lang w:val="en-US"/>
+        </w:rPr>
+        <w:t>pixelul</w:t>
+      </w:r>
+      <w:proofErr w:type="spellEnd"/>
+      <w:r>
+        <w:rPr>
+          <w:lang w:val="en-US"/>
+        </w:rPr>
+        <w:t xml:space="preserve"> </w:t>
+      </w:r>
+      <w:proofErr w:type="spellStart"/>
+      <w:r>
+        <w:rPr>
+          <w:lang w:val="en-US"/>
+        </w:rPr>
+        <w:t>respectiv</w:t>
+      </w:r>
+      <w:proofErr w:type="spellEnd"/>
+      <w:r>
+        <w:rPr>
+          <w:lang w:val="en-US"/>
+        </w:rPr>
+        <w:t xml:space="preserve">), </w:t>
+      </w:r>
+      <w:proofErr w:type="spellStart"/>
+      <w:r>
+        <w:rPr>
+          <w:lang w:val="en-US"/>
+        </w:rPr>
+        <w:t>scorul</w:t>
+      </w:r>
+      <w:proofErr w:type="spellEnd"/>
+      <w:r>
+        <w:rPr>
+          <w:lang w:val="en-US"/>
+        </w:rPr>
+        <w:t xml:space="preserve"> </w:t>
+      </w:r>
+      <w:proofErr w:type="spellStart"/>
+      <w:r>
+        <w:rPr>
+          <w:lang w:val="en-US"/>
+        </w:rPr>
+        <w:t>creste</w:t>
+      </w:r>
+      <w:proofErr w:type="spellEnd"/>
+      <w:r>
+        <w:rPr>
+          <w:lang w:val="en-US"/>
+        </w:rPr>
+        <w:t xml:space="preserve"> </w:t>
+      </w:r>
+      <w:proofErr w:type="spellStart"/>
+      <w:r>
+        <w:rPr>
+          <w:lang w:val="en-US"/>
+        </w:rPr>
+        <w:t>si</w:t>
+      </w:r>
+      <w:proofErr w:type="spellEnd"/>
+      <w:r>
+        <w:rPr>
+          <w:lang w:val="en-US"/>
+        </w:rPr>
+        <w:t xml:space="preserve"> se </w:t>
+      </w:r>
+      <w:proofErr w:type="spellStart"/>
+      <w:r>
+        <w:rPr>
+          <w:lang w:val="en-US"/>
+        </w:rPr>
+        <w:t>creeaza</w:t>
+      </w:r>
+      <w:proofErr w:type="spellEnd"/>
+      <w:r>
+        <w:rPr>
+          <w:lang w:val="en-US"/>
+        </w:rPr>
+        <w:t xml:space="preserve"> un </w:t>
+      </w:r>
+      <w:proofErr w:type="spellStart"/>
+      <w:r>
+        <w:rPr>
+          <w:lang w:val="en-US"/>
+        </w:rPr>
+        <w:t>nou</w:t>
+      </w:r>
+      <w:proofErr w:type="spellEnd"/>
+      <w:r>
+        <w:rPr>
+          <w:lang w:val="en-US"/>
+        </w:rPr>
+        <w:t xml:space="preserve"> </w:t>
+      </w:r>
+      <w:proofErr w:type="spellStart"/>
+      <w:r>
+        <w:rPr>
+          <w:lang w:val="en-US"/>
+        </w:rPr>
+        <w:t>punct</w:t>
+      </w:r>
+      <w:proofErr w:type="spellEnd"/>
+      <w:r>
+        <w:rPr>
+          <w:lang w:val="en-US"/>
+        </w:rPr>
+        <w:t>.</w:t>
       </w:r>
     </w:p>
     <w:p>
@@ -2401,40 +5295,325 @@
           <w:lang w:val="en-US"/>
         </w:rPr>
       </w:pPr>
-      <w:r>
-        <w:rPr>
-          <w:lang w:val="en-US"/>
-        </w:rPr>
-        <w:t xml:space="preserve">Functia </w:t>
-      </w:r>
-      <w:r>
-        <w:rPr>
-          <w:color w:val="FF0000"/>
-          <w:lang w:val="en-US"/>
-        </w:rPr>
-        <w:t xml:space="preserve">start() </w:t>
-      </w:r>
-      <w:r>
-        <w:rPr>
-          <w:lang w:val="en-US"/>
-        </w:rPr>
-        <w:t>marcheaza inceputul jocului de snake.</w:t>
-      </w:r>
-    </w:p>
-    <w:p>
-      <w:pPr>
-        <w:tabs>
-          <w:tab w:val="left" w:pos="3420"/>
-        </w:tabs>
-        <w:rPr>
-          <w:lang w:val="en-US"/>
-        </w:rPr>
-      </w:pPr>
-      <w:r>
-        <w:rPr>
-          <w:lang w:val="en-US"/>
-        </w:rPr>
-        <w:t>Se seteaza gameOver la false, se elibereaza memoria alocata, se creeaza un sarpe de dimensiune initiala 6, se afiseaza o  numaratoare inversa de la 5,apar mesajele de inceput si un caracter special smiley.</w:t>
+      <w:proofErr w:type="spellStart"/>
+      <w:r>
+        <w:rPr>
+          <w:lang w:val="en-US"/>
+        </w:rPr>
+        <w:t>Functia</w:t>
+      </w:r>
+      <w:proofErr w:type="spellEnd"/>
+      <w:r>
+        <w:rPr>
+          <w:lang w:val="en-US"/>
+        </w:rPr>
+        <w:t xml:space="preserve"> </w:t>
+      </w:r>
+      <w:proofErr w:type="gramStart"/>
+      <w:r>
+        <w:rPr>
+          <w:color w:val="FF0000"/>
+          <w:lang w:val="en-US"/>
+        </w:rPr>
+        <w:t>start(</w:t>
+      </w:r>
+      <w:proofErr w:type="gramEnd"/>
+      <w:r>
+        <w:rPr>
+          <w:color w:val="FF0000"/>
+          <w:lang w:val="en-US"/>
+        </w:rPr>
+        <w:t xml:space="preserve">) </w:t>
+      </w:r>
+      <w:proofErr w:type="spellStart"/>
+      <w:r>
+        <w:rPr>
+          <w:lang w:val="en-US"/>
+        </w:rPr>
+        <w:t>marcheaza</w:t>
+      </w:r>
+      <w:proofErr w:type="spellEnd"/>
+      <w:r>
+        <w:rPr>
+          <w:lang w:val="en-US"/>
+        </w:rPr>
+        <w:t xml:space="preserve"> </w:t>
+      </w:r>
+      <w:proofErr w:type="spellStart"/>
+      <w:r>
+        <w:rPr>
+          <w:lang w:val="en-US"/>
+        </w:rPr>
+        <w:t>inceputul</w:t>
+      </w:r>
+      <w:proofErr w:type="spellEnd"/>
+      <w:r>
+        <w:rPr>
+          <w:lang w:val="en-US"/>
+        </w:rPr>
+        <w:t xml:space="preserve"> </w:t>
+      </w:r>
+      <w:proofErr w:type="spellStart"/>
+      <w:r>
+        <w:rPr>
+          <w:lang w:val="en-US"/>
+        </w:rPr>
+        <w:t>jocului</w:t>
+      </w:r>
+      <w:proofErr w:type="spellEnd"/>
+      <w:r>
+        <w:rPr>
+          <w:lang w:val="en-US"/>
+        </w:rPr>
+        <w:t xml:space="preserve"> de snake.</w:t>
+      </w:r>
+    </w:p>
+    <w:p>
+      <w:pPr>
+        <w:tabs>
+          <w:tab w:val="left" w:pos="3420"/>
+        </w:tabs>
+        <w:rPr>
+          <w:lang w:val="en-US"/>
+        </w:rPr>
+      </w:pPr>
+      <w:r>
+        <w:rPr>
+          <w:lang w:val="en-US"/>
+        </w:rPr>
+        <w:t xml:space="preserve">Se </w:t>
+      </w:r>
+      <w:proofErr w:type="spellStart"/>
+      <w:r>
+        <w:rPr>
+          <w:lang w:val="en-US"/>
+        </w:rPr>
+        <w:t>seteaza</w:t>
+      </w:r>
+      <w:proofErr w:type="spellEnd"/>
+      <w:r>
+        <w:rPr>
+          <w:lang w:val="en-US"/>
+        </w:rPr>
+        <w:t xml:space="preserve"> </w:t>
+      </w:r>
+      <w:proofErr w:type="spellStart"/>
+      <w:r>
+        <w:rPr>
+          <w:lang w:val="en-US"/>
+        </w:rPr>
+        <w:t>gameOver</w:t>
+      </w:r>
+      <w:proofErr w:type="spellEnd"/>
+      <w:r>
+        <w:rPr>
+          <w:lang w:val="en-US"/>
+        </w:rPr>
+        <w:t xml:space="preserve"> la false, se </w:t>
+      </w:r>
+      <w:proofErr w:type="spellStart"/>
+      <w:r>
+        <w:rPr>
+          <w:lang w:val="en-US"/>
+        </w:rPr>
+        <w:t>elibereaza</w:t>
+      </w:r>
+      <w:proofErr w:type="spellEnd"/>
+      <w:r>
+        <w:rPr>
+          <w:lang w:val="en-US"/>
+        </w:rPr>
+        <w:t xml:space="preserve"> </w:t>
+      </w:r>
+      <w:proofErr w:type="spellStart"/>
+      <w:r>
+        <w:rPr>
+          <w:lang w:val="en-US"/>
+        </w:rPr>
+        <w:t>memoria</w:t>
+      </w:r>
+      <w:proofErr w:type="spellEnd"/>
+      <w:r>
+        <w:rPr>
+          <w:lang w:val="en-US"/>
+        </w:rPr>
+        <w:t xml:space="preserve"> </w:t>
+      </w:r>
+      <w:proofErr w:type="spellStart"/>
+      <w:r>
+        <w:rPr>
+          <w:lang w:val="en-US"/>
+        </w:rPr>
+        <w:t>alocata</w:t>
+      </w:r>
+      <w:proofErr w:type="spellEnd"/>
+      <w:r>
+        <w:rPr>
+          <w:lang w:val="en-US"/>
+        </w:rPr>
+        <w:t xml:space="preserve">, se </w:t>
+      </w:r>
+      <w:proofErr w:type="spellStart"/>
+      <w:r>
+        <w:rPr>
+          <w:lang w:val="en-US"/>
+        </w:rPr>
+        <w:t>creeaza</w:t>
+      </w:r>
+      <w:proofErr w:type="spellEnd"/>
+      <w:r>
+        <w:rPr>
+          <w:lang w:val="en-US"/>
+        </w:rPr>
+        <w:t xml:space="preserve"> un </w:t>
+      </w:r>
+      <w:proofErr w:type="spellStart"/>
+      <w:r>
+        <w:rPr>
+          <w:lang w:val="en-US"/>
+        </w:rPr>
+        <w:t>sarpe</w:t>
+      </w:r>
+      <w:proofErr w:type="spellEnd"/>
+      <w:r>
+        <w:rPr>
+          <w:lang w:val="en-US"/>
+        </w:rPr>
+        <w:t xml:space="preserve"> de </w:t>
+      </w:r>
+      <w:proofErr w:type="spellStart"/>
+      <w:r>
+        <w:rPr>
+          <w:lang w:val="en-US"/>
+        </w:rPr>
+        <w:t>dimensiune</w:t>
+      </w:r>
+      <w:proofErr w:type="spellEnd"/>
+      <w:r>
+        <w:rPr>
+          <w:lang w:val="en-US"/>
+        </w:rPr>
+        <w:t xml:space="preserve"> </w:t>
+      </w:r>
+      <w:proofErr w:type="spellStart"/>
+      <w:r>
+        <w:rPr>
+          <w:lang w:val="en-US"/>
+        </w:rPr>
+        <w:t>initiala</w:t>
+      </w:r>
+      <w:proofErr w:type="spellEnd"/>
+      <w:r>
+        <w:rPr>
+          <w:lang w:val="en-US"/>
+        </w:rPr>
+        <w:t xml:space="preserve"> 6, se </w:t>
+      </w:r>
+      <w:proofErr w:type="spellStart"/>
+      <w:r>
+        <w:rPr>
+          <w:lang w:val="en-US"/>
+        </w:rPr>
+        <w:t>afiseaza</w:t>
+      </w:r>
+      <w:proofErr w:type="spellEnd"/>
+      <w:r>
+        <w:rPr>
+          <w:lang w:val="en-US"/>
+        </w:rPr>
+        <w:t xml:space="preserve"> </w:t>
+      </w:r>
+      <w:proofErr w:type="gramStart"/>
+      <w:r>
+        <w:rPr>
+          <w:lang w:val="en-US"/>
+        </w:rPr>
+        <w:t xml:space="preserve">o  </w:t>
+      </w:r>
+      <w:proofErr w:type="spellStart"/>
+      <w:r>
+        <w:rPr>
+          <w:lang w:val="en-US"/>
+        </w:rPr>
+        <w:t>numaratoare</w:t>
+      </w:r>
+      <w:proofErr w:type="spellEnd"/>
+      <w:proofErr w:type="gramEnd"/>
+      <w:r>
+        <w:rPr>
+          <w:lang w:val="en-US"/>
+        </w:rPr>
+        <w:t xml:space="preserve"> </w:t>
+      </w:r>
+      <w:proofErr w:type="spellStart"/>
+      <w:r>
+        <w:rPr>
+          <w:lang w:val="en-US"/>
+        </w:rPr>
+        <w:t>inversa</w:t>
+      </w:r>
+      <w:proofErr w:type="spellEnd"/>
+      <w:r>
+        <w:rPr>
+          <w:lang w:val="en-US"/>
+        </w:rPr>
+        <w:t xml:space="preserve"> de la 5,apar </w:t>
+      </w:r>
+      <w:proofErr w:type="spellStart"/>
+      <w:r>
+        <w:rPr>
+          <w:lang w:val="en-US"/>
+        </w:rPr>
+        <w:t>mesajele</w:t>
+      </w:r>
+      <w:proofErr w:type="spellEnd"/>
+      <w:r>
+        <w:rPr>
+          <w:lang w:val="en-US"/>
+        </w:rPr>
+        <w:t xml:space="preserve"> de </w:t>
+      </w:r>
+      <w:proofErr w:type="spellStart"/>
+      <w:r>
+        <w:rPr>
+          <w:lang w:val="en-US"/>
+        </w:rPr>
+        <w:t>inceput</w:t>
+      </w:r>
+      <w:proofErr w:type="spellEnd"/>
+      <w:r>
+        <w:rPr>
+          <w:lang w:val="en-US"/>
+        </w:rPr>
+        <w:t xml:space="preserve"> </w:t>
+      </w:r>
+      <w:proofErr w:type="spellStart"/>
+      <w:r>
+        <w:rPr>
+          <w:lang w:val="en-US"/>
+        </w:rPr>
+        <w:t>si</w:t>
+      </w:r>
+      <w:proofErr w:type="spellEnd"/>
+      <w:r>
+        <w:rPr>
+          <w:lang w:val="en-US"/>
+        </w:rPr>
+        <w:t xml:space="preserve"> un </w:t>
+      </w:r>
+      <w:proofErr w:type="spellStart"/>
+      <w:r>
+        <w:rPr>
+          <w:lang w:val="en-US"/>
+        </w:rPr>
+        <w:t>caracter</w:t>
+      </w:r>
+      <w:proofErr w:type="spellEnd"/>
+      <w:r>
+        <w:rPr>
+          <w:lang w:val="en-US"/>
+        </w:rPr>
+        <w:t xml:space="preserve"> special smiley.</w:t>
       </w:r>
     </w:p>
     <w:p>
@@ -2787,55 +5966,6 @@
           <w:lang w:val="en-US"/>
         </w:rPr>
       </w:pPr>
-    </w:p>
-    <w:p>
-      <w:pPr>
-        <w:tabs>
-          <w:tab w:val="left" w:pos="3420"/>
-        </w:tabs>
-        <w:rPr>
-          <w:b/>
-          <w:bCs/>
-          <w:sz w:val="32"/>
-          <w:szCs w:val="32"/>
-          <w:lang w:val="en-US"/>
-        </w:rPr>
-      </w:pPr>
-      <w:r>
-        <w:rPr>
-          <w:b/>
-          <w:bCs/>
-          <w:sz w:val="32"/>
-          <w:szCs w:val="32"/>
-          <w:lang w:val="en-US"/>
-        </w:rPr>
-        <w:lastRenderedPageBreak/>
-        <w:t>LINK CATRE PROIECTUL DIN SIMULATOR:</w:t>
-      </w:r>
-    </w:p>
-    <w:p>
-      <w:pPr>
-        <w:tabs>
-          <w:tab w:val="left" w:pos="3420"/>
-        </w:tabs>
-        <w:rPr>
-          <w:b/>
-          <w:bCs/>
-          <w:sz w:val="32"/>
-          <w:szCs w:val="32"/>
-          <w:lang w:val="en-US"/>
-        </w:rPr>
-      </w:pPr>
-      <w:r>
-        <w:rPr>
-          <w:b/>
-          <w:bCs/>
-          <w:sz w:val="32"/>
-          <w:szCs w:val="32"/>
-          <w:lang w:val="en-US"/>
-        </w:rPr>
-        <w:t>https://www.tinkercad.com/things/3LaxRYcXr4U-copy-of-arduino-snake/editel?sharecode=qL1iwxvRCqeu2WtrcgFD3SrE2T-SlOg-DbrEoFcWzwI</w:t>
-      </w:r>
     </w:p>
     <w:p>
       <w:pPr>

--- a/DocumentatiePMP.docx
+++ b/DocumentatiePMP.docx
@@ -838,23 +838,7 @@
           <w:color w:val="FF0000"/>
           <w:lang w:val="en-US"/>
         </w:rPr>
-        <w:t>(</w:t>
-      </w:r>
-      <w:proofErr w:type="spellStart"/>
-      <w:r>
-        <w:rPr>
-          <w:color w:val="FF0000"/>
-          <w:lang w:val="en-US"/>
-        </w:rPr>
-        <w:t>sizeof</w:t>
-      </w:r>
-      <w:proofErr w:type="spellEnd"/>
-      <w:r>
-        <w:rPr>
-          <w:color w:val="FF0000"/>
-          <w:lang w:val="en-US"/>
-        </w:rPr>
-        <w:t>(point));</w:t>
+        <w:t>(sizeof(point));</w:t>
       </w:r>
       <w:r>
         <w:rPr>
@@ -863,233 +847,35 @@
         </w:rPr>
         <w:t xml:space="preserve">  </w:t>
       </w:r>
-      <w:proofErr w:type="spellStart"/>
-      <w:r>
-        <w:rPr>
-          <w:lang w:val="en-US"/>
-        </w:rPr>
-        <w:t>Aloc</w:t>
-      </w:r>
-      <w:proofErr w:type="spellEnd"/>
-      <w:r>
-        <w:rPr>
-          <w:lang w:val="en-US"/>
-        </w:rPr>
-        <w:t xml:space="preserve"> </w:t>
-      </w:r>
-      <w:proofErr w:type="spellStart"/>
-      <w:r>
-        <w:rPr>
-          <w:lang w:val="en-US"/>
-        </w:rPr>
-        <w:t>dinamic</w:t>
-      </w:r>
-      <w:proofErr w:type="spellEnd"/>
-      <w:r>
-        <w:rPr>
-          <w:lang w:val="en-US"/>
-        </w:rPr>
-        <w:t xml:space="preserve"> </w:t>
-      </w:r>
-      <w:proofErr w:type="spellStart"/>
-      <w:r>
-        <w:rPr>
-          <w:lang w:val="en-US"/>
-        </w:rPr>
-        <w:t>memorie</w:t>
-      </w:r>
-      <w:proofErr w:type="spellEnd"/>
-      <w:r>
-        <w:rPr>
-          <w:lang w:val="en-US"/>
-        </w:rPr>
-        <w:t xml:space="preserve"> </w:t>
-      </w:r>
-      <w:proofErr w:type="spellStart"/>
-      <w:r>
-        <w:rPr>
-          <w:lang w:val="en-US"/>
-        </w:rPr>
-        <w:t>pentru</w:t>
-      </w:r>
-      <w:proofErr w:type="spellEnd"/>
-      <w:r>
-        <w:rPr>
-          <w:lang w:val="en-US"/>
-        </w:rPr>
-        <w:t xml:space="preserve"> </w:t>
-      </w:r>
-      <w:proofErr w:type="spellStart"/>
-      <w:r>
-        <w:rPr>
-          <w:lang w:val="en-US"/>
-        </w:rPr>
-        <w:t>sizeof</w:t>
-      </w:r>
-      <w:proofErr w:type="spellEnd"/>
-      <w:r>
-        <w:rPr>
-          <w:lang w:val="en-US"/>
-        </w:rPr>
-        <w:t xml:space="preserve">(point) </w:t>
-      </w:r>
-      <w:proofErr w:type="spellStart"/>
-      <w:r>
-        <w:rPr>
-          <w:lang w:val="en-US"/>
-        </w:rPr>
-        <w:t>octeti</w:t>
-      </w:r>
-      <w:proofErr w:type="spellEnd"/>
-      <w:r>
-        <w:rPr>
-          <w:lang w:val="en-US"/>
-        </w:rPr>
-        <w:t xml:space="preserve">, </w:t>
-      </w:r>
-      <w:proofErr w:type="spellStart"/>
-      <w:r>
-        <w:rPr>
-          <w:lang w:val="en-US"/>
-        </w:rPr>
-        <w:t>adresa</w:t>
-      </w:r>
-      <w:proofErr w:type="spellEnd"/>
-      <w:r>
-        <w:rPr>
-          <w:lang w:val="en-US"/>
-        </w:rPr>
-        <w:t xml:space="preserve"> </w:t>
-      </w:r>
-      <w:proofErr w:type="spellStart"/>
-      <w:r>
-        <w:rPr>
-          <w:lang w:val="en-US"/>
-        </w:rPr>
-        <w:t>returnata</w:t>
-      </w:r>
-      <w:proofErr w:type="spellEnd"/>
-      <w:r>
-        <w:rPr>
-          <w:lang w:val="en-US"/>
-        </w:rPr>
-        <w:t xml:space="preserve"> de malloc </w:t>
-      </w:r>
-      <w:proofErr w:type="spellStart"/>
-      <w:r>
-        <w:rPr>
-          <w:lang w:val="en-US"/>
-        </w:rPr>
-        <w:t>va</w:t>
-      </w:r>
-      <w:proofErr w:type="spellEnd"/>
-      <w:r>
-        <w:rPr>
-          <w:lang w:val="en-US"/>
-        </w:rPr>
-        <w:t xml:space="preserve"> fi un pointer </w:t>
-      </w:r>
-      <w:proofErr w:type="spellStart"/>
-      <w:r>
-        <w:rPr>
-          <w:lang w:val="en-US"/>
-        </w:rPr>
-        <w:t>catre</w:t>
-      </w:r>
-      <w:proofErr w:type="spellEnd"/>
-      <w:r>
-        <w:rPr>
-          <w:lang w:val="en-US"/>
-        </w:rPr>
-        <w:t xml:space="preserve"> o </w:t>
-      </w:r>
-      <w:proofErr w:type="spellStart"/>
-      <w:r>
-        <w:rPr>
-          <w:lang w:val="en-US"/>
-        </w:rPr>
-        <w:t>variabila</w:t>
-      </w:r>
-      <w:proofErr w:type="spellEnd"/>
-      <w:r>
-        <w:rPr>
-          <w:lang w:val="en-US"/>
-        </w:rPr>
-        <w:t xml:space="preserve"> de tip point.</w:t>
-      </w:r>
-    </w:p>
-    <w:p>
-      <w:pPr>
-        <w:tabs>
-          <w:tab w:val="left" w:pos="3420"/>
-        </w:tabs>
-        <w:rPr>
-          <w:color w:val="FF0000"/>
-          <w:lang w:val="en-US"/>
-        </w:rPr>
-      </w:pPr>
-      <w:r>
-        <w:rPr>
-          <w:lang w:val="en-US"/>
-        </w:rPr>
-        <w:t xml:space="preserve">Se </w:t>
-      </w:r>
-      <w:proofErr w:type="spellStart"/>
-      <w:r>
-        <w:rPr>
-          <w:lang w:val="en-US"/>
-        </w:rPr>
-        <w:t>initializeaza</w:t>
-      </w:r>
-      <w:proofErr w:type="spellEnd"/>
-      <w:r>
-        <w:rPr>
-          <w:lang w:val="en-US"/>
-        </w:rPr>
-        <w:t xml:space="preserve"> </w:t>
-      </w:r>
-      <w:proofErr w:type="spellStart"/>
-      <w:r>
-        <w:rPr>
-          <w:lang w:val="en-US"/>
-        </w:rPr>
-        <w:t>coordonatele</w:t>
-      </w:r>
-      <w:proofErr w:type="spellEnd"/>
-      <w:r>
-        <w:rPr>
-          <w:lang w:val="en-US"/>
-        </w:rPr>
-        <w:t xml:space="preserve"> </w:t>
-      </w:r>
-      <w:proofErr w:type="spellStart"/>
-      <w:r>
-        <w:rPr>
-          <w:lang w:val="en-US"/>
-        </w:rPr>
-        <w:t>cozii</w:t>
-      </w:r>
-      <w:proofErr w:type="spellEnd"/>
-      <w:r>
-        <w:rPr>
-          <w:lang w:val="en-US"/>
-        </w:rPr>
-        <w:t xml:space="preserve"> </w:t>
-      </w:r>
-      <w:proofErr w:type="spellStart"/>
+      <w:r>
+        <w:rPr>
+          <w:lang w:val="en-US"/>
+        </w:rPr>
+        <w:t>Aloc dinamic memorie pentru sizeof(point) octeti, adresa returnata de malloc va fi un pointer catre o variabila de tip point.</w:t>
+      </w:r>
+    </w:p>
+    <w:p>
+      <w:pPr>
+        <w:tabs>
+          <w:tab w:val="left" w:pos="3420"/>
+        </w:tabs>
+        <w:rPr>
+          <w:color w:val="FF0000"/>
+          <w:lang w:val="en-US"/>
+        </w:rPr>
+      </w:pPr>
+      <w:r>
+        <w:rPr>
+          <w:lang w:val="en-US"/>
+        </w:rPr>
+        <w:t xml:space="preserve">Se initializeaza coordonatele cozii </w:t>
+      </w:r>
       <w:proofErr w:type="gramStart"/>
       <w:r>
         <w:rPr>
           <w:lang w:val="en-US"/>
         </w:rPr>
-        <w:t>sarpelui</w:t>
-      </w:r>
-      <w:proofErr w:type="spellEnd"/>
-      <w:r>
-        <w:rPr>
-          <w:lang w:val="en-US"/>
-        </w:rPr>
-        <w:t xml:space="preserve"> :</w:t>
+        <w:t>sarpelui :</w:t>
       </w:r>
       <w:proofErr w:type="gramEnd"/>
       <w:r>
@@ -1113,106 +899,32 @@
           <w:color w:val="FF0000"/>
           <w:lang w:val="en-US"/>
         </w:rPr>
-        <w:t>tail-&gt;</w:t>
-      </w:r>
-      <w:proofErr w:type="spellStart"/>
-      <w:r>
-        <w:rPr>
-          <w:color w:val="FF0000"/>
-          <w:lang w:val="en-US"/>
-        </w:rPr>
-        <w:t>dir</w:t>
-      </w:r>
-      <w:proofErr w:type="spellEnd"/>
-      <w:r>
-        <w:rPr>
-          <w:color w:val="FF0000"/>
-          <w:lang w:val="en-US"/>
-        </w:rPr>
-        <w:t xml:space="preserve"> = left;</w:t>
-      </w:r>
-    </w:p>
-    <w:p>
-      <w:pPr>
-        <w:tabs>
-          <w:tab w:val="left" w:pos="3420"/>
-        </w:tabs>
-        <w:rPr>
-          <w:color w:val="FF0000"/>
-          <w:lang w:val="en-US"/>
-        </w:rPr>
-      </w:pPr>
-      <w:r>
-        <w:rPr>
-          <w:color w:val="FF0000"/>
-          <w:lang w:val="en-US"/>
-        </w:rPr>
-        <w:t xml:space="preserve"> </w:t>
-      </w:r>
-      <w:proofErr w:type="spellStart"/>
-      <w:r>
-        <w:rPr>
-          <w:lang w:val="en-US"/>
-        </w:rPr>
-        <w:t>Setez</w:t>
-      </w:r>
-      <w:proofErr w:type="spellEnd"/>
-      <w:r>
-        <w:rPr>
-          <w:lang w:val="en-US"/>
-        </w:rPr>
-        <w:t xml:space="preserve"> pe true </w:t>
-      </w:r>
-      <w:proofErr w:type="spellStart"/>
-      <w:r>
-        <w:rPr>
-          <w:lang w:val="en-US"/>
-        </w:rPr>
-        <w:t>punctul</w:t>
-      </w:r>
-      <w:proofErr w:type="spellEnd"/>
-      <w:r>
-        <w:rPr>
-          <w:lang w:val="en-US"/>
-        </w:rPr>
-        <w:t xml:space="preserve"> pe care se </w:t>
-      </w:r>
-      <w:proofErr w:type="spellStart"/>
-      <w:r>
-        <w:rPr>
-          <w:lang w:val="en-US"/>
-        </w:rPr>
-        <w:t>afla</w:t>
-      </w:r>
-      <w:proofErr w:type="spellEnd"/>
-      <w:r>
-        <w:rPr>
-          <w:lang w:val="en-US"/>
-        </w:rPr>
-        <w:t xml:space="preserve"> </w:t>
-      </w:r>
-      <w:proofErr w:type="spellStart"/>
-      <w:r>
-        <w:rPr>
-          <w:lang w:val="en-US"/>
-        </w:rPr>
-        <w:t>coada</w:t>
-      </w:r>
-      <w:proofErr w:type="spellEnd"/>
-      <w:r>
-        <w:rPr>
-          <w:lang w:val="en-US"/>
-        </w:rPr>
-        <w:t xml:space="preserve"> in </w:t>
-      </w:r>
-      <w:proofErr w:type="spellStart"/>
-      <w:r>
-        <w:rPr>
-          <w:lang w:val="en-US"/>
-        </w:rPr>
-        <w:t>matrice</w:t>
-      </w:r>
-      <w:proofErr w:type="spellEnd"/>
+        <w:t>tail-&gt;dir = left;</w:t>
+      </w:r>
+    </w:p>
+    <w:p>
+      <w:pPr>
+        <w:tabs>
+          <w:tab w:val="left" w:pos="3420"/>
+        </w:tabs>
+        <w:rPr>
+          <w:color w:val="FF0000"/>
+          <w:lang w:val="en-US"/>
+        </w:rPr>
+      </w:pPr>
+      <w:r>
+        <w:rPr>
+          <w:color w:val="FF0000"/>
+          <w:lang w:val="en-US"/>
+        </w:rPr>
+        <w:t xml:space="preserve"> </w:t>
+      </w:r>
+      <w:r>
+        <w:rPr>
+          <w:lang w:val="en-US"/>
+        </w:rPr>
+        <w:t>Setez pe true punctul pe care se afla coada in matrice</w:t>
+      </w:r>
       <w:r>
         <w:rPr>
           <w:color w:val="FF0000"/>
@@ -1260,92 +972,13 @@
           <w:lang w:val="en-US"/>
         </w:rPr>
       </w:pPr>
-      <w:proofErr w:type="spellStart"/>
       <w:r>
         <w:rPr>
           <w:lang w:val="en-US"/>
         </w:rPr>
         <w:lastRenderedPageBreak/>
-        <w:t>Pentru</w:t>
-      </w:r>
-      <w:proofErr w:type="spellEnd"/>
-      <w:r>
-        <w:rPr>
-          <w:lang w:val="en-US"/>
-        </w:rPr>
-        <w:t xml:space="preserve"> </w:t>
-      </w:r>
-      <w:proofErr w:type="spellStart"/>
-      <w:r>
-        <w:rPr>
-          <w:lang w:val="en-US"/>
-        </w:rPr>
-        <w:t>fiecare</w:t>
-      </w:r>
-      <w:proofErr w:type="spellEnd"/>
-      <w:r>
-        <w:rPr>
-          <w:lang w:val="en-US"/>
-        </w:rPr>
-        <w:t xml:space="preserve"> </w:t>
-      </w:r>
-      <w:proofErr w:type="spellStart"/>
-      <w:r>
-        <w:rPr>
-          <w:lang w:val="en-US"/>
-        </w:rPr>
-        <w:t>punct</w:t>
-      </w:r>
-      <w:proofErr w:type="spellEnd"/>
-      <w:r>
-        <w:rPr>
-          <w:lang w:val="en-US"/>
-        </w:rPr>
-        <w:t xml:space="preserve"> din care </w:t>
-      </w:r>
-      <w:proofErr w:type="spellStart"/>
-      <w:r>
-        <w:rPr>
-          <w:lang w:val="en-US"/>
-        </w:rPr>
-        <w:t>este</w:t>
-      </w:r>
-      <w:proofErr w:type="spellEnd"/>
-      <w:r>
-        <w:rPr>
-          <w:lang w:val="en-US"/>
-        </w:rPr>
-        <w:t xml:space="preserve"> format </w:t>
-      </w:r>
-      <w:proofErr w:type="spellStart"/>
-      <w:r>
-        <w:rPr>
-          <w:lang w:val="en-US"/>
-        </w:rPr>
-        <w:t>sarpele</w:t>
-      </w:r>
-      <w:proofErr w:type="spellEnd"/>
-      <w:r>
-        <w:rPr>
-          <w:lang w:val="en-US"/>
-        </w:rPr>
-        <w:t xml:space="preserve"> </w:t>
-      </w:r>
-      <w:proofErr w:type="spellStart"/>
-      <w:r>
-        <w:rPr>
-          <w:lang w:val="en-US"/>
-        </w:rPr>
-        <w:t>aloc</w:t>
-      </w:r>
-      <w:proofErr w:type="spellEnd"/>
-      <w:r>
-        <w:rPr>
-          <w:lang w:val="en-US"/>
-        </w:rPr>
-        <w:t xml:space="preserve"> </w:t>
-      </w:r>
-      <w:proofErr w:type="spellStart"/>
+        <w:t xml:space="preserve">Pentru fiecare punct din care este format sarpele aloc </w:t>
+      </w:r>
       <w:proofErr w:type="gramStart"/>
       <w:r>
         <w:rPr>
@@ -1353,167 +986,12 @@
         </w:rPr>
         <w:t>memorie,daca</w:t>
       </w:r>
-      <w:proofErr w:type="spellEnd"/>
       <w:proofErr w:type="gramEnd"/>
       <w:r>
         <w:rPr>
           <w:lang w:val="en-US"/>
         </w:rPr>
-        <w:t xml:space="preserve"> </w:t>
-      </w:r>
-      <w:proofErr w:type="spellStart"/>
-      <w:r>
-        <w:rPr>
-          <w:lang w:val="en-US"/>
-        </w:rPr>
-        <w:t>dimensiunea</w:t>
-      </w:r>
-      <w:proofErr w:type="spellEnd"/>
-      <w:r>
-        <w:rPr>
-          <w:lang w:val="en-US"/>
-        </w:rPr>
-        <w:t xml:space="preserve"> </w:t>
-      </w:r>
-      <w:proofErr w:type="spellStart"/>
-      <w:r>
-        <w:rPr>
-          <w:lang w:val="en-US"/>
-        </w:rPr>
-        <w:t>acestuia</w:t>
-      </w:r>
-      <w:proofErr w:type="spellEnd"/>
-      <w:r>
-        <w:rPr>
-          <w:lang w:val="en-US"/>
-        </w:rPr>
-        <w:t xml:space="preserve"> e </w:t>
-      </w:r>
-      <w:proofErr w:type="spellStart"/>
-      <w:r>
-        <w:rPr>
-          <w:lang w:val="en-US"/>
-        </w:rPr>
-        <w:t>mai</w:t>
-      </w:r>
-      <w:proofErr w:type="spellEnd"/>
-      <w:r>
-        <w:rPr>
-          <w:lang w:val="en-US"/>
-        </w:rPr>
-        <w:t xml:space="preserve"> mare </w:t>
-      </w:r>
-      <w:proofErr w:type="spellStart"/>
-      <w:r>
-        <w:rPr>
-          <w:lang w:val="en-US"/>
-        </w:rPr>
-        <w:t>decat</w:t>
-      </w:r>
-      <w:proofErr w:type="spellEnd"/>
-      <w:r>
-        <w:rPr>
-          <w:lang w:val="en-US"/>
-        </w:rPr>
-        <w:t xml:space="preserve"> 1, se </w:t>
-      </w:r>
-      <w:proofErr w:type="spellStart"/>
-      <w:r>
-        <w:rPr>
-          <w:lang w:val="en-US"/>
-        </w:rPr>
-        <w:t>initializeaza</w:t>
-      </w:r>
-      <w:proofErr w:type="spellEnd"/>
-      <w:r>
-        <w:rPr>
-          <w:lang w:val="en-US"/>
-        </w:rPr>
-        <w:t xml:space="preserve"> head-ul ca </w:t>
-      </w:r>
-      <w:proofErr w:type="spellStart"/>
-      <w:r>
-        <w:rPr>
-          <w:lang w:val="en-US"/>
-        </w:rPr>
-        <w:t>primul</w:t>
-      </w:r>
-      <w:proofErr w:type="spellEnd"/>
-      <w:r>
-        <w:rPr>
-          <w:lang w:val="en-US"/>
-        </w:rPr>
-        <w:t xml:space="preserve"> pixel care nu e null din </w:t>
-      </w:r>
-      <w:proofErr w:type="spellStart"/>
-      <w:r>
-        <w:rPr>
-          <w:lang w:val="en-US"/>
-        </w:rPr>
-        <w:t>sarpe</w:t>
-      </w:r>
-      <w:proofErr w:type="spellEnd"/>
-      <w:r>
-        <w:rPr>
-          <w:lang w:val="en-US"/>
-        </w:rPr>
-        <w:t xml:space="preserve">, </w:t>
-      </w:r>
-      <w:proofErr w:type="spellStart"/>
-      <w:r>
-        <w:rPr>
-          <w:lang w:val="en-US"/>
-        </w:rPr>
-        <w:t>altfel</w:t>
-      </w:r>
-      <w:proofErr w:type="spellEnd"/>
-      <w:r>
-        <w:rPr>
-          <w:lang w:val="en-US"/>
-        </w:rPr>
-        <w:t>(</w:t>
-      </w:r>
-      <w:proofErr w:type="spellStart"/>
-      <w:r>
-        <w:rPr>
-          <w:lang w:val="en-US"/>
-        </w:rPr>
-        <w:t>daca</w:t>
-      </w:r>
-      <w:proofErr w:type="spellEnd"/>
-      <w:r>
-        <w:rPr>
-          <w:lang w:val="en-US"/>
-        </w:rPr>
-        <w:t xml:space="preserve"> </w:t>
-      </w:r>
-      <w:proofErr w:type="spellStart"/>
-      <w:r>
-        <w:rPr>
-          <w:lang w:val="en-US"/>
-        </w:rPr>
-        <w:t>sarpele</w:t>
-      </w:r>
-      <w:proofErr w:type="spellEnd"/>
-      <w:r>
-        <w:rPr>
-          <w:lang w:val="en-US"/>
-        </w:rPr>
-        <w:t xml:space="preserve"> are </w:t>
-      </w:r>
-      <w:proofErr w:type="spellStart"/>
-      <w:r>
-        <w:rPr>
-          <w:lang w:val="en-US"/>
-        </w:rPr>
-        <w:t>dimensiunea</w:t>
-      </w:r>
-      <w:proofErr w:type="spellEnd"/>
-      <w:r>
-        <w:rPr>
-          <w:lang w:val="en-US"/>
-        </w:rPr>
-        <w:t xml:space="preserve"> 1) head = tail.</w:t>
+        <w:t xml:space="preserve"> dimensiunea acestuia e mai mare decat 1, se initializeaza head-ul ca primul pixel care nu e null din sarpe, altfel(daca sarpele are dimensiunea 1) head = tail.</w:t>
       </w:r>
     </w:p>
     <w:p>
@@ -1579,36 +1057,19 @@
           <w:tab w:val="left" w:pos="3420"/>
         </w:tabs>
       </w:pPr>
-      <w:proofErr w:type="spellStart"/>
-      <w:r>
-        <w:rPr>
-          <w:lang w:val="en-US"/>
-        </w:rPr>
-        <w:t>Functia</w:t>
-      </w:r>
-      <w:proofErr w:type="spellEnd"/>
-      <w:r>
-        <w:rPr>
-          <w:lang w:val="en-US"/>
-        </w:rPr>
-        <w:t xml:space="preserve"> </w:t>
-      </w:r>
-      <w:proofErr w:type="spellStart"/>
+      <w:r>
+        <w:rPr>
+          <w:lang w:val="en-US"/>
+        </w:rPr>
+        <w:t xml:space="preserve">Functia </w:t>
+      </w:r>
       <w:proofErr w:type="gramStart"/>
       <w:r>
         <w:rPr>
           <w:color w:val="FF0000"/>
           <w:lang w:val="en-US"/>
         </w:rPr>
-        <w:t>punct</w:t>
-      </w:r>
-      <w:proofErr w:type="spellEnd"/>
-      <w:r>
-        <w:rPr>
-          <w:color w:val="FF0000"/>
-          <w:lang w:val="en-US"/>
-        </w:rPr>
-        <w:t>(</w:t>
+        <w:t>punct(</w:t>
       </w:r>
       <w:proofErr w:type="gramEnd"/>
       <w:r>
@@ -1732,36 +1193,19 @@
           <w:lang w:val="en-US"/>
         </w:rPr>
       </w:pPr>
-      <w:proofErr w:type="spellStart"/>
-      <w:r>
-        <w:rPr>
-          <w:lang w:val="en-US"/>
-        </w:rPr>
-        <w:t>Functia</w:t>
-      </w:r>
-      <w:proofErr w:type="spellEnd"/>
-      <w:r>
-        <w:rPr>
-          <w:lang w:val="en-US"/>
-        </w:rPr>
-        <w:t xml:space="preserve"> </w:t>
-      </w:r>
-      <w:proofErr w:type="spellStart"/>
+      <w:r>
+        <w:rPr>
+          <w:lang w:val="en-US"/>
+        </w:rPr>
+        <w:t xml:space="preserve">Functia </w:t>
+      </w:r>
       <w:proofErr w:type="gramStart"/>
       <w:r>
         <w:rPr>
           <w:color w:val="FF0000"/>
           <w:lang w:val="en-US"/>
         </w:rPr>
-        <w:t>drawMatrix</w:t>
-      </w:r>
-      <w:proofErr w:type="spellEnd"/>
-      <w:r>
-        <w:rPr>
-          <w:color w:val="FF0000"/>
-          <w:lang w:val="en-US"/>
-        </w:rPr>
-        <w:t>(</w:t>
+        <w:t>drawMatrix(</w:t>
       </w:r>
       <w:proofErr w:type="gramEnd"/>
       <w:r>
@@ -1775,210 +1219,20 @@
         <w:rPr>
           <w:lang w:val="en-US"/>
         </w:rPr>
-        <w:t xml:space="preserve">: cu </w:t>
-      </w:r>
-      <w:proofErr w:type="spellStart"/>
-      <w:r>
-        <w:rPr>
-          <w:lang w:val="en-US"/>
-        </w:rPr>
-        <w:t>ajutorul</w:t>
-      </w:r>
-      <w:proofErr w:type="spellEnd"/>
-      <w:r>
-        <w:rPr>
-          <w:lang w:val="en-US"/>
-        </w:rPr>
-        <w:t xml:space="preserve"> </w:t>
-      </w:r>
-      <w:proofErr w:type="spellStart"/>
-      <w:r>
-        <w:rPr>
-          <w:lang w:val="en-US"/>
-        </w:rPr>
-        <w:t>acesteia</w:t>
-      </w:r>
-      <w:proofErr w:type="spellEnd"/>
-      <w:r>
-        <w:rPr>
-          <w:lang w:val="en-US"/>
-        </w:rPr>
-        <w:t xml:space="preserve"> se </w:t>
-      </w:r>
-      <w:proofErr w:type="spellStart"/>
-      <w:r>
-        <w:rPr>
-          <w:lang w:val="en-US"/>
-        </w:rPr>
-        <w:t>afiseaza</w:t>
-      </w:r>
-      <w:proofErr w:type="spellEnd"/>
-      <w:r>
-        <w:rPr>
-          <w:lang w:val="en-US"/>
-        </w:rPr>
-        <w:t xml:space="preserve"> pe LCD </w:t>
-      </w:r>
-      <w:proofErr w:type="spellStart"/>
-      <w:r>
-        <w:rPr>
-          <w:lang w:val="en-US"/>
-        </w:rPr>
-        <w:t>jocul</w:t>
-      </w:r>
-      <w:proofErr w:type="spellEnd"/>
-      <w:r>
-        <w:rPr>
-          <w:lang w:val="en-US"/>
-        </w:rPr>
-        <w:t xml:space="preserve">. </w:t>
-      </w:r>
-    </w:p>
-    <w:p>
-      <w:pPr>
-        <w:tabs>
-          <w:tab w:val="left" w:pos="3420"/>
-        </w:tabs>
-      </w:pPr>
-      <w:proofErr w:type="spellStart"/>
-      <w:r>
-        <w:rPr>
-          <w:lang w:val="en-US"/>
-        </w:rPr>
-        <w:t>Afisarea</w:t>
-      </w:r>
-      <w:proofErr w:type="spellEnd"/>
-      <w:r>
-        <w:rPr>
-          <w:lang w:val="en-US"/>
-        </w:rPr>
-        <w:t xml:space="preserve"> </w:t>
-      </w:r>
-      <w:proofErr w:type="spellStart"/>
-      <w:r>
-        <w:rPr>
-          <w:lang w:val="en-US"/>
-        </w:rPr>
-        <w:t>fiecarui</w:t>
-      </w:r>
-      <w:proofErr w:type="spellEnd"/>
-      <w:r>
-        <w:rPr>
-          <w:lang w:val="en-US"/>
-        </w:rPr>
-        <w:t xml:space="preserve"> </w:t>
-      </w:r>
-      <w:proofErr w:type="spellStart"/>
-      <w:r>
-        <w:rPr>
-          <w:lang w:val="en-US"/>
-        </w:rPr>
-        <w:t>caracter</w:t>
-      </w:r>
-      <w:proofErr w:type="spellEnd"/>
-      <w:r>
-        <w:rPr>
-          <w:lang w:val="en-US"/>
-        </w:rPr>
-        <w:t xml:space="preserve"> </w:t>
-      </w:r>
-      <w:proofErr w:type="spellStart"/>
-      <w:r>
-        <w:rPr>
-          <w:lang w:val="en-US"/>
-        </w:rPr>
-        <w:t>este</w:t>
-      </w:r>
-      <w:proofErr w:type="spellEnd"/>
-      <w:r>
-        <w:rPr>
-          <w:lang w:val="en-US"/>
-        </w:rPr>
-        <w:t xml:space="preserve"> </w:t>
-      </w:r>
-      <w:proofErr w:type="spellStart"/>
-      <w:r>
-        <w:rPr>
-          <w:lang w:val="en-US"/>
-        </w:rPr>
-        <w:t>specificata</w:t>
-      </w:r>
-      <w:proofErr w:type="spellEnd"/>
-      <w:r>
-        <w:rPr>
-          <w:lang w:val="en-US"/>
-        </w:rPr>
-        <w:t xml:space="preserve"> de o </w:t>
-      </w:r>
-      <w:proofErr w:type="spellStart"/>
-      <w:r>
-        <w:rPr>
-          <w:lang w:val="en-US"/>
-        </w:rPr>
-        <w:t>matrice</w:t>
-      </w:r>
-      <w:proofErr w:type="spellEnd"/>
-      <w:r>
-        <w:rPr>
-          <w:lang w:val="en-US"/>
-        </w:rPr>
-        <w:t xml:space="preserve"> de 8 bytes, </w:t>
-      </w:r>
-      <w:proofErr w:type="spellStart"/>
-      <w:r>
-        <w:rPr>
-          <w:lang w:val="en-US"/>
-        </w:rPr>
-        <w:t>pentru</w:t>
-      </w:r>
-      <w:proofErr w:type="spellEnd"/>
-      <w:r>
-        <w:rPr>
-          <w:lang w:val="en-US"/>
-        </w:rPr>
-        <w:t xml:space="preserve"> </w:t>
-      </w:r>
-      <w:proofErr w:type="spellStart"/>
-      <w:r>
-        <w:rPr>
-          <w:lang w:val="en-US"/>
-        </w:rPr>
-        <w:t>fiecare</w:t>
-      </w:r>
-      <w:proofErr w:type="spellEnd"/>
-      <w:r>
-        <w:rPr>
-          <w:lang w:val="en-US"/>
-        </w:rPr>
-        <w:t xml:space="preserve"> </w:t>
-      </w:r>
-      <w:proofErr w:type="spellStart"/>
-      <w:r>
-        <w:rPr>
-          <w:lang w:val="en-US"/>
-        </w:rPr>
-        <w:t>linie</w:t>
-      </w:r>
-      <w:proofErr w:type="spellEnd"/>
-      <w:r>
-        <w:rPr>
-          <w:lang w:val="en-US"/>
-        </w:rPr>
-        <w:t xml:space="preserve"> </w:t>
-      </w:r>
-      <w:proofErr w:type="spellStart"/>
-      <w:r>
-        <w:rPr>
-          <w:lang w:val="en-US"/>
-        </w:rPr>
-        <w:t>si</w:t>
-      </w:r>
-      <w:proofErr w:type="spellEnd"/>
-      <w:r>
-        <w:rPr>
-          <w:lang w:val="en-US"/>
-        </w:rPr>
-        <w:t xml:space="preserve"> </w:t>
+        <w:t xml:space="preserve">: cu ajutorul acesteia se afiseaza pe LCD jocul. </w:t>
+      </w:r>
+    </w:p>
+    <w:p>
+      <w:pPr>
+        <w:tabs>
+          <w:tab w:val="left" w:pos="3420"/>
+        </w:tabs>
+      </w:pPr>
+      <w:r>
+        <w:rPr>
+          <w:lang w:val="en-US"/>
+        </w:rPr>
+        <w:t xml:space="preserve">Afisarea fiecarui caracter este specificata de o matrice de 8 bytes, pentru fiecare linie si </w:t>
       </w:r>
       <w:r>
         <w:t xml:space="preserve">cei mai puțini semnificativi 5 biți din fiecare rând vor specifica care pixeli vor fi aprinși și care </w:t>
@@ -2154,36 +1408,19 @@
           <w:lang w:val="en-US"/>
         </w:rPr>
       </w:pPr>
-      <w:proofErr w:type="spellStart"/>
-      <w:r>
-        <w:rPr>
-          <w:lang w:val="en-US"/>
-        </w:rPr>
-        <w:t>Functia</w:t>
-      </w:r>
-      <w:proofErr w:type="spellEnd"/>
-      <w:r>
-        <w:rPr>
-          <w:lang w:val="en-US"/>
-        </w:rPr>
-        <w:t xml:space="preserve"> </w:t>
-      </w:r>
-      <w:proofErr w:type="spellStart"/>
+      <w:r>
+        <w:rPr>
+          <w:lang w:val="en-US"/>
+        </w:rPr>
+        <w:t xml:space="preserve">Functia </w:t>
+      </w:r>
       <w:proofErr w:type="gramStart"/>
       <w:r>
         <w:rPr>
           <w:color w:val="FF0000"/>
           <w:lang w:val="en-US"/>
         </w:rPr>
-        <w:t>growSnake</w:t>
-      </w:r>
-      <w:proofErr w:type="spellEnd"/>
-      <w:r>
-        <w:rPr>
-          <w:color w:val="FF0000"/>
-          <w:lang w:val="en-US"/>
-        </w:rPr>
-        <w:t>(</w:t>
+        <w:t>growSnake(</w:t>
       </w:r>
       <w:proofErr w:type="gramEnd"/>
       <w:r>
@@ -2193,257 +1430,11 @@
         </w:rPr>
         <w:t xml:space="preserve">) </w:t>
       </w:r>
-      <w:proofErr w:type="spellStart"/>
-      <w:r>
-        <w:rPr>
-          <w:lang w:val="en-US"/>
-        </w:rPr>
-        <w:t>creste</w:t>
-      </w:r>
-      <w:proofErr w:type="spellEnd"/>
-      <w:r>
-        <w:rPr>
-          <w:lang w:val="en-US"/>
-        </w:rPr>
-        <w:t xml:space="preserve"> </w:t>
-      </w:r>
-      <w:proofErr w:type="spellStart"/>
-      <w:r>
-        <w:rPr>
-          <w:lang w:val="en-US"/>
-        </w:rPr>
-        <w:t>dimensiunea</w:t>
-      </w:r>
-      <w:proofErr w:type="spellEnd"/>
-      <w:r>
-        <w:rPr>
-          <w:lang w:val="en-US"/>
-        </w:rPr>
-        <w:t xml:space="preserve"> </w:t>
-      </w:r>
-      <w:proofErr w:type="spellStart"/>
-      <w:r>
-        <w:rPr>
-          <w:lang w:val="en-US"/>
-        </w:rPr>
-        <w:t>sarpelui,aloca</w:t>
-      </w:r>
-      <w:proofErr w:type="spellEnd"/>
-      <w:r>
-        <w:rPr>
-          <w:lang w:val="en-US"/>
-        </w:rPr>
-        <w:t xml:space="preserve"> </w:t>
-      </w:r>
-      <w:proofErr w:type="spellStart"/>
-      <w:r>
-        <w:rPr>
-          <w:lang w:val="en-US"/>
-        </w:rPr>
-        <w:t>memorie</w:t>
-      </w:r>
-      <w:proofErr w:type="spellEnd"/>
-      <w:r>
-        <w:rPr>
-          <w:lang w:val="en-US"/>
-        </w:rPr>
-        <w:t xml:space="preserve"> </w:t>
-      </w:r>
-      <w:proofErr w:type="spellStart"/>
-      <w:r>
-        <w:rPr>
-          <w:lang w:val="en-US"/>
-        </w:rPr>
-        <w:t>pentru</w:t>
-      </w:r>
-      <w:proofErr w:type="spellEnd"/>
-      <w:r>
-        <w:rPr>
-          <w:lang w:val="en-US"/>
-        </w:rPr>
-        <w:t xml:space="preserve"> </w:t>
-      </w:r>
-      <w:proofErr w:type="spellStart"/>
-      <w:r>
-        <w:rPr>
-          <w:lang w:val="en-US"/>
-        </w:rPr>
-        <w:t>fiecare</w:t>
-      </w:r>
-      <w:proofErr w:type="spellEnd"/>
-      <w:r>
-        <w:rPr>
-          <w:lang w:val="en-US"/>
-        </w:rPr>
-        <w:t xml:space="preserve"> </w:t>
-      </w:r>
-      <w:proofErr w:type="spellStart"/>
-      <w:r>
-        <w:rPr>
-          <w:lang w:val="en-US"/>
-        </w:rPr>
-        <w:t>nou</w:t>
-      </w:r>
-      <w:proofErr w:type="spellEnd"/>
-      <w:r>
-        <w:rPr>
-          <w:lang w:val="en-US"/>
-        </w:rPr>
-        <w:t xml:space="preserve"> </w:t>
-      </w:r>
-      <w:proofErr w:type="spellStart"/>
-      <w:r>
-        <w:rPr>
-          <w:lang w:val="en-US"/>
-        </w:rPr>
-        <w:t>punct</w:t>
-      </w:r>
-      <w:proofErr w:type="spellEnd"/>
-      <w:r>
-        <w:rPr>
-          <w:lang w:val="en-US"/>
-        </w:rPr>
-        <w:t xml:space="preserve"> din care e format </w:t>
-      </w:r>
-      <w:proofErr w:type="spellStart"/>
-      <w:r>
-        <w:rPr>
-          <w:lang w:val="en-US"/>
-        </w:rPr>
-        <w:t>acesta</w:t>
-      </w:r>
-      <w:proofErr w:type="spellEnd"/>
-      <w:r>
-        <w:rPr>
-          <w:lang w:val="en-US"/>
-        </w:rPr>
-        <w:t xml:space="preserve"> ,</w:t>
-      </w:r>
-      <w:proofErr w:type="spellStart"/>
-      <w:r>
-        <w:rPr>
-          <w:lang w:val="en-US"/>
-        </w:rPr>
-        <w:t>initializeaza</w:t>
-      </w:r>
-      <w:proofErr w:type="spellEnd"/>
-      <w:r>
-        <w:rPr>
-          <w:lang w:val="en-US"/>
-        </w:rPr>
-        <w:t xml:space="preserve"> tail-ul cu </w:t>
-      </w:r>
-      <w:proofErr w:type="spellStart"/>
-      <w:r>
-        <w:rPr>
-          <w:lang w:val="en-US"/>
-        </w:rPr>
-        <w:t>coordonatele</w:t>
-      </w:r>
-      <w:proofErr w:type="spellEnd"/>
-      <w:r>
-        <w:rPr>
-          <w:lang w:val="en-US"/>
-        </w:rPr>
-        <w:t xml:space="preserve"> </w:t>
-      </w:r>
-      <w:proofErr w:type="spellStart"/>
-      <w:r>
-        <w:rPr>
-          <w:lang w:val="en-US"/>
-        </w:rPr>
-        <w:t>noului</w:t>
-      </w:r>
-      <w:proofErr w:type="spellEnd"/>
-      <w:r>
-        <w:rPr>
-          <w:lang w:val="en-US"/>
-        </w:rPr>
-        <w:t xml:space="preserve"> </w:t>
-      </w:r>
-      <w:proofErr w:type="spellStart"/>
-      <w:r>
-        <w:rPr>
-          <w:lang w:val="en-US"/>
-        </w:rPr>
-        <w:t>punct</w:t>
-      </w:r>
-      <w:proofErr w:type="spellEnd"/>
-      <w:r>
-        <w:rPr>
-          <w:lang w:val="en-US"/>
-        </w:rPr>
-        <w:t xml:space="preserve"> : </w:t>
-      </w:r>
-      <w:proofErr w:type="spellStart"/>
-      <w:r>
-        <w:rPr>
-          <w:lang w:val="en-US"/>
-        </w:rPr>
-        <w:t>rand,coloana,directie</w:t>
-      </w:r>
-      <w:proofErr w:type="spellEnd"/>
-      <w:r>
-        <w:rPr>
-          <w:lang w:val="en-US"/>
-        </w:rPr>
-        <w:t xml:space="preserve"> </w:t>
-      </w:r>
-      <w:proofErr w:type="spellStart"/>
-      <w:r>
-        <w:rPr>
-          <w:lang w:val="en-US"/>
-        </w:rPr>
-        <w:t>si</w:t>
-      </w:r>
-      <w:proofErr w:type="spellEnd"/>
-      <w:r>
-        <w:rPr>
-          <w:lang w:val="en-US"/>
-        </w:rPr>
-        <w:t xml:space="preserve"> face </w:t>
-      </w:r>
-      <w:proofErr w:type="spellStart"/>
-      <w:r>
-        <w:rPr>
-          <w:lang w:val="en-US"/>
-        </w:rPr>
-        <w:t>totodata</w:t>
-      </w:r>
-      <w:proofErr w:type="spellEnd"/>
-      <w:r>
-        <w:rPr>
-          <w:lang w:val="en-US"/>
-        </w:rPr>
-        <w:t xml:space="preserve"> </w:t>
-      </w:r>
-      <w:proofErr w:type="spellStart"/>
-      <w:r>
-        <w:rPr>
-          <w:lang w:val="en-US"/>
-        </w:rPr>
-        <w:t>noul</w:t>
-      </w:r>
-      <w:proofErr w:type="spellEnd"/>
-      <w:r>
-        <w:rPr>
-          <w:lang w:val="en-US"/>
-        </w:rPr>
-        <w:t xml:space="preserve"> </w:t>
-      </w:r>
-      <w:proofErr w:type="spellStart"/>
-      <w:r>
-        <w:rPr>
-          <w:lang w:val="en-US"/>
-        </w:rPr>
-        <w:t>punct</w:t>
-      </w:r>
-      <w:proofErr w:type="spellEnd"/>
-      <w:r>
-        <w:rPr>
-          <w:lang w:val="en-US"/>
-        </w:rPr>
-        <w:t xml:space="preserve"> tail .</w:t>
+      <w:r>
+        <w:rPr>
+          <w:lang w:val="en-US"/>
+        </w:rPr>
+        <w:t>creste dimensiunea sarpelui,aloca memorie pentru fiecare nou punct din care e format acesta ,initializeaza tail-ul cu coordonatele noului punct : rand,coloana,directie si face totodata noul punct tail .</w:t>
       </w:r>
     </w:p>
     <w:p>
@@ -2512,7 +1503,6 @@
           <w:lang w:val="en-US"/>
         </w:rPr>
       </w:pPr>
-      <w:proofErr w:type="spellStart"/>
       <w:proofErr w:type="gramStart"/>
       <w:r>
         <w:rPr>
@@ -2520,20 +1510,18 @@
         </w:rPr>
         <w:t>Functia</w:t>
       </w:r>
-      <w:proofErr w:type="spellEnd"/>
-      <w:r>
-        <w:rPr>
-          <w:lang w:val="en-US"/>
-        </w:rPr>
-        <w:t xml:space="preserve"> </w:t>
-      </w:r>
-      <w:r>
-        <w:rPr>
-          <w:lang w:val="en-US"/>
-        </w:rPr>
-        <w:t xml:space="preserve"> </w:t>
-      </w:r>
-      <w:proofErr w:type="spellStart"/>
+      <w:r>
+        <w:rPr>
+          <w:lang w:val="en-US"/>
+        </w:rPr>
+        <w:t xml:space="preserve"> </w:t>
+      </w:r>
+      <w:r>
+        <w:rPr>
+          <w:lang w:val="en-US"/>
+        </w:rPr>
+        <w:t xml:space="preserve"> </w:t>
+      </w:r>
       <w:r>
         <w:rPr>
           <w:color w:val="FF0000"/>
@@ -2541,7 +1529,6 @@
         </w:rPr>
         <w:t>moveHead</w:t>
       </w:r>
-      <w:proofErr w:type="spellEnd"/>
       <w:proofErr w:type="gramEnd"/>
       <w:r>
         <w:rPr>
@@ -2550,103 +1537,11 @@
         </w:rPr>
         <w:t xml:space="preserve">() </w:t>
       </w:r>
-      <w:proofErr w:type="spellStart"/>
-      <w:r>
-        <w:rPr>
-          <w:lang w:val="en-US"/>
-        </w:rPr>
-        <w:t>gestioneaza</w:t>
-      </w:r>
-      <w:proofErr w:type="spellEnd"/>
-      <w:r>
-        <w:rPr>
-          <w:lang w:val="en-US"/>
-        </w:rPr>
-        <w:t xml:space="preserve"> </w:t>
-      </w:r>
-      <w:proofErr w:type="spellStart"/>
-      <w:r>
-        <w:rPr>
-          <w:lang w:val="en-US"/>
-        </w:rPr>
-        <w:t>miscarea</w:t>
-      </w:r>
-      <w:proofErr w:type="spellEnd"/>
-      <w:r>
-        <w:rPr>
-          <w:lang w:val="en-US"/>
-        </w:rPr>
-        <w:t xml:space="preserve"> </w:t>
-      </w:r>
-      <w:proofErr w:type="spellStart"/>
-      <w:r>
-        <w:rPr>
-          <w:lang w:val="en-US"/>
-        </w:rPr>
-        <w:t>sarpelui</w:t>
-      </w:r>
-      <w:proofErr w:type="spellEnd"/>
-      <w:r>
-        <w:rPr>
-          <w:lang w:val="en-US"/>
-        </w:rPr>
-        <w:t xml:space="preserve"> </w:t>
-      </w:r>
-      <w:proofErr w:type="spellStart"/>
-      <w:r>
-        <w:rPr>
-          <w:lang w:val="en-US"/>
-        </w:rPr>
-        <w:t>dupa</w:t>
-      </w:r>
-      <w:proofErr w:type="spellEnd"/>
-      <w:r>
-        <w:rPr>
-          <w:lang w:val="en-US"/>
-        </w:rPr>
-        <w:t xml:space="preserve"> o </w:t>
-      </w:r>
-      <w:proofErr w:type="spellStart"/>
-      <w:r>
-        <w:rPr>
-          <w:lang w:val="en-US"/>
-        </w:rPr>
-        <w:t>directie</w:t>
-      </w:r>
-      <w:proofErr w:type="spellEnd"/>
-      <w:r>
-        <w:rPr>
-          <w:lang w:val="en-US"/>
-        </w:rPr>
-        <w:t xml:space="preserve">. Daca </w:t>
-      </w:r>
-      <w:proofErr w:type="spellStart"/>
-      <w:r>
-        <w:rPr>
-          <w:lang w:val="en-US"/>
-        </w:rPr>
-        <w:t>directia</w:t>
-      </w:r>
-      <w:proofErr w:type="spellEnd"/>
-      <w:r>
-        <w:rPr>
-          <w:lang w:val="en-US"/>
-        </w:rPr>
-        <w:t xml:space="preserve"> </w:t>
-      </w:r>
-      <w:proofErr w:type="spellStart"/>
-      <w:r>
-        <w:rPr>
-          <w:lang w:val="en-US"/>
-        </w:rPr>
-        <w:t>este</w:t>
-      </w:r>
-      <w:proofErr w:type="spellEnd"/>
-      <w:r>
-        <w:rPr>
-          <w:lang w:val="en-US"/>
-        </w:rPr>
-        <w:t xml:space="preserve"> </w:t>
+      <w:r>
+        <w:rPr>
+          <w:lang w:val="en-US"/>
+        </w:rPr>
+        <w:t xml:space="preserve">gestioneaza miscarea sarpelui dupa o directie. Daca directia este </w:t>
       </w:r>
       <w:proofErr w:type="gramStart"/>
       <w:r>
@@ -2660,315 +1555,7 @@
         <w:rPr>
           <w:lang w:val="en-US"/>
         </w:rPr>
-        <w:t xml:space="preserve"> </w:t>
-      </w:r>
-      <w:proofErr w:type="spellStart"/>
-      <w:r>
-        <w:rPr>
-          <w:lang w:val="en-US"/>
-        </w:rPr>
-        <w:t>atunci</w:t>
-      </w:r>
-      <w:proofErr w:type="spellEnd"/>
-      <w:r>
-        <w:rPr>
-          <w:lang w:val="en-US"/>
-        </w:rPr>
-        <w:t xml:space="preserve"> </w:t>
-      </w:r>
-      <w:proofErr w:type="spellStart"/>
-      <w:r>
-        <w:rPr>
-          <w:lang w:val="en-US"/>
-        </w:rPr>
-        <w:t>randul</w:t>
-      </w:r>
-      <w:proofErr w:type="spellEnd"/>
-      <w:r>
-        <w:rPr>
-          <w:lang w:val="en-US"/>
-        </w:rPr>
-        <w:t xml:space="preserve"> </w:t>
-      </w:r>
-      <w:proofErr w:type="spellStart"/>
-      <w:r>
-        <w:rPr>
-          <w:lang w:val="en-US"/>
-        </w:rPr>
-        <w:t>va</w:t>
-      </w:r>
-      <w:proofErr w:type="spellEnd"/>
-      <w:r>
-        <w:rPr>
-          <w:lang w:val="en-US"/>
-        </w:rPr>
-        <w:t xml:space="preserve"> </w:t>
-      </w:r>
-      <w:proofErr w:type="spellStart"/>
-      <w:r>
-        <w:rPr>
-          <w:lang w:val="en-US"/>
-        </w:rPr>
-        <w:t>scadea</w:t>
-      </w:r>
-      <w:proofErr w:type="spellEnd"/>
-      <w:r>
-        <w:rPr>
-          <w:lang w:val="en-US"/>
-        </w:rPr>
-        <w:t xml:space="preserve"> , </w:t>
-      </w:r>
-      <w:proofErr w:type="spellStart"/>
-      <w:r>
-        <w:rPr>
-          <w:lang w:val="en-US"/>
-        </w:rPr>
-        <w:t>pentru</w:t>
-      </w:r>
-      <w:proofErr w:type="spellEnd"/>
-      <w:r>
-        <w:rPr>
-          <w:lang w:val="en-US"/>
-        </w:rPr>
-        <w:t xml:space="preserve"> ca </w:t>
-      </w:r>
-      <w:proofErr w:type="spellStart"/>
-      <w:r>
-        <w:rPr>
-          <w:lang w:val="en-US"/>
-        </w:rPr>
-        <w:t>sarpele</w:t>
-      </w:r>
-      <w:proofErr w:type="spellEnd"/>
-      <w:r>
-        <w:rPr>
-          <w:lang w:val="en-US"/>
-        </w:rPr>
-        <w:t xml:space="preserve"> se </w:t>
-      </w:r>
-      <w:proofErr w:type="spellStart"/>
-      <w:r>
-        <w:rPr>
-          <w:lang w:val="en-US"/>
-        </w:rPr>
-        <w:t>va</w:t>
-      </w:r>
-      <w:proofErr w:type="spellEnd"/>
-      <w:r>
-        <w:rPr>
-          <w:lang w:val="en-US"/>
-        </w:rPr>
-        <w:t xml:space="preserve"> </w:t>
-      </w:r>
-      <w:proofErr w:type="spellStart"/>
-      <w:r>
-        <w:rPr>
-          <w:lang w:val="en-US"/>
-        </w:rPr>
-        <w:t>deplasa</w:t>
-      </w:r>
-      <w:proofErr w:type="spellEnd"/>
-      <w:r>
-        <w:rPr>
-          <w:lang w:val="en-US"/>
-        </w:rPr>
-        <w:t xml:space="preserve"> in sus in </w:t>
-      </w:r>
-      <w:proofErr w:type="spellStart"/>
-      <w:r>
-        <w:rPr>
-          <w:lang w:val="en-US"/>
-        </w:rPr>
-        <w:t>matricea</w:t>
-      </w:r>
-      <w:proofErr w:type="spellEnd"/>
-      <w:r>
-        <w:rPr>
-          <w:lang w:val="en-US"/>
-        </w:rPr>
-        <w:t xml:space="preserve"> LCD-</w:t>
-      </w:r>
-      <w:proofErr w:type="spellStart"/>
-      <w:r>
-        <w:rPr>
-          <w:lang w:val="en-US"/>
-        </w:rPr>
-        <w:t>ului</w:t>
-      </w:r>
-      <w:proofErr w:type="spellEnd"/>
-      <w:r>
-        <w:rPr>
-          <w:lang w:val="en-US"/>
-        </w:rPr>
-        <w:t xml:space="preserve">, </w:t>
-      </w:r>
-      <w:proofErr w:type="spellStart"/>
-      <w:r>
-        <w:rPr>
-          <w:lang w:val="en-US"/>
-        </w:rPr>
-        <w:t>daca</w:t>
-      </w:r>
-      <w:proofErr w:type="spellEnd"/>
-      <w:r>
-        <w:rPr>
-          <w:lang w:val="en-US"/>
-        </w:rPr>
-        <w:t xml:space="preserve"> </w:t>
-      </w:r>
-      <w:proofErr w:type="spellStart"/>
-      <w:r>
-        <w:rPr>
-          <w:lang w:val="en-US"/>
-        </w:rPr>
-        <w:t>directia</w:t>
-      </w:r>
-      <w:proofErr w:type="spellEnd"/>
-      <w:r>
-        <w:rPr>
-          <w:lang w:val="en-US"/>
-        </w:rPr>
-        <w:t xml:space="preserve"> </w:t>
-      </w:r>
-      <w:proofErr w:type="spellStart"/>
-      <w:r>
-        <w:rPr>
-          <w:lang w:val="en-US"/>
-        </w:rPr>
-        <w:t>este</w:t>
-      </w:r>
-      <w:proofErr w:type="spellEnd"/>
-      <w:r>
-        <w:rPr>
-          <w:lang w:val="en-US"/>
-        </w:rPr>
-        <w:t xml:space="preserve"> la </w:t>
-      </w:r>
-      <w:proofErr w:type="spellStart"/>
-      <w:r>
-        <w:rPr>
-          <w:lang w:val="en-US"/>
-        </w:rPr>
-        <w:t>dreapta</w:t>
-      </w:r>
-      <w:proofErr w:type="spellEnd"/>
-      <w:r>
-        <w:rPr>
-          <w:lang w:val="en-US"/>
-        </w:rPr>
-        <w:t xml:space="preserve"> , </w:t>
-      </w:r>
-      <w:proofErr w:type="spellStart"/>
-      <w:r>
-        <w:rPr>
-          <w:lang w:val="en-US"/>
-        </w:rPr>
-        <w:t>coloana</w:t>
-      </w:r>
-      <w:proofErr w:type="spellEnd"/>
-      <w:r>
-        <w:rPr>
-          <w:lang w:val="en-US"/>
-        </w:rPr>
-        <w:t xml:space="preserve"> pe care se </w:t>
-      </w:r>
-      <w:proofErr w:type="spellStart"/>
-      <w:r>
-        <w:rPr>
-          <w:lang w:val="en-US"/>
-        </w:rPr>
-        <w:t>afla</w:t>
-      </w:r>
-      <w:proofErr w:type="spellEnd"/>
-      <w:r>
-        <w:rPr>
-          <w:lang w:val="en-US"/>
-        </w:rPr>
-        <w:t xml:space="preserve"> </w:t>
-      </w:r>
-      <w:proofErr w:type="spellStart"/>
-      <w:r>
-        <w:rPr>
-          <w:lang w:val="en-US"/>
-        </w:rPr>
-        <w:t>sarpele</w:t>
-      </w:r>
-      <w:proofErr w:type="spellEnd"/>
-      <w:r>
-        <w:rPr>
-          <w:lang w:val="en-US"/>
-        </w:rPr>
-        <w:t xml:space="preserve"> </w:t>
-      </w:r>
-      <w:proofErr w:type="spellStart"/>
-      <w:r>
-        <w:rPr>
-          <w:lang w:val="en-US"/>
-        </w:rPr>
-        <w:t>va</w:t>
-      </w:r>
-      <w:proofErr w:type="spellEnd"/>
-      <w:r>
-        <w:rPr>
-          <w:lang w:val="en-US"/>
-        </w:rPr>
-        <w:t xml:space="preserve"> </w:t>
-      </w:r>
-      <w:proofErr w:type="spellStart"/>
-      <w:r>
-        <w:rPr>
-          <w:lang w:val="en-US"/>
-        </w:rPr>
-        <w:t>creste</w:t>
-      </w:r>
-      <w:proofErr w:type="spellEnd"/>
-      <w:r>
-        <w:rPr>
-          <w:lang w:val="en-US"/>
-        </w:rPr>
-        <w:t xml:space="preserve"> ,analog </w:t>
-      </w:r>
-      <w:proofErr w:type="spellStart"/>
-      <w:r>
-        <w:rPr>
-          <w:lang w:val="en-US"/>
-        </w:rPr>
-        <w:t>pentru</w:t>
-      </w:r>
-      <w:proofErr w:type="spellEnd"/>
-      <w:r>
-        <w:rPr>
-          <w:lang w:val="en-US"/>
-        </w:rPr>
-        <w:t xml:space="preserve"> </w:t>
-      </w:r>
-      <w:proofErr w:type="spellStart"/>
-      <w:r>
-        <w:rPr>
-          <w:lang w:val="en-US"/>
-        </w:rPr>
-        <w:t>celelalte</w:t>
-      </w:r>
-      <w:proofErr w:type="spellEnd"/>
-      <w:r>
-        <w:rPr>
-          <w:lang w:val="en-US"/>
-        </w:rPr>
-        <w:t xml:space="preserve"> </w:t>
-      </w:r>
-      <w:proofErr w:type="spellStart"/>
-      <w:r>
-        <w:rPr>
-          <w:lang w:val="en-US"/>
-        </w:rPr>
-        <w:t>directii</w:t>
-      </w:r>
-      <w:proofErr w:type="spellEnd"/>
-      <w:r>
-        <w:rPr>
-          <w:lang w:val="en-US"/>
-        </w:rPr>
-        <w:t>.</w:t>
+        <w:t xml:space="preserve"> atunci randul va scadea , pentru ca sarpele se va deplasa in sus in matricea LCD-ului, daca directia este la dreapta , coloana pe care se afla sarpele va creste ,analog pentru celelalte directii.</w:t>
       </w:r>
     </w:p>
     <w:p>
@@ -3095,345 +1682,55 @@
           <w:lang w:val="en-US"/>
         </w:rPr>
       </w:pPr>
-      <w:proofErr w:type="spellStart"/>
-      <w:r>
-        <w:rPr>
-          <w:lang w:val="en-US"/>
-        </w:rPr>
-        <w:t>Respectiv</w:t>
-      </w:r>
-      <w:proofErr w:type="spellEnd"/>
-      <w:r>
-        <w:rPr>
-          <w:lang w:val="en-US"/>
-        </w:rPr>
-        <w:t xml:space="preserve"> </w:t>
-      </w:r>
-      <w:proofErr w:type="spellStart"/>
-      <w:r>
-        <w:rPr>
-          <w:lang w:val="en-US"/>
-        </w:rPr>
-        <w:t>daca</w:t>
-      </w:r>
-      <w:proofErr w:type="spellEnd"/>
-      <w:r>
-        <w:rPr>
-          <w:lang w:val="en-US"/>
-        </w:rPr>
-        <w:t xml:space="preserve"> </w:t>
-      </w:r>
-      <w:proofErr w:type="spellStart"/>
-      <w:r>
-        <w:rPr>
-          <w:lang w:val="en-US"/>
-        </w:rPr>
-        <w:t>sarpele</w:t>
-      </w:r>
-      <w:proofErr w:type="spellEnd"/>
-      <w:r>
-        <w:rPr>
-          <w:lang w:val="en-US"/>
-        </w:rPr>
-        <w:t xml:space="preserve"> </w:t>
-      </w:r>
-      <w:proofErr w:type="spellStart"/>
-      <w:r>
-        <w:rPr>
-          <w:lang w:val="en-US"/>
-        </w:rPr>
-        <w:t>ajunge</w:t>
-      </w:r>
-      <w:proofErr w:type="spellEnd"/>
-      <w:r>
-        <w:rPr>
-          <w:lang w:val="en-US"/>
-        </w:rPr>
-        <w:t xml:space="preserve"> cu head-ul la </w:t>
-      </w:r>
-      <w:proofErr w:type="spellStart"/>
-      <w:r>
-        <w:rPr>
-          <w:lang w:val="en-US"/>
-        </w:rPr>
-        <w:t>coloana</w:t>
-      </w:r>
-      <w:proofErr w:type="spellEnd"/>
-      <w:r>
-        <w:rPr>
-          <w:lang w:val="en-US"/>
-        </w:rPr>
-        <w:t xml:space="preserve"> maxima a LCD-</w:t>
-      </w:r>
-      <w:proofErr w:type="spellStart"/>
+      <w:r>
+        <w:rPr>
+          <w:lang w:val="en-US"/>
+        </w:rPr>
+        <w:t>Respectiv daca sarpele ajunge cu head-ul la coloana maxima a LCD-</w:t>
+      </w:r>
       <w:proofErr w:type="gramStart"/>
       <w:r>
         <w:rPr>
           <w:lang w:val="en-US"/>
         </w:rPr>
-        <w:t>ului</w:t>
-      </w:r>
-      <w:proofErr w:type="spellEnd"/>
-      <w:r>
-        <w:rPr>
-          <w:lang w:val="en-US"/>
-        </w:rPr>
-        <w:t xml:space="preserve"> ,</w:t>
+        <w:t>ului ,</w:t>
       </w:r>
       <w:proofErr w:type="gramEnd"/>
       <w:r>
         <w:rPr>
           <w:lang w:val="en-US"/>
         </w:rPr>
-        <w:t xml:space="preserve"> </w:t>
-      </w:r>
-      <w:proofErr w:type="spellStart"/>
-      <w:r>
-        <w:rPr>
-          <w:lang w:val="en-US"/>
-        </w:rPr>
-        <w:t>adica</w:t>
-      </w:r>
-      <w:proofErr w:type="spellEnd"/>
-      <w:r>
-        <w:rPr>
-          <w:lang w:val="en-US"/>
-        </w:rPr>
-        <w:t xml:space="preserve"> &gt;=80, se </w:t>
-      </w:r>
-      <w:proofErr w:type="spellStart"/>
-      <w:r>
-        <w:rPr>
-          <w:lang w:val="en-US"/>
-        </w:rPr>
-        <w:t>va</w:t>
-      </w:r>
-      <w:proofErr w:type="spellEnd"/>
-      <w:r>
-        <w:rPr>
-          <w:lang w:val="en-US"/>
-        </w:rPr>
-        <w:t xml:space="preserve"> </w:t>
-      </w:r>
-      <w:proofErr w:type="spellStart"/>
-      <w:r>
-        <w:rPr>
-          <w:lang w:val="en-US"/>
-        </w:rPr>
-        <w:t>initializa</w:t>
-      </w:r>
-      <w:proofErr w:type="spellEnd"/>
-      <w:r>
-        <w:rPr>
-          <w:lang w:val="en-US"/>
-        </w:rPr>
-        <w:t xml:space="preserve"> </w:t>
-      </w:r>
-      <w:proofErr w:type="spellStart"/>
-      <w:r>
-        <w:rPr>
-          <w:lang w:val="en-US"/>
-        </w:rPr>
-        <w:t>coloana</w:t>
-      </w:r>
-      <w:proofErr w:type="spellEnd"/>
-      <w:r>
-        <w:rPr>
-          <w:lang w:val="en-US"/>
-        </w:rPr>
-        <w:t xml:space="preserve"> head-</w:t>
-      </w:r>
-      <w:proofErr w:type="spellStart"/>
-      <w:r>
-        <w:rPr>
-          <w:lang w:val="en-US"/>
-        </w:rPr>
-        <w:t>ului</w:t>
-      </w:r>
-      <w:proofErr w:type="spellEnd"/>
-      <w:r>
-        <w:rPr>
-          <w:lang w:val="en-US"/>
-        </w:rPr>
-        <w:t xml:space="preserve"> cu 0. </w:t>
+        <w:t xml:space="preserve"> adica &gt;=80, se va initializa coloana head-ului cu 0. </w:t>
       </w:r>
       <w:proofErr w:type="gramStart"/>
       <w:r>
         <w:rPr>
           <w:lang w:val="en-US"/>
         </w:rPr>
-        <w:t xml:space="preserve">Daca  </w:t>
-      </w:r>
-      <w:proofErr w:type="spellStart"/>
-      <w:r>
-        <w:rPr>
-          <w:lang w:val="en-US"/>
-        </w:rPr>
-        <w:t>sarpele</w:t>
-      </w:r>
-      <w:proofErr w:type="spellEnd"/>
+        <w:t>Daca  sarpele</w:t>
+      </w:r>
       <w:proofErr w:type="gramEnd"/>
       <w:r>
         <w:rPr>
           <w:lang w:val="en-US"/>
         </w:rPr>
-        <w:t xml:space="preserve"> </w:t>
-      </w:r>
-      <w:proofErr w:type="spellStart"/>
-      <w:r>
-        <w:rPr>
-          <w:lang w:val="en-US"/>
-        </w:rPr>
-        <w:t>ajunge</w:t>
-      </w:r>
-      <w:proofErr w:type="spellEnd"/>
-      <w:r>
-        <w:rPr>
-          <w:lang w:val="en-US"/>
-        </w:rPr>
-        <w:t xml:space="preserve"> cu head-ul la </w:t>
-      </w:r>
-      <w:proofErr w:type="spellStart"/>
-      <w:r>
-        <w:rPr>
-          <w:lang w:val="en-US"/>
-        </w:rPr>
-        <w:t>linia</w:t>
-      </w:r>
-      <w:proofErr w:type="spellEnd"/>
-      <w:r>
-        <w:rPr>
-          <w:lang w:val="en-US"/>
-        </w:rPr>
-        <w:t xml:space="preserve"> &gt;=16, </w:t>
-      </w:r>
-      <w:proofErr w:type="spellStart"/>
-      <w:r>
-        <w:rPr>
-          <w:lang w:val="en-US"/>
-        </w:rPr>
-        <w:t>iarasi</w:t>
-      </w:r>
-      <w:proofErr w:type="spellEnd"/>
-      <w:r>
-        <w:rPr>
-          <w:lang w:val="en-US"/>
-        </w:rPr>
-        <w:t xml:space="preserve"> se </w:t>
-      </w:r>
-      <w:proofErr w:type="spellStart"/>
-      <w:r>
-        <w:rPr>
-          <w:lang w:val="en-US"/>
-        </w:rPr>
-        <w:t>va</w:t>
-      </w:r>
-      <w:proofErr w:type="spellEnd"/>
-      <w:r>
-        <w:rPr>
-          <w:lang w:val="en-US"/>
-        </w:rPr>
-        <w:t xml:space="preserve"> </w:t>
-      </w:r>
-      <w:proofErr w:type="spellStart"/>
-      <w:r>
-        <w:rPr>
-          <w:lang w:val="en-US"/>
-        </w:rPr>
-        <w:t>initializa</w:t>
-      </w:r>
-      <w:proofErr w:type="spellEnd"/>
-      <w:r>
-        <w:rPr>
-          <w:lang w:val="en-US"/>
-        </w:rPr>
-        <w:t xml:space="preserve"> </w:t>
-      </w:r>
-      <w:proofErr w:type="spellStart"/>
-      <w:r>
-        <w:rPr>
-          <w:lang w:val="en-US"/>
-        </w:rPr>
-        <w:t>linia</w:t>
-      </w:r>
-      <w:proofErr w:type="spellEnd"/>
-      <w:r>
-        <w:rPr>
-          <w:lang w:val="en-US"/>
-        </w:rPr>
-        <w:t xml:space="preserve"> head-</w:t>
-      </w:r>
-      <w:proofErr w:type="spellStart"/>
-      <w:r>
-        <w:rPr>
-          <w:lang w:val="en-US"/>
-        </w:rPr>
-        <w:t>ului</w:t>
-      </w:r>
-      <w:proofErr w:type="spellEnd"/>
-      <w:r>
-        <w:rPr>
-          <w:lang w:val="en-US"/>
-        </w:rPr>
-        <w:t xml:space="preserve"> cu 0.</w:t>
-      </w:r>
-    </w:p>
-    <w:p>
-      <w:pPr>
-        <w:tabs>
-          <w:tab w:val="left" w:pos="3420"/>
-        </w:tabs>
-        <w:rPr>
-          <w:lang w:val="en-US"/>
-        </w:rPr>
-      </w:pPr>
-      <w:r>
-        <w:rPr>
-          <w:lang w:val="en-US"/>
-        </w:rPr>
-        <w:t xml:space="preserve">Daca </w:t>
-      </w:r>
-      <w:proofErr w:type="spellStart"/>
-      <w:r>
-        <w:rPr>
-          <w:lang w:val="en-US"/>
-        </w:rPr>
-        <w:t>sarpele</w:t>
-      </w:r>
-      <w:proofErr w:type="spellEnd"/>
-      <w:r>
-        <w:rPr>
-          <w:lang w:val="en-US"/>
-        </w:rPr>
-        <w:t xml:space="preserve"> </w:t>
-      </w:r>
-      <w:proofErr w:type="spellStart"/>
-      <w:r>
-        <w:rPr>
-          <w:lang w:val="en-US"/>
-        </w:rPr>
-        <w:t>ajunge</w:t>
-      </w:r>
-      <w:proofErr w:type="spellEnd"/>
-      <w:r>
-        <w:rPr>
-          <w:lang w:val="en-US"/>
-        </w:rPr>
-        <w:t xml:space="preserve"> cu head-ul &lt; </w:t>
-      </w:r>
-      <w:proofErr w:type="spellStart"/>
-      <w:r>
-        <w:rPr>
-          <w:lang w:val="en-US"/>
-        </w:rPr>
-        <w:t>coloana</w:t>
-      </w:r>
-      <w:proofErr w:type="spellEnd"/>
-      <w:r>
-        <w:rPr>
-          <w:lang w:val="en-US"/>
-        </w:rPr>
-        <w:t xml:space="preserve"> </w:t>
+        <w:t xml:space="preserve"> ajunge cu head-ul la linia &gt;=16, iarasi se va initializa linia head-ului cu 0.</w:t>
+      </w:r>
+    </w:p>
+    <w:p>
+      <w:pPr>
+        <w:tabs>
+          <w:tab w:val="left" w:pos="3420"/>
+        </w:tabs>
+        <w:rPr>
+          <w:lang w:val="en-US"/>
+        </w:rPr>
+      </w:pPr>
+      <w:r>
+        <w:rPr>
+          <w:lang w:val="en-US"/>
+        </w:rPr>
+        <w:t xml:space="preserve">Daca sarpele ajunge cu head-ul &lt; coloana </w:t>
       </w:r>
       <w:proofErr w:type="gramStart"/>
       <w:r>
@@ -3453,159 +1750,19 @@
         <w:rPr>
           <w:lang w:val="en-US"/>
         </w:rPr>
-        <w:t xml:space="preserve">se </w:t>
-      </w:r>
-      <w:proofErr w:type="spellStart"/>
-      <w:r>
-        <w:rPr>
-          <w:lang w:val="en-US"/>
-        </w:rPr>
-        <w:t>va</w:t>
-      </w:r>
-      <w:proofErr w:type="spellEnd"/>
-      <w:r>
-        <w:rPr>
-          <w:lang w:val="en-US"/>
-        </w:rPr>
-        <w:t xml:space="preserve"> </w:t>
-      </w:r>
-      <w:proofErr w:type="spellStart"/>
-      <w:r>
-        <w:rPr>
-          <w:lang w:val="en-US"/>
-        </w:rPr>
-        <w:t>initializa</w:t>
-      </w:r>
-      <w:proofErr w:type="spellEnd"/>
-      <w:r>
-        <w:rPr>
-          <w:lang w:val="en-US"/>
-        </w:rPr>
-        <w:t xml:space="preserve"> </w:t>
-      </w:r>
-      <w:proofErr w:type="spellStart"/>
-      <w:r>
-        <w:rPr>
-          <w:lang w:val="en-US"/>
-        </w:rPr>
-        <w:t>coloana</w:t>
-      </w:r>
-      <w:proofErr w:type="spellEnd"/>
-      <w:r>
-        <w:rPr>
-          <w:lang w:val="en-US"/>
-        </w:rPr>
-        <w:t xml:space="preserve"> head-</w:t>
-      </w:r>
-      <w:proofErr w:type="spellStart"/>
-      <w:r>
-        <w:rPr>
-          <w:lang w:val="en-US"/>
-        </w:rPr>
-        <w:t>ului</w:t>
-      </w:r>
-      <w:proofErr w:type="spellEnd"/>
-      <w:r>
-        <w:rPr>
-          <w:lang w:val="en-US"/>
-        </w:rPr>
-        <w:t xml:space="preserve"> cu </w:t>
-      </w:r>
-      <w:proofErr w:type="spellStart"/>
-      <w:r>
-        <w:rPr>
-          <w:lang w:val="en-US"/>
-        </w:rPr>
-        <w:t>coloana</w:t>
-      </w:r>
-      <w:proofErr w:type="spellEnd"/>
-      <w:r>
-        <w:rPr>
-          <w:lang w:val="en-US"/>
-        </w:rPr>
-        <w:t xml:space="preserve"> maxima a LCD-</w:t>
-      </w:r>
-      <w:proofErr w:type="spellStart"/>
-      <w:r>
-        <w:rPr>
-          <w:lang w:val="en-US"/>
-        </w:rPr>
-        <w:t>ului</w:t>
-      </w:r>
-      <w:proofErr w:type="spellEnd"/>
-      <w:r>
-        <w:rPr>
-          <w:lang w:val="en-US"/>
-        </w:rPr>
-        <w:t xml:space="preserve"> , </w:t>
-      </w:r>
-      <w:proofErr w:type="spellStart"/>
-      <w:r>
-        <w:rPr>
-          <w:lang w:val="en-US"/>
-        </w:rPr>
-        <w:t>adica</w:t>
-      </w:r>
-      <w:proofErr w:type="spellEnd"/>
-      <w:r>
-        <w:rPr>
-          <w:lang w:val="en-US"/>
-        </w:rPr>
-        <w:t xml:space="preserve"> 80.</w:t>
-      </w:r>
-      <w:r>
-        <w:rPr>
-          <w:lang w:val="en-US"/>
-        </w:rPr>
-        <w:t xml:space="preserve"> </w:t>
-      </w:r>
-      <w:r>
-        <w:rPr>
-          <w:lang w:val="en-US"/>
-        </w:rPr>
-        <w:t xml:space="preserve">Daca </w:t>
-      </w:r>
-      <w:proofErr w:type="spellStart"/>
-      <w:r>
-        <w:rPr>
-          <w:lang w:val="en-US"/>
-        </w:rPr>
-        <w:t>sarpele</w:t>
-      </w:r>
-      <w:proofErr w:type="spellEnd"/>
-      <w:r>
-        <w:rPr>
-          <w:lang w:val="en-US"/>
-        </w:rPr>
-        <w:t xml:space="preserve"> </w:t>
-      </w:r>
-      <w:proofErr w:type="spellStart"/>
-      <w:r>
-        <w:rPr>
-          <w:lang w:val="en-US"/>
-        </w:rPr>
-        <w:t>ajunge</w:t>
-      </w:r>
-      <w:proofErr w:type="spellEnd"/>
-      <w:r>
-        <w:rPr>
-          <w:lang w:val="en-US"/>
-        </w:rPr>
-        <w:t xml:space="preserve"> cu head-ul &lt; </w:t>
-      </w:r>
-      <w:proofErr w:type="spellStart"/>
-      <w:r>
-        <w:rPr>
-          <w:lang w:val="en-US"/>
-        </w:rPr>
-        <w:t>linia</w:t>
-      </w:r>
-      <w:proofErr w:type="spellEnd"/>
-      <w:r>
-        <w:rPr>
-          <w:lang w:val="en-US"/>
-        </w:rPr>
-        <w:t xml:space="preserve"> </w:t>
+        <w:t>se va initializa coloana head-ului cu coloana maxima a LCD-ului , adica 80.</w:t>
+      </w:r>
+      <w:r>
+        <w:rPr>
+          <w:lang w:val="en-US"/>
+        </w:rPr>
+        <w:t xml:space="preserve"> </w:t>
+      </w:r>
+      <w:r>
+        <w:rPr>
+          <w:lang w:val="en-US"/>
+        </w:rPr>
+        <w:t xml:space="preserve">Daca sarpele ajunge cu head-ul &lt; linia </w:t>
       </w:r>
       <w:proofErr w:type="gramStart"/>
       <w:r>
@@ -3625,193 +1782,36 @@
         <w:rPr>
           <w:lang w:val="en-US"/>
         </w:rPr>
-        <w:t xml:space="preserve">se </w:t>
-      </w:r>
-      <w:proofErr w:type="spellStart"/>
-      <w:r>
-        <w:rPr>
-          <w:lang w:val="en-US"/>
-        </w:rPr>
-        <w:t>va</w:t>
-      </w:r>
-      <w:proofErr w:type="spellEnd"/>
-      <w:r>
-        <w:rPr>
-          <w:lang w:val="en-US"/>
-        </w:rPr>
-        <w:t xml:space="preserve"> </w:t>
-      </w:r>
-      <w:proofErr w:type="spellStart"/>
-      <w:r>
-        <w:rPr>
-          <w:lang w:val="en-US"/>
-        </w:rPr>
-        <w:t>initializa</w:t>
-      </w:r>
-      <w:proofErr w:type="spellEnd"/>
-      <w:r>
-        <w:rPr>
-          <w:lang w:val="en-US"/>
-        </w:rPr>
-        <w:t xml:space="preserve"> </w:t>
-      </w:r>
-      <w:proofErr w:type="spellStart"/>
-      <w:r>
-        <w:rPr>
-          <w:lang w:val="en-US"/>
-        </w:rPr>
-        <w:t>linia</w:t>
-      </w:r>
-      <w:proofErr w:type="spellEnd"/>
-      <w:r>
-        <w:rPr>
-          <w:lang w:val="en-US"/>
-        </w:rPr>
-        <w:t xml:space="preserve"> head-</w:t>
-      </w:r>
-      <w:proofErr w:type="spellStart"/>
-      <w:r>
-        <w:rPr>
-          <w:lang w:val="en-US"/>
-        </w:rPr>
-        <w:t>ului</w:t>
-      </w:r>
-      <w:proofErr w:type="spellEnd"/>
-      <w:r>
-        <w:rPr>
-          <w:lang w:val="en-US"/>
-        </w:rPr>
-        <w:t xml:space="preserve"> cu </w:t>
-      </w:r>
-      <w:proofErr w:type="spellStart"/>
-      <w:r>
-        <w:rPr>
-          <w:lang w:val="en-US"/>
-        </w:rPr>
-        <w:t>linia</w:t>
-      </w:r>
-      <w:proofErr w:type="spellEnd"/>
-      <w:r>
-        <w:rPr>
-          <w:lang w:val="en-US"/>
-        </w:rPr>
-        <w:t xml:space="preserve"> maxima a LCD-</w:t>
-      </w:r>
-      <w:proofErr w:type="spellStart"/>
-      <w:r>
-        <w:rPr>
-          <w:lang w:val="en-US"/>
-        </w:rPr>
-        <w:t>ului</w:t>
-      </w:r>
-      <w:proofErr w:type="spellEnd"/>
-      <w:r>
-        <w:rPr>
-          <w:lang w:val="en-US"/>
-        </w:rPr>
-        <w:t xml:space="preserve"> , </w:t>
-      </w:r>
-      <w:proofErr w:type="spellStart"/>
-      <w:r>
-        <w:rPr>
-          <w:lang w:val="en-US"/>
-        </w:rPr>
-        <w:t>adica</w:t>
-      </w:r>
-      <w:proofErr w:type="spellEnd"/>
-      <w:r>
-        <w:rPr>
-          <w:lang w:val="en-US"/>
-        </w:rPr>
-        <w:t xml:space="preserve"> 16.</w:t>
-      </w:r>
-    </w:p>
-    <w:p>
-      <w:pPr>
-        <w:tabs>
-          <w:tab w:val="left" w:pos="3420"/>
-        </w:tabs>
-        <w:rPr>
-          <w:lang w:val="en-US"/>
-        </w:rPr>
-      </w:pPr>
-      <w:r>
-        <w:rPr>
-          <w:lang w:val="en-US"/>
-        </w:rPr>
-        <w:t xml:space="preserve">Cat </w:t>
-      </w:r>
-      <w:proofErr w:type="spellStart"/>
-      <w:r>
-        <w:rPr>
-          <w:lang w:val="en-US"/>
-        </w:rPr>
-        <w:t>timp</w:t>
-      </w:r>
-      <w:proofErr w:type="spellEnd"/>
-      <w:r>
-        <w:rPr>
-          <w:lang w:val="en-US"/>
-        </w:rPr>
-        <w:t xml:space="preserve"> continua </w:t>
-      </w:r>
-      <w:proofErr w:type="spellStart"/>
-      <w:r>
-        <w:rPr>
-          <w:lang w:val="en-US"/>
-        </w:rPr>
-        <w:t>jocul</w:t>
-      </w:r>
-      <w:proofErr w:type="spellEnd"/>
-      <w:r>
-        <w:rPr>
-          <w:lang w:val="en-US"/>
-        </w:rPr>
-        <w:t xml:space="preserve">, </w:t>
-      </w:r>
-      <w:proofErr w:type="spellStart"/>
-      <w:r>
-        <w:rPr>
-          <w:lang w:val="en-US"/>
-        </w:rPr>
-        <w:t>adica</w:t>
-      </w:r>
-      <w:proofErr w:type="spellEnd"/>
-      <w:r>
-        <w:rPr>
-          <w:lang w:val="en-US"/>
-        </w:rPr>
-        <w:t xml:space="preserve"> </w:t>
-      </w:r>
-      <w:proofErr w:type="spellStart"/>
-      <w:r>
-        <w:rPr>
-          <w:color w:val="FF0000"/>
-          <w:lang w:val="en-US"/>
-        </w:rPr>
-        <w:t>gameOver</w:t>
-      </w:r>
-      <w:proofErr w:type="spellEnd"/>
-      <w:r>
-        <w:rPr>
-          <w:color w:val="FF0000"/>
-          <w:lang w:val="en-US"/>
-        </w:rPr>
-        <w:t xml:space="preserve">==false </w:t>
-      </w:r>
-      <w:proofErr w:type="spellStart"/>
-      <w:r>
-        <w:rPr>
-          <w:lang w:val="en-US"/>
-        </w:rPr>
-        <w:t>si</w:t>
-      </w:r>
-      <w:proofErr w:type="spellEnd"/>
-      <w:r>
-        <w:rPr>
-          <w:lang w:val="en-US"/>
-        </w:rPr>
-        <w:t xml:space="preserve"> </w:t>
+        <w:t>se va initializa linia head-ului cu linia maxima a LCD-ului , adica 16.</w:t>
+      </w:r>
+    </w:p>
+    <w:p>
+      <w:pPr>
+        <w:tabs>
+          <w:tab w:val="left" w:pos="3420"/>
+        </w:tabs>
+        <w:rPr>
+          <w:lang w:val="en-US"/>
+        </w:rPr>
+      </w:pPr>
+      <w:r>
+        <w:rPr>
+          <w:lang w:val="en-US"/>
+        </w:rPr>
+        <w:t xml:space="preserve">Cat timp continua jocul, adica </w:t>
+      </w:r>
+      <w:r>
+        <w:rPr>
+          <w:color w:val="FF0000"/>
+          <w:lang w:val="en-US"/>
+        </w:rPr>
+        <w:t xml:space="preserve">gameOver==false </w:t>
+      </w:r>
+      <w:r>
+        <w:rPr>
+          <w:lang w:val="en-US"/>
+        </w:rPr>
+        <w:t xml:space="preserve">si </w:t>
       </w:r>
       <w:proofErr w:type="gramStart"/>
       <w:r>
@@ -3840,189 +1840,19 @@
         <w:rPr>
           <w:lang w:val="en-US"/>
         </w:rPr>
-        <w:t xml:space="preserve">, </w:t>
-      </w:r>
-      <w:proofErr w:type="spellStart"/>
-      <w:r>
-        <w:rPr>
-          <w:lang w:val="en-US"/>
-        </w:rPr>
-        <w:t>daca</w:t>
-      </w:r>
-      <w:proofErr w:type="spellEnd"/>
-      <w:r>
-        <w:rPr>
-          <w:lang w:val="en-US"/>
-        </w:rPr>
-        <w:t xml:space="preserve"> </w:t>
-      </w:r>
-      <w:proofErr w:type="spellStart"/>
-      <w:r>
-        <w:rPr>
-          <w:lang w:val="en-US"/>
-        </w:rPr>
-        <w:t>sarpele</w:t>
-      </w:r>
-      <w:proofErr w:type="spellEnd"/>
-      <w:r>
-        <w:rPr>
-          <w:lang w:val="en-US"/>
-        </w:rPr>
-        <w:t xml:space="preserve"> </w:t>
-      </w:r>
-      <w:proofErr w:type="spellStart"/>
-      <w:r>
-        <w:rPr>
-          <w:lang w:val="en-US"/>
-        </w:rPr>
-        <w:t>ajunge</w:t>
-      </w:r>
-      <w:proofErr w:type="spellEnd"/>
-      <w:r>
-        <w:rPr>
-          <w:lang w:val="en-US"/>
-        </w:rPr>
-        <w:t xml:space="preserve"> </w:t>
-      </w:r>
-      <w:proofErr w:type="spellStart"/>
-      <w:r>
-        <w:rPr>
-          <w:lang w:val="en-US"/>
-        </w:rPr>
-        <w:t>sa</w:t>
-      </w:r>
-      <w:proofErr w:type="spellEnd"/>
-      <w:r>
-        <w:rPr>
-          <w:lang w:val="en-US"/>
-        </w:rPr>
-        <w:t xml:space="preserve"> </w:t>
-      </w:r>
-      <w:proofErr w:type="spellStart"/>
-      <w:r>
-        <w:rPr>
-          <w:lang w:val="en-US"/>
-        </w:rPr>
-        <w:t>isi</w:t>
-      </w:r>
-      <w:proofErr w:type="spellEnd"/>
-      <w:r>
-        <w:rPr>
-          <w:lang w:val="en-US"/>
-        </w:rPr>
-        <w:t xml:space="preserve"> </w:t>
-      </w:r>
-      <w:proofErr w:type="spellStart"/>
-      <w:r>
-        <w:rPr>
-          <w:lang w:val="en-US"/>
-        </w:rPr>
-        <w:t>atinga</w:t>
-      </w:r>
-      <w:proofErr w:type="spellEnd"/>
-      <w:r>
-        <w:rPr>
-          <w:lang w:val="en-US"/>
-        </w:rPr>
-        <w:t xml:space="preserve"> tail-ul, se </w:t>
-      </w:r>
-      <w:proofErr w:type="spellStart"/>
-      <w:r>
-        <w:rPr>
-          <w:lang w:val="en-US"/>
-        </w:rPr>
-        <w:t>seteaza</w:t>
-      </w:r>
-      <w:proofErr w:type="spellEnd"/>
-      <w:r>
-        <w:rPr>
-          <w:lang w:val="en-US"/>
-        </w:rPr>
-        <w:t xml:space="preserve"> </w:t>
-      </w:r>
-      <w:proofErr w:type="spellStart"/>
-      <w:r>
-        <w:rPr>
-          <w:lang w:val="en-US"/>
-        </w:rPr>
-        <w:t>gameOver</w:t>
-      </w:r>
-      <w:proofErr w:type="spellEnd"/>
-      <w:r>
-        <w:rPr>
-          <w:lang w:val="en-US"/>
-        </w:rPr>
-        <w:t xml:space="preserve"> la true, </w:t>
-      </w:r>
-      <w:proofErr w:type="spellStart"/>
-      <w:r>
-        <w:rPr>
-          <w:lang w:val="en-US"/>
-        </w:rPr>
-        <w:t>ceea</w:t>
-      </w:r>
-      <w:proofErr w:type="spellEnd"/>
-      <w:r>
-        <w:rPr>
-          <w:lang w:val="en-US"/>
-        </w:rPr>
-        <w:t xml:space="preserve"> </w:t>
-      </w:r>
-      <w:proofErr w:type="spellStart"/>
-      <w:r>
-        <w:rPr>
-          <w:lang w:val="en-US"/>
-        </w:rPr>
-        <w:t>ce</w:t>
-      </w:r>
-      <w:proofErr w:type="spellEnd"/>
-      <w:r>
-        <w:rPr>
-          <w:lang w:val="en-US"/>
-        </w:rPr>
-        <w:t xml:space="preserve"> </w:t>
-      </w:r>
-      <w:proofErr w:type="spellStart"/>
-      <w:r>
-        <w:rPr>
-          <w:lang w:val="en-US"/>
-        </w:rPr>
-        <w:t>inseamna</w:t>
-      </w:r>
-      <w:proofErr w:type="spellEnd"/>
-      <w:r>
-        <w:rPr>
-          <w:lang w:val="en-US"/>
-        </w:rPr>
-        <w:t xml:space="preserve"> ca s-a </w:t>
-      </w:r>
-      <w:proofErr w:type="spellStart"/>
-      <w:r>
-        <w:rPr>
-          <w:lang w:val="en-US"/>
-        </w:rPr>
-        <w:t>pierdut</w:t>
-      </w:r>
-      <w:proofErr w:type="spellEnd"/>
-      <w:r>
-        <w:rPr>
-          <w:lang w:val="en-US"/>
-        </w:rPr>
-        <w:t xml:space="preserve"> </w:t>
-      </w:r>
-      <w:proofErr w:type="spellStart"/>
-      <w:r>
-        <w:rPr>
-          <w:lang w:val="en-US"/>
-        </w:rPr>
-        <w:t>jocul</w:t>
-      </w:r>
-      <w:proofErr w:type="spellEnd"/>
-      <w:r>
-        <w:rPr>
-          <w:lang w:val="en-US"/>
-        </w:rPr>
-        <w:t>.</w:t>
+        <w:t>, daca sarpele ajunge sa isi atinga tail-ul, se seteaza gameOver la true, ceea</w:t>
+      </w:r>
+      <w:r>
+        <w:rPr>
+          <w:lang w:val="en-US"/>
+        </w:rPr>
+        <w:t xml:space="preserve"> </w:t>
+      </w:r>
+      <w:r>
+        <w:rPr>
+          <w:lang w:val="en-US"/>
+        </w:rPr>
+        <w:t>ce inseamna ca s-a pierdut jocul.</w:t>
       </w:r>
       <w:r>
         <w:rPr>
@@ -4045,219 +1875,8 @@
           <w:lang w:val="en-US"/>
         </w:rPr>
         <w:lastRenderedPageBreak/>
-        <w:t xml:space="preserve">Am pus </w:t>
-      </w:r>
-      <w:proofErr w:type="spellStart"/>
-      <w:r>
-        <w:rPr>
-          <w:lang w:val="en-US"/>
-        </w:rPr>
-        <w:t>regula</w:t>
-      </w:r>
-      <w:proofErr w:type="spellEnd"/>
-      <w:r>
-        <w:rPr>
-          <w:lang w:val="en-US"/>
-        </w:rPr>
-        <w:t xml:space="preserve"> ca in </w:t>
-      </w:r>
-      <w:proofErr w:type="spellStart"/>
-      <w:r>
-        <w:rPr>
-          <w:lang w:val="en-US"/>
-        </w:rPr>
-        <w:t>momentul</w:t>
-      </w:r>
-      <w:proofErr w:type="spellEnd"/>
-      <w:r>
-        <w:rPr>
-          <w:lang w:val="en-US"/>
-        </w:rPr>
-        <w:t xml:space="preserve"> in care </w:t>
-      </w:r>
-      <w:proofErr w:type="spellStart"/>
-      <w:r>
-        <w:rPr>
-          <w:lang w:val="en-US"/>
-        </w:rPr>
-        <w:t>jucatorul</w:t>
-      </w:r>
-      <w:proofErr w:type="spellEnd"/>
-      <w:r>
-        <w:rPr>
-          <w:lang w:val="en-US"/>
-        </w:rPr>
-        <w:t xml:space="preserve"> </w:t>
-      </w:r>
-      <w:proofErr w:type="spellStart"/>
-      <w:r>
-        <w:rPr>
-          <w:lang w:val="en-US"/>
-        </w:rPr>
-        <w:t>atinge</w:t>
-      </w:r>
-      <w:proofErr w:type="spellEnd"/>
-      <w:r>
-        <w:rPr>
-          <w:lang w:val="en-US"/>
-        </w:rPr>
-        <w:t xml:space="preserve"> </w:t>
-      </w:r>
-      <w:proofErr w:type="spellStart"/>
-      <w:r>
-        <w:rPr>
-          <w:lang w:val="en-US"/>
-        </w:rPr>
-        <w:t>scorul</w:t>
-      </w:r>
-      <w:proofErr w:type="spellEnd"/>
-      <w:r>
-        <w:rPr>
-          <w:lang w:val="en-US"/>
-        </w:rPr>
-        <w:t xml:space="preserve"> de 3 </w:t>
-      </w:r>
-      <w:proofErr w:type="spellStart"/>
-      <w:r>
-        <w:rPr>
-          <w:lang w:val="en-US"/>
-        </w:rPr>
-        <w:t>puncte</w:t>
-      </w:r>
-      <w:proofErr w:type="spellEnd"/>
-      <w:r>
-        <w:rPr>
-          <w:lang w:val="en-US"/>
-        </w:rPr>
-        <w:t xml:space="preserve">, </w:t>
-      </w:r>
-      <w:proofErr w:type="spellStart"/>
-      <w:r>
-        <w:rPr>
-          <w:lang w:val="en-US"/>
-        </w:rPr>
-        <w:t>acesta</w:t>
-      </w:r>
-      <w:proofErr w:type="spellEnd"/>
-      <w:r>
-        <w:rPr>
-          <w:lang w:val="en-US"/>
-        </w:rPr>
-        <w:t xml:space="preserve"> </w:t>
-      </w:r>
-      <w:proofErr w:type="spellStart"/>
-      <w:r>
-        <w:rPr>
-          <w:lang w:val="en-US"/>
-        </w:rPr>
-        <w:t>sa</w:t>
-      </w:r>
-      <w:proofErr w:type="spellEnd"/>
-      <w:r>
-        <w:rPr>
-          <w:lang w:val="en-US"/>
-        </w:rPr>
-        <w:t xml:space="preserve"> </w:t>
-      </w:r>
-      <w:proofErr w:type="spellStart"/>
-      <w:r>
-        <w:rPr>
-          <w:lang w:val="en-US"/>
-        </w:rPr>
-        <w:t>castige</w:t>
-      </w:r>
-      <w:proofErr w:type="spellEnd"/>
-      <w:r>
-        <w:rPr>
-          <w:lang w:val="en-US"/>
-        </w:rPr>
-        <w:t xml:space="preserve"> </w:t>
-      </w:r>
-      <w:proofErr w:type="spellStart"/>
-      <w:r>
-        <w:rPr>
-          <w:lang w:val="en-US"/>
-        </w:rPr>
-        <w:t>jocul</w:t>
-      </w:r>
-      <w:proofErr w:type="spellEnd"/>
-      <w:r>
-        <w:rPr>
-          <w:lang w:val="en-US"/>
-        </w:rPr>
-        <w:t xml:space="preserve">. Pe LCD se </w:t>
-      </w:r>
-      <w:proofErr w:type="spellStart"/>
-      <w:r>
-        <w:rPr>
-          <w:lang w:val="en-US"/>
-        </w:rPr>
-        <w:t>va</w:t>
-      </w:r>
-      <w:proofErr w:type="spellEnd"/>
-      <w:r>
-        <w:rPr>
-          <w:lang w:val="en-US"/>
-        </w:rPr>
-        <w:t xml:space="preserve"> </w:t>
-      </w:r>
-      <w:proofErr w:type="spellStart"/>
-      <w:r>
-        <w:rPr>
-          <w:lang w:val="en-US"/>
-        </w:rPr>
-        <w:t>afisa</w:t>
-      </w:r>
-      <w:proofErr w:type="spellEnd"/>
-      <w:r>
-        <w:rPr>
-          <w:lang w:val="en-US"/>
-        </w:rPr>
-        <w:t xml:space="preserve"> un </w:t>
-      </w:r>
-      <w:proofErr w:type="spellStart"/>
-      <w:r>
-        <w:rPr>
-          <w:lang w:val="en-US"/>
-        </w:rPr>
-        <w:t>mesaj</w:t>
-      </w:r>
-      <w:proofErr w:type="spellEnd"/>
-      <w:r>
-        <w:rPr>
-          <w:lang w:val="en-US"/>
-        </w:rPr>
-        <w:t xml:space="preserve"> </w:t>
-      </w:r>
-      <w:proofErr w:type="spellStart"/>
-      <w:r>
-        <w:rPr>
-          <w:lang w:val="en-US"/>
-        </w:rPr>
-        <w:t>si</w:t>
-      </w:r>
-      <w:proofErr w:type="spellEnd"/>
-      <w:r>
-        <w:rPr>
-          <w:lang w:val="en-US"/>
-        </w:rPr>
-        <w:t xml:space="preserve"> un </w:t>
-      </w:r>
-      <w:proofErr w:type="spellStart"/>
-      <w:r>
-        <w:rPr>
-          <w:lang w:val="en-US"/>
-        </w:rPr>
-        <w:t>caracter</w:t>
-      </w:r>
-      <w:proofErr w:type="spellEnd"/>
-      <w:r>
-        <w:rPr>
-          <w:lang w:val="en-US"/>
-        </w:rPr>
-        <w:t xml:space="preserve"> </w:t>
-      </w:r>
-      <w:proofErr w:type="spellStart"/>
+        <w:t xml:space="preserve">Am pus regula ca in momentul in care jucatorul atinge scorul de 3 puncte, acesta sa castige jocul. Pe LCD se va afisa un mesaj si un caracter </w:t>
+      </w:r>
       <w:proofErr w:type="gramStart"/>
       <w:r>
         <w:rPr>
@@ -4265,111 +1884,12 @@
         </w:rPr>
         <w:t>special,dat</w:t>
       </w:r>
-      <w:proofErr w:type="spellEnd"/>
       <w:proofErr w:type="gramEnd"/>
       <w:r>
         <w:rPr>
           <w:lang w:val="en-US"/>
         </w:rPr>
-        <w:t xml:space="preserve"> de </w:t>
-      </w:r>
-      <w:proofErr w:type="spellStart"/>
-      <w:r>
-        <w:rPr>
-          <w:lang w:val="en-US"/>
-        </w:rPr>
-        <w:t>functia</w:t>
-      </w:r>
-      <w:proofErr w:type="spellEnd"/>
-      <w:r>
-        <w:rPr>
-          <w:lang w:val="en-US"/>
-        </w:rPr>
-        <w:t xml:space="preserve"> like(). </w:t>
-      </w:r>
-      <w:proofErr w:type="spellStart"/>
-      <w:r>
-        <w:rPr>
-          <w:lang w:val="en-US"/>
-        </w:rPr>
-        <w:t>Respectiv</w:t>
-      </w:r>
-      <w:proofErr w:type="spellEnd"/>
-      <w:r>
-        <w:rPr>
-          <w:lang w:val="en-US"/>
-        </w:rPr>
-        <w:t xml:space="preserve"> se </w:t>
-      </w:r>
-      <w:proofErr w:type="spellStart"/>
-      <w:r>
-        <w:rPr>
-          <w:lang w:val="en-US"/>
-        </w:rPr>
-        <w:t>va</w:t>
-      </w:r>
-      <w:proofErr w:type="spellEnd"/>
-      <w:r>
-        <w:rPr>
-          <w:lang w:val="en-US"/>
-        </w:rPr>
-        <w:t xml:space="preserve"> </w:t>
-      </w:r>
-      <w:proofErr w:type="spellStart"/>
-      <w:r>
-        <w:rPr>
-          <w:lang w:val="en-US"/>
-        </w:rPr>
-        <w:t>afisa</w:t>
-      </w:r>
-      <w:proofErr w:type="spellEnd"/>
-      <w:r>
-        <w:rPr>
-          <w:lang w:val="en-US"/>
-        </w:rPr>
-        <w:t xml:space="preserve"> </w:t>
-      </w:r>
-      <w:proofErr w:type="spellStart"/>
-      <w:r>
-        <w:rPr>
-          <w:lang w:val="en-US"/>
-        </w:rPr>
-        <w:t>scorul</w:t>
-      </w:r>
-      <w:proofErr w:type="spellEnd"/>
-      <w:r>
-        <w:rPr>
-          <w:lang w:val="en-US"/>
-        </w:rPr>
-        <w:t xml:space="preserve"> </w:t>
-      </w:r>
-      <w:proofErr w:type="spellStart"/>
-      <w:r>
-        <w:rPr>
-          <w:lang w:val="en-US"/>
-        </w:rPr>
-        <w:t>obtinut</w:t>
-      </w:r>
-      <w:proofErr w:type="spellEnd"/>
-      <w:r>
-        <w:rPr>
-          <w:lang w:val="en-US"/>
-        </w:rPr>
-        <w:t xml:space="preserve"> de </w:t>
-      </w:r>
-      <w:proofErr w:type="spellStart"/>
-      <w:r>
-        <w:rPr>
-          <w:lang w:val="en-US"/>
-        </w:rPr>
-        <w:t>utilizator</w:t>
-      </w:r>
-      <w:proofErr w:type="spellEnd"/>
-      <w:r>
-        <w:rPr>
-          <w:lang w:val="en-US"/>
-        </w:rPr>
-        <w:t>.</w:t>
+        <w:t xml:space="preserve"> de functia like(). Respectiv se va afisa scorul obtinut de utilizator.</w:t>
       </w:r>
     </w:p>
     <w:p>
@@ -4499,49 +2019,7 @@
         <w:rPr>
           <w:lang w:val="en-US"/>
         </w:rPr>
-        <w:t xml:space="preserve">Daca </w:t>
-      </w:r>
-      <w:proofErr w:type="spellStart"/>
-      <w:r>
-        <w:rPr>
-          <w:lang w:val="en-US"/>
-        </w:rPr>
-        <w:t>sarpele</w:t>
-      </w:r>
-      <w:proofErr w:type="spellEnd"/>
-      <w:r>
-        <w:rPr>
-          <w:lang w:val="en-US"/>
-        </w:rPr>
-        <w:t xml:space="preserve"> </w:t>
-      </w:r>
-      <w:proofErr w:type="spellStart"/>
-      <w:r>
-        <w:rPr>
-          <w:lang w:val="en-US"/>
-        </w:rPr>
-        <w:t>colecteaza</w:t>
-      </w:r>
-      <w:proofErr w:type="spellEnd"/>
-      <w:r>
-        <w:rPr>
-          <w:lang w:val="en-US"/>
-        </w:rPr>
-        <w:t xml:space="preserve"> un </w:t>
-      </w:r>
-      <w:proofErr w:type="spellStart"/>
-      <w:r>
-        <w:rPr>
-          <w:lang w:val="en-US"/>
-        </w:rPr>
-        <w:t>nou</w:t>
-      </w:r>
-      <w:proofErr w:type="spellEnd"/>
-      <w:r>
-        <w:rPr>
-          <w:lang w:val="en-US"/>
-        </w:rPr>
-        <w:t xml:space="preserve"> </w:t>
+        <w:t xml:space="preserve">Daca sarpele colecteaza un nou </w:t>
       </w:r>
       <w:proofErr w:type="gramStart"/>
       <w:r>
@@ -4555,189 +2033,7 @@
         <w:rPr>
           <w:lang w:val="en-US"/>
         </w:rPr>
-        <w:t xml:space="preserve">head -ul se </w:t>
-      </w:r>
-      <w:proofErr w:type="spellStart"/>
-      <w:r>
-        <w:rPr>
-          <w:lang w:val="en-US"/>
-        </w:rPr>
-        <w:t>afla</w:t>
-      </w:r>
-      <w:proofErr w:type="spellEnd"/>
-      <w:r>
-        <w:rPr>
-          <w:lang w:val="en-US"/>
-        </w:rPr>
-        <w:t xml:space="preserve"> pe </w:t>
-      </w:r>
-      <w:proofErr w:type="spellStart"/>
-      <w:r>
-        <w:rPr>
-          <w:lang w:val="en-US"/>
-        </w:rPr>
-        <w:t>linia</w:t>
-      </w:r>
-      <w:proofErr w:type="spellEnd"/>
-      <w:r>
-        <w:rPr>
-          <w:lang w:val="en-US"/>
-        </w:rPr>
-        <w:t xml:space="preserve"> </w:t>
-      </w:r>
-      <w:proofErr w:type="spellStart"/>
-      <w:r>
-        <w:rPr>
-          <w:lang w:val="en-US"/>
-        </w:rPr>
-        <w:t>si</w:t>
-      </w:r>
-      <w:proofErr w:type="spellEnd"/>
-      <w:r>
-        <w:rPr>
-          <w:lang w:val="en-US"/>
-        </w:rPr>
-        <w:t xml:space="preserve"> </w:t>
-      </w:r>
-      <w:proofErr w:type="spellStart"/>
-      <w:r>
-        <w:rPr>
-          <w:lang w:val="en-US"/>
-        </w:rPr>
-        <w:t>coloana</w:t>
-      </w:r>
-      <w:proofErr w:type="spellEnd"/>
-      <w:r>
-        <w:rPr>
-          <w:lang w:val="en-US"/>
-        </w:rPr>
-        <w:t xml:space="preserve"> pe care se </w:t>
-      </w:r>
-      <w:proofErr w:type="spellStart"/>
-      <w:r>
-        <w:rPr>
-          <w:lang w:val="en-US"/>
-        </w:rPr>
-        <w:t>afla</w:t>
-      </w:r>
-      <w:proofErr w:type="spellEnd"/>
-      <w:r>
-        <w:rPr>
-          <w:lang w:val="en-US"/>
-        </w:rPr>
-        <w:t xml:space="preserve"> </w:t>
-      </w:r>
-      <w:proofErr w:type="spellStart"/>
-      <w:r>
-        <w:rPr>
-          <w:lang w:val="en-US"/>
-        </w:rPr>
-        <w:t>pixelul</w:t>
-      </w:r>
-      <w:proofErr w:type="spellEnd"/>
-      <w:r>
-        <w:rPr>
-          <w:lang w:val="en-US"/>
-        </w:rPr>
-        <w:t xml:space="preserve"> </w:t>
-      </w:r>
-      <w:proofErr w:type="spellStart"/>
-      <w:r>
-        <w:rPr>
-          <w:lang w:val="en-US"/>
-        </w:rPr>
-        <w:t>respectiv</w:t>
-      </w:r>
-      <w:proofErr w:type="spellEnd"/>
-      <w:r>
-        <w:rPr>
-          <w:lang w:val="en-US"/>
-        </w:rPr>
-        <w:t xml:space="preserve">), </w:t>
-      </w:r>
-      <w:proofErr w:type="spellStart"/>
-      <w:r>
-        <w:rPr>
-          <w:lang w:val="en-US"/>
-        </w:rPr>
-        <w:t>scorul</w:t>
-      </w:r>
-      <w:proofErr w:type="spellEnd"/>
-      <w:r>
-        <w:rPr>
-          <w:lang w:val="en-US"/>
-        </w:rPr>
-        <w:t xml:space="preserve"> </w:t>
-      </w:r>
-      <w:proofErr w:type="spellStart"/>
-      <w:r>
-        <w:rPr>
-          <w:lang w:val="en-US"/>
-        </w:rPr>
-        <w:t>creste</w:t>
-      </w:r>
-      <w:proofErr w:type="spellEnd"/>
-      <w:r>
-        <w:rPr>
-          <w:lang w:val="en-US"/>
-        </w:rPr>
-        <w:t xml:space="preserve"> </w:t>
-      </w:r>
-      <w:proofErr w:type="spellStart"/>
-      <w:r>
-        <w:rPr>
-          <w:lang w:val="en-US"/>
-        </w:rPr>
-        <w:t>si</w:t>
-      </w:r>
-      <w:proofErr w:type="spellEnd"/>
-      <w:r>
-        <w:rPr>
-          <w:lang w:val="en-US"/>
-        </w:rPr>
-        <w:t xml:space="preserve"> se </w:t>
-      </w:r>
-      <w:proofErr w:type="spellStart"/>
-      <w:r>
-        <w:rPr>
-          <w:lang w:val="en-US"/>
-        </w:rPr>
-        <w:t>creeaza</w:t>
-      </w:r>
-      <w:proofErr w:type="spellEnd"/>
-      <w:r>
-        <w:rPr>
-          <w:lang w:val="en-US"/>
-        </w:rPr>
-        <w:t xml:space="preserve"> un </w:t>
-      </w:r>
-      <w:proofErr w:type="spellStart"/>
-      <w:r>
-        <w:rPr>
-          <w:lang w:val="en-US"/>
-        </w:rPr>
-        <w:t>nou</w:t>
-      </w:r>
-      <w:proofErr w:type="spellEnd"/>
-      <w:r>
-        <w:rPr>
-          <w:lang w:val="en-US"/>
-        </w:rPr>
-        <w:t xml:space="preserve"> </w:t>
-      </w:r>
-      <w:proofErr w:type="spellStart"/>
-      <w:r>
-        <w:rPr>
-          <w:lang w:val="en-US"/>
-        </w:rPr>
-        <w:t>punct</w:t>
-      </w:r>
-      <w:proofErr w:type="spellEnd"/>
-      <w:r>
-        <w:rPr>
-          <w:lang w:val="en-US"/>
-        </w:rPr>
-        <w:t>.</w:t>
+        <w:t>head -ul se afla pe linia si coloana pe care se afla pixelul respectiv), scorul creste si se creeaza un nou punct.</w:t>
       </w:r>
     </w:p>
     <w:p>
@@ -5295,19 +2591,11 @@
           <w:lang w:val="en-US"/>
         </w:rPr>
       </w:pPr>
-      <w:proofErr w:type="spellStart"/>
-      <w:r>
-        <w:rPr>
-          <w:lang w:val="en-US"/>
-        </w:rPr>
-        <w:t>Functia</w:t>
-      </w:r>
-      <w:proofErr w:type="spellEnd"/>
-      <w:r>
-        <w:rPr>
-          <w:lang w:val="en-US"/>
-        </w:rPr>
-        <w:t xml:space="preserve"> </w:t>
+      <w:r>
+        <w:rPr>
+          <w:lang w:val="en-US"/>
+        </w:rPr>
+        <w:t xml:space="preserve">Functia </w:t>
       </w:r>
       <w:proofErr w:type="gramStart"/>
       <w:r>
@@ -5325,295 +2613,41 @@
         </w:rPr>
         <w:t xml:space="preserve">) </w:t>
       </w:r>
-      <w:proofErr w:type="spellStart"/>
-      <w:r>
-        <w:rPr>
-          <w:lang w:val="en-US"/>
-        </w:rPr>
-        <w:t>marcheaza</w:t>
-      </w:r>
-      <w:proofErr w:type="spellEnd"/>
-      <w:r>
-        <w:rPr>
-          <w:lang w:val="en-US"/>
-        </w:rPr>
-        <w:t xml:space="preserve"> </w:t>
-      </w:r>
-      <w:proofErr w:type="spellStart"/>
-      <w:r>
-        <w:rPr>
-          <w:lang w:val="en-US"/>
-        </w:rPr>
-        <w:t>inceputul</w:t>
-      </w:r>
-      <w:proofErr w:type="spellEnd"/>
-      <w:r>
-        <w:rPr>
-          <w:lang w:val="en-US"/>
-        </w:rPr>
-        <w:t xml:space="preserve"> </w:t>
-      </w:r>
-      <w:proofErr w:type="spellStart"/>
-      <w:r>
-        <w:rPr>
-          <w:lang w:val="en-US"/>
-        </w:rPr>
-        <w:t>jocului</w:t>
-      </w:r>
-      <w:proofErr w:type="spellEnd"/>
-      <w:r>
-        <w:rPr>
-          <w:lang w:val="en-US"/>
-        </w:rPr>
-        <w:t xml:space="preserve"> de snake.</w:t>
-      </w:r>
-    </w:p>
-    <w:p>
-      <w:pPr>
-        <w:tabs>
-          <w:tab w:val="left" w:pos="3420"/>
-        </w:tabs>
-        <w:rPr>
-          <w:lang w:val="en-US"/>
-        </w:rPr>
-      </w:pPr>
-      <w:r>
-        <w:rPr>
-          <w:lang w:val="en-US"/>
-        </w:rPr>
-        <w:t xml:space="preserve">Se </w:t>
-      </w:r>
-      <w:proofErr w:type="spellStart"/>
-      <w:r>
-        <w:rPr>
-          <w:lang w:val="en-US"/>
-        </w:rPr>
-        <w:t>seteaza</w:t>
-      </w:r>
-      <w:proofErr w:type="spellEnd"/>
-      <w:r>
-        <w:rPr>
-          <w:lang w:val="en-US"/>
-        </w:rPr>
-        <w:t xml:space="preserve"> </w:t>
-      </w:r>
-      <w:proofErr w:type="spellStart"/>
-      <w:r>
-        <w:rPr>
-          <w:lang w:val="en-US"/>
-        </w:rPr>
-        <w:t>gameOver</w:t>
-      </w:r>
-      <w:proofErr w:type="spellEnd"/>
-      <w:r>
-        <w:rPr>
-          <w:lang w:val="en-US"/>
-        </w:rPr>
-        <w:t xml:space="preserve"> la false, se </w:t>
-      </w:r>
-      <w:proofErr w:type="spellStart"/>
-      <w:r>
-        <w:rPr>
-          <w:lang w:val="en-US"/>
-        </w:rPr>
-        <w:t>elibereaza</w:t>
-      </w:r>
-      <w:proofErr w:type="spellEnd"/>
-      <w:r>
-        <w:rPr>
-          <w:lang w:val="en-US"/>
-        </w:rPr>
-        <w:t xml:space="preserve"> </w:t>
-      </w:r>
-      <w:proofErr w:type="spellStart"/>
-      <w:r>
-        <w:rPr>
-          <w:lang w:val="en-US"/>
-        </w:rPr>
-        <w:t>memoria</w:t>
-      </w:r>
-      <w:proofErr w:type="spellEnd"/>
-      <w:r>
-        <w:rPr>
-          <w:lang w:val="en-US"/>
-        </w:rPr>
-        <w:t xml:space="preserve"> </w:t>
-      </w:r>
-      <w:proofErr w:type="spellStart"/>
-      <w:r>
-        <w:rPr>
-          <w:lang w:val="en-US"/>
-        </w:rPr>
-        <w:t>alocata</w:t>
-      </w:r>
-      <w:proofErr w:type="spellEnd"/>
-      <w:r>
-        <w:rPr>
-          <w:lang w:val="en-US"/>
-        </w:rPr>
-        <w:t xml:space="preserve">, se </w:t>
-      </w:r>
-      <w:proofErr w:type="spellStart"/>
-      <w:r>
-        <w:rPr>
-          <w:lang w:val="en-US"/>
-        </w:rPr>
-        <w:t>creeaza</w:t>
-      </w:r>
-      <w:proofErr w:type="spellEnd"/>
-      <w:r>
-        <w:rPr>
-          <w:lang w:val="en-US"/>
-        </w:rPr>
-        <w:t xml:space="preserve"> un </w:t>
-      </w:r>
-      <w:proofErr w:type="spellStart"/>
-      <w:r>
-        <w:rPr>
-          <w:lang w:val="en-US"/>
-        </w:rPr>
-        <w:t>sarpe</w:t>
-      </w:r>
-      <w:proofErr w:type="spellEnd"/>
-      <w:r>
-        <w:rPr>
-          <w:lang w:val="en-US"/>
-        </w:rPr>
-        <w:t xml:space="preserve"> de </w:t>
-      </w:r>
-      <w:proofErr w:type="spellStart"/>
-      <w:r>
-        <w:rPr>
-          <w:lang w:val="en-US"/>
-        </w:rPr>
-        <w:t>dimensiune</w:t>
-      </w:r>
-      <w:proofErr w:type="spellEnd"/>
-      <w:r>
-        <w:rPr>
-          <w:lang w:val="en-US"/>
-        </w:rPr>
-        <w:t xml:space="preserve"> </w:t>
-      </w:r>
-      <w:proofErr w:type="spellStart"/>
-      <w:r>
-        <w:rPr>
-          <w:lang w:val="en-US"/>
-        </w:rPr>
-        <w:t>initiala</w:t>
-      </w:r>
-      <w:proofErr w:type="spellEnd"/>
-      <w:r>
-        <w:rPr>
-          <w:lang w:val="en-US"/>
-        </w:rPr>
-        <w:t xml:space="preserve"> 6, se </w:t>
-      </w:r>
-      <w:proofErr w:type="spellStart"/>
-      <w:r>
-        <w:rPr>
-          <w:lang w:val="en-US"/>
-        </w:rPr>
-        <w:t>afiseaza</w:t>
-      </w:r>
-      <w:proofErr w:type="spellEnd"/>
-      <w:r>
-        <w:rPr>
-          <w:lang w:val="en-US"/>
-        </w:rPr>
-        <w:t xml:space="preserve"> </w:t>
+      <w:r>
+        <w:rPr>
+          <w:lang w:val="en-US"/>
+        </w:rPr>
+        <w:t>marcheaza inceputul jocului de snake.</w:t>
+      </w:r>
+    </w:p>
+    <w:p>
+      <w:pPr>
+        <w:tabs>
+          <w:tab w:val="left" w:pos="3420"/>
+        </w:tabs>
+        <w:rPr>
+          <w:lang w:val="en-US"/>
+        </w:rPr>
+      </w:pPr>
+      <w:r>
+        <w:rPr>
+          <w:lang w:val="en-US"/>
+        </w:rPr>
+        <w:t xml:space="preserve">Se seteaza gameOver la false, se elibereaza memoria alocata, se creeaza un sarpe de dimensiune initiala 6, se afiseaza </w:t>
       </w:r>
       <w:proofErr w:type="gramStart"/>
       <w:r>
         <w:rPr>
           <w:lang w:val="en-US"/>
         </w:rPr>
-        <w:t xml:space="preserve">o  </w:t>
-      </w:r>
-      <w:proofErr w:type="spellStart"/>
-      <w:r>
-        <w:rPr>
-          <w:lang w:val="en-US"/>
-        </w:rPr>
-        <w:t>numaratoare</w:t>
-      </w:r>
-      <w:proofErr w:type="spellEnd"/>
+        <w:t>o  numaratoare</w:t>
+      </w:r>
       <w:proofErr w:type="gramEnd"/>
       <w:r>
         <w:rPr>
           <w:lang w:val="en-US"/>
         </w:rPr>
-        <w:t xml:space="preserve"> </w:t>
-      </w:r>
-      <w:proofErr w:type="spellStart"/>
-      <w:r>
-        <w:rPr>
-          <w:lang w:val="en-US"/>
-        </w:rPr>
-        <w:t>inversa</w:t>
-      </w:r>
-      <w:proofErr w:type="spellEnd"/>
-      <w:r>
-        <w:rPr>
-          <w:lang w:val="en-US"/>
-        </w:rPr>
-        <w:t xml:space="preserve"> de la 5,apar </w:t>
-      </w:r>
-      <w:proofErr w:type="spellStart"/>
-      <w:r>
-        <w:rPr>
-          <w:lang w:val="en-US"/>
-        </w:rPr>
-        <w:t>mesajele</w:t>
-      </w:r>
-      <w:proofErr w:type="spellEnd"/>
-      <w:r>
-        <w:rPr>
-          <w:lang w:val="en-US"/>
-        </w:rPr>
-        <w:t xml:space="preserve"> de </w:t>
-      </w:r>
-      <w:proofErr w:type="spellStart"/>
-      <w:r>
-        <w:rPr>
-          <w:lang w:val="en-US"/>
-        </w:rPr>
-        <w:t>inceput</w:t>
-      </w:r>
-      <w:proofErr w:type="spellEnd"/>
-      <w:r>
-        <w:rPr>
-          <w:lang w:val="en-US"/>
-        </w:rPr>
-        <w:t xml:space="preserve"> </w:t>
-      </w:r>
-      <w:proofErr w:type="spellStart"/>
-      <w:r>
-        <w:rPr>
-          <w:lang w:val="en-US"/>
-        </w:rPr>
-        <w:t>si</w:t>
-      </w:r>
-      <w:proofErr w:type="spellEnd"/>
-      <w:r>
-        <w:rPr>
-          <w:lang w:val="en-US"/>
-        </w:rPr>
-        <w:t xml:space="preserve"> un </w:t>
-      </w:r>
-      <w:proofErr w:type="spellStart"/>
-      <w:r>
-        <w:rPr>
-          <w:lang w:val="en-US"/>
-        </w:rPr>
-        <w:t>caracter</w:t>
-      </w:r>
-      <w:proofErr w:type="spellEnd"/>
-      <w:r>
-        <w:rPr>
-          <w:lang w:val="en-US"/>
-        </w:rPr>
-        <w:t xml:space="preserve"> special smiley.</w:t>
+        <w:t xml:space="preserve"> inversa de la 5,apar mesajele de inceput si un caracter special smiley.</w:t>
       </w:r>
     </w:p>
     <w:p>
@@ -5956,6 +2990,18 @@
           <w:lang w:val="en-US"/>
         </w:rPr>
       </w:pPr>
+      <w:r>
+        <w:rPr>
+          <w:lang w:val="en-US"/>
+        </w:rPr>
+        <w:t xml:space="preserve">Link explicatie : </w:t>
+      </w:r>
+      <w:r>
+        <w:rPr>
+          <w:lang w:val="en-US"/>
+        </w:rPr>
+        <w:t>https://youtu.be/yQDUfxhp0bk</w:t>
+      </w:r>
     </w:p>
     <w:p>
       <w:pPr>

--- a/DocumentatiePMP.docx
+++ b/DocumentatiePMP.docx
@@ -822,23 +822,7 @@
           <w:color w:val="FF0000"/>
           <w:lang w:val="en-US"/>
         </w:rPr>
-        <w:t>tail = (point</w:t>
-      </w:r>
-      <w:proofErr w:type="gramStart"/>
-      <w:r>
-        <w:rPr>
-          <w:color w:val="FF0000"/>
-          <w:lang w:val="en-US"/>
-        </w:rPr>
-        <w:t>*)malloc</w:t>
-      </w:r>
-      <w:proofErr w:type="gramEnd"/>
-      <w:r>
-        <w:rPr>
-          <w:color w:val="FF0000"/>
-          <w:lang w:val="en-US"/>
-        </w:rPr>
-        <w:t>(sizeof(point));</w:t>
+        <w:t>tail = (point*)malloc(sizeof(point));</w:t>
       </w:r>
       <w:r>
         <w:rPr>
@@ -868,16 +852,8 @@
         <w:rPr>
           <w:lang w:val="en-US"/>
         </w:rPr>
-        <w:t xml:space="preserve">Se initializeaza coordonatele cozii </w:t>
-      </w:r>
-      <w:proofErr w:type="gramStart"/>
-      <w:r>
-        <w:rPr>
-          <w:lang w:val="en-US"/>
-        </w:rPr>
-        <w:t>sarpelui :</w:t>
-      </w:r>
-      <w:proofErr w:type="gramEnd"/>
+        <w:t>Se initializeaza coordonatele cozii sarpelui :</w:t>
+      </w:r>
       <w:r>
         <w:t xml:space="preserve"> </w:t>
       </w:r>
@@ -937,23 +913,7 @@
           <w:color w:val="FF0000"/>
           <w:lang w:val="en-US"/>
         </w:rPr>
-        <w:t>mat[tail-&gt;</w:t>
-      </w:r>
-      <w:proofErr w:type="gramStart"/>
-      <w:r>
-        <w:rPr>
-          <w:color w:val="FF0000"/>
-          <w:lang w:val="en-US"/>
-        </w:rPr>
-        <w:t>row][</w:t>
-      </w:r>
-      <w:proofErr w:type="gramEnd"/>
-      <w:r>
-        <w:rPr>
-          <w:color w:val="FF0000"/>
-          <w:lang w:val="en-US"/>
-        </w:rPr>
-        <w:t>tail-&gt;column] = true;</w:t>
+        <w:t>mat[tail-&gt;row][tail-&gt;column] = true;</w:t>
       </w:r>
       <w:r>
         <w:rPr>
@@ -977,21 +937,7 @@
           <w:lang w:val="en-US"/>
         </w:rPr>
         <w:lastRenderedPageBreak/>
-        <w:t xml:space="preserve">Pentru fiecare punct din care este format sarpele aloc </w:t>
-      </w:r>
-      <w:proofErr w:type="gramStart"/>
-      <w:r>
-        <w:rPr>
-          <w:lang w:val="en-US"/>
-        </w:rPr>
-        <w:t>memorie,daca</w:t>
-      </w:r>
-      <w:proofErr w:type="gramEnd"/>
-      <w:r>
-        <w:rPr>
-          <w:lang w:val="en-US"/>
-        </w:rPr>
-        <w:t xml:space="preserve"> dimensiunea acestuia e mai mare decat 1, se initializeaza head-ul ca primul pixel care nu e null din sarpe, altfel(daca sarpele are dimensiunea 1) head = tail.</w:t>
+        <w:t>Pentru fiecare punct din care este format sarpele aloc memorie,daca dimensiunea acestuia e mai mare decat 1, se initializeaza head-ul ca primul pixel care nu e null din sarpe, altfel(daca sarpele are dimensiunea 1) head = tail.</w:t>
       </w:r>
     </w:p>
     <w:p>
@@ -1063,21 +1009,12 @@
         </w:rPr>
         <w:t xml:space="preserve">Functia </w:t>
       </w:r>
-      <w:proofErr w:type="gramStart"/>
-      <w:r>
-        <w:rPr>
-          <w:color w:val="FF0000"/>
-          <w:lang w:val="en-US"/>
-        </w:rPr>
-        <w:t>punct(</w:t>
-      </w:r>
-      <w:proofErr w:type="gramEnd"/>
-      <w:r>
-        <w:rPr>
-          <w:color w:val="FF0000"/>
-          <w:lang w:val="en-US"/>
-        </w:rPr>
-        <w:t>)</w:t>
+      <w:r>
+        <w:rPr>
+          <w:color w:val="FF0000"/>
+          <w:lang w:val="en-US"/>
+        </w:rPr>
+        <w:t>punct()</w:t>
       </w:r>
       <w:r>
         <w:rPr>
@@ -1199,21 +1136,12 @@
         </w:rPr>
         <w:t xml:space="preserve">Functia </w:t>
       </w:r>
-      <w:proofErr w:type="gramStart"/>
-      <w:r>
-        <w:rPr>
-          <w:color w:val="FF0000"/>
-          <w:lang w:val="en-US"/>
-        </w:rPr>
-        <w:t>drawMatrix(</w:t>
-      </w:r>
-      <w:proofErr w:type="gramEnd"/>
-      <w:r>
-        <w:rPr>
-          <w:color w:val="FF0000"/>
-          <w:lang w:val="en-US"/>
-        </w:rPr>
-        <w:t xml:space="preserve">) </w:t>
+      <w:r>
+        <w:rPr>
+          <w:color w:val="FF0000"/>
+          <w:lang w:val="en-US"/>
+        </w:rPr>
+        <w:t xml:space="preserve">drawMatrix() </w:t>
       </w:r>
       <w:r>
         <w:rPr>
@@ -1235,13 +1163,8 @@
         <w:t xml:space="preserve">Afisarea fiecarui caracter este specificata de o matrice de 8 bytes, pentru fiecare linie si </w:t>
       </w:r>
       <w:r>
-        <w:t xml:space="preserve">cei mai puțini semnificativi 5 biți din fiecare rând vor specifica care pixeli vor fi aprinși și care </w:t>
-      </w:r>
-      <w:proofErr w:type="gramStart"/>
-      <w:r>
-        <w:t>nu .</w:t>
-      </w:r>
-      <w:proofErr w:type="gramEnd"/>
+        <w:t>cei mai puțini semnificativi 5 biți din fiecare rând vor specifica care pixeli vor fi aprinși și care nu .</w:t>
+      </w:r>
     </w:p>
     <w:p>
       <w:pPr>
@@ -1414,21 +1337,12 @@
         </w:rPr>
         <w:t xml:space="preserve">Functia </w:t>
       </w:r>
-      <w:proofErr w:type="gramStart"/>
-      <w:r>
-        <w:rPr>
-          <w:color w:val="FF0000"/>
-          <w:lang w:val="en-US"/>
-        </w:rPr>
-        <w:t>growSnake(</w:t>
-      </w:r>
-      <w:proofErr w:type="gramEnd"/>
-      <w:r>
-        <w:rPr>
-          <w:color w:val="FF0000"/>
-          <w:lang w:val="en-US"/>
-        </w:rPr>
-        <w:t xml:space="preserve">) </w:t>
+      <w:r>
+        <w:rPr>
+          <w:color w:val="FF0000"/>
+          <w:lang w:val="en-US"/>
+        </w:rPr>
+        <w:t xml:space="preserve">growSnake() </w:t>
       </w:r>
       <w:r>
         <w:rPr>
@@ -1503,7 +1417,6 @@
           <w:lang w:val="en-US"/>
         </w:rPr>
       </w:pPr>
-      <w:proofErr w:type="gramStart"/>
       <w:r>
         <w:rPr>
           <w:lang w:val="en-US"/>
@@ -1527,35 +1440,13 @@
           <w:color w:val="FF0000"/>
           <w:lang w:val="en-US"/>
         </w:rPr>
-        <w:t>moveHead</w:t>
-      </w:r>
-      <w:proofErr w:type="gramEnd"/>
-      <w:r>
-        <w:rPr>
-          <w:color w:val="FF0000"/>
-          <w:lang w:val="en-US"/>
-        </w:rPr>
-        <w:t xml:space="preserve">() </w:t>
-      </w:r>
-      <w:r>
-        <w:rPr>
-          <w:lang w:val="en-US"/>
-        </w:rPr>
-        <w:t xml:space="preserve">gestioneaza miscarea sarpelui dupa o directie. Daca directia este </w:t>
-      </w:r>
-      <w:proofErr w:type="gramStart"/>
-      <w:r>
-        <w:rPr>
-          <w:lang w:val="en-US"/>
-        </w:rPr>
-        <w:t>UP ,</w:t>
-      </w:r>
-      <w:proofErr w:type="gramEnd"/>
-      <w:r>
-        <w:rPr>
-          <w:lang w:val="en-US"/>
-        </w:rPr>
-        <w:t xml:space="preserve"> atunci randul va scadea , pentru ca sarpele se va deplasa in sus in matricea LCD-ului, daca directia este la dreapta , coloana pe care se afla sarpele va creste ,analog pentru celelalte directii.</w:t>
+        <w:t xml:space="preserve">moveHead() </w:t>
+      </w:r>
+      <w:r>
+        <w:rPr>
+          <w:lang w:val="en-US"/>
+        </w:rPr>
+        <w:t>gestioneaza miscarea sarpelui dupa o directie. Daca directia este UP , atunci randul va scadea , pentru ca sarpele se va deplasa in sus in matricea LCD-ului, daca directia este la dreapta , coloana pe care se afla sarpele va creste ,analog pentru celelalte directii.</w:t>
       </w:r>
     </w:p>
     <w:p>
@@ -1686,60 +1577,24 @@
         <w:rPr>
           <w:lang w:val="en-US"/>
         </w:rPr>
-        <w:t>Respectiv daca sarpele ajunge cu head-ul la coloana maxima a LCD-</w:t>
-      </w:r>
-      <w:proofErr w:type="gramStart"/>
-      <w:r>
-        <w:rPr>
-          <w:lang w:val="en-US"/>
-        </w:rPr>
-        <w:t>ului ,</w:t>
-      </w:r>
-      <w:proofErr w:type="gramEnd"/>
-      <w:r>
-        <w:rPr>
-          <w:lang w:val="en-US"/>
-        </w:rPr>
-        <w:t xml:space="preserve"> adica &gt;=80, se va initializa coloana head-ului cu 0. </w:t>
-      </w:r>
-      <w:proofErr w:type="gramStart"/>
-      <w:r>
-        <w:rPr>
-          <w:lang w:val="en-US"/>
-        </w:rPr>
-        <w:t>Daca  sarpele</w:t>
-      </w:r>
-      <w:proofErr w:type="gramEnd"/>
-      <w:r>
-        <w:rPr>
-          <w:lang w:val="en-US"/>
-        </w:rPr>
-        <w:t xml:space="preserve"> ajunge cu head-ul la linia &gt;=16, iarasi se va initializa linia head-ului cu 0.</w:t>
-      </w:r>
-    </w:p>
-    <w:p>
-      <w:pPr>
-        <w:tabs>
-          <w:tab w:val="left" w:pos="3420"/>
-        </w:tabs>
-        <w:rPr>
-          <w:lang w:val="en-US"/>
-        </w:rPr>
-      </w:pPr>
-      <w:r>
-        <w:rPr>
-          <w:lang w:val="en-US"/>
-        </w:rPr>
-        <w:t xml:space="preserve">Daca sarpele ajunge cu head-ul &lt; coloana </w:t>
-      </w:r>
-      <w:proofErr w:type="gramStart"/>
-      <w:r>
-        <w:rPr>
-          <w:lang w:val="en-US"/>
-        </w:rPr>
-        <w:t>0 ,</w:t>
-      </w:r>
-      <w:proofErr w:type="gramEnd"/>
+        <w:t>Respectiv daca sarpele ajunge cu head-ul la coloana maxima a LCD-ului , adica &gt;=80, se va initializa coloana head-ului cu 0. Daca  sarpele ajunge cu head-ul la linia &gt;=16, iarasi se va initializa linia head-ului cu 0.</w:t>
+      </w:r>
+    </w:p>
+    <w:p>
+      <w:pPr>
+        <w:tabs>
+          <w:tab w:val="left" w:pos="3420"/>
+        </w:tabs>
+        <w:rPr>
+          <w:lang w:val="en-US"/>
+        </w:rPr>
+      </w:pPr>
+      <w:r>
+        <w:rPr>
+          <w:lang w:val="en-US"/>
+        </w:rPr>
+        <w:t>Daca sarpele ajunge cu head-ul &lt; coloana 0 ,</w:t>
+      </w:r>
       <w:r>
         <w:rPr>
           <w:lang w:val="en-US"/>
@@ -1762,16 +1617,8 @@
         <w:rPr>
           <w:lang w:val="en-US"/>
         </w:rPr>
-        <w:t xml:space="preserve">Daca sarpele ajunge cu head-ul &lt; linia </w:t>
-      </w:r>
-      <w:proofErr w:type="gramStart"/>
-      <w:r>
-        <w:rPr>
-          <w:lang w:val="en-US"/>
-        </w:rPr>
-        <w:t>0 ,</w:t>
-      </w:r>
-      <w:proofErr w:type="gramEnd"/>
+        <w:t>Daca sarpele ajunge cu head-ul &lt; linia 0 ,</w:t>
+      </w:r>
       <w:r>
         <w:rPr>
           <w:lang w:val="en-US"/>
@@ -1813,21 +1660,12 @@
         </w:rPr>
         <w:t xml:space="preserve">si </w:t>
       </w:r>
-      <w:proofErr w:type="gramStart"/>
-      <w:r>
-        <w:rPr>
-          <w:color w:val="FF0000"/>
-          <w:lang w:val="en-US"/>
-        </w:rPr>
-        <w:t>tail!=</w:t>
-      </w:r>
-      <w:proofErr w:type="gramEnd"/>
-      <w:r>
-        <w:rPr>
-          <w:color w:val="FF0000"/>
-          <w:lang w:val="en-US"/>
-        </w:rPr>
-        <w:t>head</w:t>
+      <w:r>
+        <w:rPr>
+          <w:color w:val="FF0000"/>
+          <w:lang w:val="en-US"/>
+        </w:rPr>
+        <w:t>tail!=head</w:t>
       </w:r>
       <w:r>
         <w:rPr>
@@ -1875,21 +1713,7 @@
           <w:lang w:val="en-US"/>
         </w:rPr>
         <w:lastRenderedPageBreak/>
-        <w:t xml:space="preserve">Am pus regula ca in momentul in care jucatorul atinge scorul de 3 puncte, acesta sa castige jocul. Pe LCD se va afisa un mesaj si un caracter </w:t>
-      </w:r>
-      <w:proofErr w:type="gramStart"/>
-      <w:r>
-        <w:rPr>
-          <w:lang w:val="en-US"/>
-        </w:rPr>
-        <w:t>special,dat</w:t>
-      </w:r>
-      <w:proofErr w:type="gramEnd"/>
-      <w:r>
-        <w:rPr>
-          <w:lang w:val="en-US"/>
-        </w:rPr>
-        <w:t xml:space="preserve"> de functia like(). Respectiv se va afisa scorul obtinut de utilizator.</w:t>
+        <w:t>Am pus regula ca in momentul in care jucatorul atinge scorul de 3 puncte, acesta sa castige jocul. Pe LCD se va afisa un mesaj si un caracter special,dat de functia like(). Respectiv se va afisa scorul obtinut de utilizator.</w:t>
       </w:r>
     </w:p>
     <w:p>
@@ -2019,21 +1843,7 @@
         <w:rPr>
           <w:lang w:val="en-US"/>
         </w:rPr>
-        <w:t xml:space="preserve">Daca sarpele colecteaza un nou </w:t>
-      </w:r>
-      <w:proofErr w:type="gramStart"/>
-      <w:r>
-        <w:rPr>
-          <w:lang w:val="en-US"/>
-        </w:rPr>
-        <w:t>pixel(</w:t>
-      </w:r>
-      <w:proofErr w:type="gramEnd"/>
-      <w:r>
-        <w:rPr>
-          <w:lang w:val="en-US"/>
-        </w:rPr>
-        <w:t>head -ul se afla pe linia si coloana pe care se afla pixelul respectiv), scorul creste si se creeaza un nou punct.</w:t>
+        <w:t>Daca sarpele colecteaza un nou pixel(head -ul se afla pe linia si coloana pe care se afla pixelul respectiv), scorul creste si se creeaza un nou punct.</w:t>
       </w:r>
     </w:p>
     <w:p>
@@ -2597,21 +2407,12 @@
         </w:rPr>
         <w:t xml:space="preserve">Functia </w:t>
       </w:r>
-      <w:proofErr w:type="gramStart"/>
-      <w:r>
-        <w:rPr>
-          <w:color w:val="FF0000"/>
-          <w:lang w:val="en-US"/>
-        </w:rPr>
-        <w:t>start(</w:t>
-      </w:r>
-      <w:proofErr w:type="gramEnd"/>
-      <w:r>
-        <w:rPr>
-          <w:color w:val="FF0000"/>
-          <w:lang w:val="en-US"/>
-        </w:rPr>
-        <w:t xml:space="preserve">) </w:t>
+      <w:r>
+        <w:rPr>
+          <w:color w:val="FF0000"/>
+          <w:lang w:val="en-US"/>
+        </w:rPr>
+        <w:t xml:space="preserve">start() </w:t>
       </w:r>
       <w:r>
         <w:rPr>
@@ -2633,21 +2434,7 @@
         <w:rPr>
           <w:lang w:val="en-US"/>
         </w:rPr>
-        <w:t xml:space="preserve">Se seteaza gameOver la false, se elibereaza memoria alocata, se creeaza un sarpe de dimensiune initiala 6, se afiseaza </w:t>
-      </w:r>
-      <w:proofErr w:type="gramStart"/>
-      <w:r>
-        <w:rPr>
-          <w:lang w:val="en-US"/>
-        </w:rPr>
-        <w:t>o  numaratoare</w:t>
-      </w:r>
-      <w:proofErr w:type="gramEnd"/>
-      <w:r>
-        <w:rPr>
-          <w:lang w:val="en-US"/>
-        </w:rPr>
-        <w:t xml:space="preserve"> inversa de la 5,apar mesajele de inceput si un caracter special smiley.</w:t>
+        <w:t>Se seteaza gameOver la false, se elibereaza memoria alocata, se creeaza un sarpe de dimensiune initiala 6, se afiseaza o  numaratoare inversa de la 5,apar mesajele de inceput si un caracter special smiley.</w:t>
       </w:r>
     </w:p>
     <w:p>
@@ -3000,7 +2787,7 @@
         <w:rPr>
           <w:lang w:val="en-US"/>
         </w:rPr>
-        <w:t>https://youtu.be/yQDUfxhp0bk</w:t>
+        <w:t>https://youtu.be/jC2fq30JZpE</w:t>
       </w:r>
     </w:p>
     <w:p>
